--- a/report.docx
+++ b/report.docx
@@ -1,19 +1,19 @@
 
 <file path=word/document.xml><?xml version="1.0" encoding="utf-8"?>
-<w:document xmlns:wpc="http://schemas.microsoft.com/office/word/2010/wordprocessingCanvas" xmlns:mc="http://schemas.openxmlformats.org/markup-compatibility/2006" xmlns:o="urn:schemas-microsoft-com:office:office" xmlns:r="http://schemas.openxmlformats.org/officeDocument/2006/relationships" xmlns:m="http://schemas.openxmlformats.org/officeDocument/2006/math" xmlns:v="urn:schemas-microsoft-com:vml" xmlns:wp14="http://schemas.microsoft.com/office/word/2010/wordprocessingDrawing" xmlns:wp="http://schemas.openxmlformats.org/drawingml/2006/wordprocessingDrawing" xmlns:w10="urn:schemas-microsoft-com:office:word" xmlns:w="http://schemas.openxmlformats.org/wordprocessingml/2006/main" xmlns:w14="http://schemas.microsoft.com/office/word/2010/wordml" xmlns:w15="http://schemas.microsoft.com/office/word/2012/wordml" xmlns:wpg="http://schemas.microsoft.com/office/word/2010/wordprocessingGroup" xmlns:wpi="http://schemas.microsoft.com/office/word/2010/wordprocessingInk" xmlns:wne="http://schemas.microsoft.com/office/word/2006/wordml" xmlns:wps="http://schemas.microsoft.com/office/word/2010/wordprocessingShape" mc:Ignorable="w14 w15 wp14">
+<w:document xmlns:wpc="http://schemas.microsoft.com/office/word/2010/wordprocessingCanvas" xmlns:cx="http://schemas.microsoft.com/office/drawing/2014/chartex" xmlns:cx1="http://schemas.microsoft.com/office/drawing/2015/9/8/chartex" xmlns:cx2="http://schemas.microsoft.com/office/drawing/2015/10/21/chartex" xmlns:cx3="http://schemas.microsoft.com/office/drawing/2016/5/9/chartex" xmlns:cx4="http://schemas.microsoft.com/office/drawing/2016/5/10/chartex" xmlns:cx5="http://schemas.microsoft.com/office/drawing/2016/5/11/chartex" xmlns:cx6="http://schemas.microsoft.com/office/drawing/2016/5/12/chartex" xmlns:cx7="http://schemas.microsoft.com/office/drawing/2016/5/13/chartex" xmlns:cx8="http://schemas.microsoft.com/office/drawing/2016/5/14/chartex" xmlns:mc="http://schemas.openxmlformats.org/markup-compatibility/2006" xmlns:aink="http://schemas.microsoft.com/office/drawing/2016/ink" xmlns:am3d="http://schemas.microsoft.com/office/drawing/2017/model3d" xmlns:o="urn:schemas-microsoft-com:office:office" xmlns:r="http://schemas.openxmlformats.org/officeDocument/2006/relationships" xmlns:m="http://schemas.openxmlformats.org/officeDocument/2006/math" xmlns:v="urn:schemas-microsoft-com:vml" xmlns:wp14="http://schemas.microsoft.com/office/word/2010/wordprocessingDrawing" xmlns:wp="http://schemas.openxmlformats.org/drawingml/2006/wordprocessingDrawing" xmlns:w10="urn:schemas-microsoft-com:office:word" xmlns:w="http://schemas.openxmlformats.org/wordprocessingml/2006/main" xmlns:w14="http://schemas.microsoft.com/office/word/2010/wordml" xmlns:w15="http://schemas.microsoft.com/office/word/2012/wordml" xmlns:w16cid="http://schemas.microsoft.com/office/word/2016/wordml/cid" xmlns:w16se="http://schemas.microsoft.com/office/word/2015/wordml/symex" xmlns:wpg="http://schemas.microsoft.com/office/word/2010/wordprocessingGroup" xmlns:wpi="http://schemas.microsoft.com/office/word/2010/wordprocessingInk" xmlns:wne="http://schemas.microsoft.com/office/word/2006/wordml" xmlns:wps="http://schemas.microsoft.com/office/word/2010/wordprocessingShape" mc:Ignorable="w14 w15 w16se w16cid wp14">
   <w:body>
     <w:p>
       <w:pPr>
         <w:jc w:val="center"/>
         <w:rPr>
-          <w:rFonts w:ascii="Times New Roman" w:eastAsia="標楷體" w:hAnsi="Times New Roman" w:cs="Times New Roman"/>
+          <w:rFonts w:ascii="Times New Roman" w:eastAsia="DFKai-SB" w:hAnsi="Times New Roman" w:cs="Times New Roman"/>
           <w:b/>
           <w:sz w:val="32"/>
         </w:rPr>
       </w:pPr>
       <w:r>
         <w:rPr>
-          <w:rFonts w:ascii="Times New Roman" w:eastAsia="標楷體" w:hAnsi="Times New Roman" w:cs="Times New Roman"/>
+          <w:rFonts w:ascii="Times New Roman" w:eastAsia="DFKai-SB" w:hAnsi="Times New Roman" w:cs="Times New Roman"/>
           <w:b/>
           <w:sz w:val="32"/>
         </w:rPr>
@@ -21,7 +21,7 @@
       </w:r>
       <w:r>
         <w:rPr>
-          <w:rFonts w:ascii="Times New Roman" w:eastAsia="標楷體" w:hAnsi="Times New Roman" w:cs="Times New Roman" w:hint="eastAsia"/>
+          <w:rFonts w:ascii="Times New Roman" w:eastAsia="DFKai-SB" w:hAnsi="Times New Roman" w:cs="Times New Roman" w:hint="eastAsia"/>
           <w:b/>
           <w:sz w:val="32"/>
         </w:rPr>
@@ -32,7 +32,7 @@
       <w:pPr>
         <w:jc w:val="center"/>
         <w:rPr>
-          <w:rFonts w:ascii="Times New Roman" w:eastAsia="標楷體" w:hAnsi="Times New Roman" w:cs="Times New Roman"/>
+          <w:rFonts w:ascii="Times New Roman" w:eastAsia="DFKai-SB" w:hAnsi="Times New Roman" w:cs="Times New Roman"/>
           <w:b/>
           <w:sz w:val="28"/>
           <w:szCs w:val="28"/>
@@ -40,7 +40,7 @@
       </w:pPr>
       <w:r>
         <w:rPr>
-          <w:rFonts w:ascii="Times New Roman" w:eastAsia="標楷體" w:hAnsi="Times New Roman" w:cs="Times New Roman"/>
+          <w:rFonts w:ascii="Times New Roman" w:eastAsia="DFKai-SB" w:hAnsi="Times New Roman" w:cs="Times New Roman"/>
           <w:b/>
           <w:sz w:val="28"/>
           <w:szCs w:val="28"/>
@@ -49,7 +49,7 @@
       </w:r>
       <w:r>
         <w:rPr>
-          <w:rFonts w:ascii="Times New Roman" w:eastAsia="標楷體" w:hAnsi="Times New Roman" w:cs="Times New Roman" w:hint="eastAsia"/>
+          <w:rFonts w:ascii="Times New Roman" w:eastAsia="DFKai-SB" w:hAnsi="Times New Roman" w:cs="Times New Roman" w:hint="eastAsia"/>
           <w:b/>
           <w:sz w:val="28"/>
           <w:szCs w:val="28"/>
@@ -60,103 +60,84 @@
     <w:p>
       <w:pPr>
         <w:rPr>
-          <w:rFonts w:ascii="標楷體" w:eastAsia="標楷體" w:hAnsi="標楷體"/>
+          <w:rFonts w:ascii="DFKai-SB" w:eastAsia="DFKai-SB" w:hAnsi="DFKai-SB"/>
           <w:sz w:val="28"/>
           <w:u w:val="single"/>
         </w:rPr>
       </w:pPr>
       <w:r>
         <w:rPr>
-          <w:rFonts w:ascii="標楷體" w:eastAsia="標楷體" w:hAnsi="標楷體" w:hint="eastAsia"/>
+          <w:rFonts w:ascii="DFKai-SB" w:eastAsia="DFKai-SB" w:hAnsi="DFKai-SB" w:hint="eastAsia"/>
           <w:sz w:val="28"/>
         </w:rPr>
         <w:t xml:space="preserve"> 系級: </w:t>
       </w:r>
       <w:r>
         <w:rPr>
-          <w:rFonts w:ascii="標楷體" w:eastAsia="標楷體" w:hAnsi="標楷體" w:hint="eastAsia"/>
+          <w:rFonts w:ascii="DFKai-SB" w:eastAsia="DFKai-SB" w:hAnsi="DFKai-SB" w:hint="eastAsia"/>
           <w:sz w:val="28"/>
           <w:u w:val="single"/>
         </w:rPr>
-        <w:t xml:space="preserve">          </w:t>
-      </w:r>
-      <w:r>
-        <w:rPr>
-          <w:rFonts w:ascii="標楷體" w:eastAsia="標楷體" w:hAnsi="標楷體" w:hint="eastAsia"/>
-          <w:sz w:val="28"/>
-        </w:rPr>
-        <w:t xml:space="preserve">  </w:t>
-      </w:r>
-      <w:r>
-        <w:rPr>
-          <w:rFonts w:ascii="標楷體" w:eastAsia="標楷體" w:hAnsi="標楷體" w:hint="eastAsia"/>
-          <w:sz w:val="28"/>
-        </w:rPr>
         <w:t xml:space="preserve"> </w:t>
       </w:r>
       <w:r>
         <w:rPr>
-          <w:rFonts w:ascii="標楷體" w:eastAsia="標楷體" w:hAnsi="標楷體" w:hint="eastAsia"/>
-          <w:sz w:val="28"/>
-        </w:rPr>
-        <w:t xml:space="preserve">   學號: </w:t>
-      </w:r>
-      <w:r>
-        <w:rPr>
-          <w:rFonts w:ascii="標楷體" w:eastAsia="標楷體" w:hAnsi="標楷體" w:hint="eastAsia"/>
+          <w:rFonts w:ascii="SimSun" w:eastAsia="SimSun" w:hAnsi="SimSun" w:hint="eastAsia"/>
           <w:sz w:val="28"/>
           <w:u w:val="single"/>
         </w:rPr>
-        <w:t xml:space="preserve">          </w:t>
-      </w:r>
-      <w:r>
-        <w:rPr>
-          <w:rFonts w:ascii="標楷體" w:eastAsia="標楷體" w:hAnsi="標楷體" w:hint="eastAsia"/>
-          <w:sz w:val="28"/>
-        </w:rPr>
-        <w:t xml:space="preserve">  </w:t>
-      </w:r>
-      <w:r>
-        <w:rPr>
-          <w:rFonts w:ascii="標楷體" w:eastAsia="標楷體" w:hAnsi="標楷體" w:hint="eastAsia"/>
-          <w:sz w:val="28"/>
-        </w:rPr>
-        <w:t xml:space="preserve">  </w:t>
-      </w:r>
-      <w:r>
-        <w:rPr>
-          <w:rFonts w:ascii="標楷體" w:eastAsia="標楷體" w:hAnsi="標楷體" w:hint="eastAsia"/>
-          <w:sz w:val="28"/>
-        </w:rPr>
-        <w:t xml:space="preserve">姓名: </w:t>
-      </w:r>
-      <w:r>
-        <w:rPr>
-          <w:rFonts w:ascii="標楷體" w:eastAsia="標楷體" w:hAnsi="標楷體" w:hint="eastAsia"/>
+        <w:t>資訊</w:t>
+      </w:r>
+      <w:r>
+        <w:rPr>
+          <w:rFonts w:ascii="DFKai-SB" w:eastAsia="SimSun" w:hAnsi="DFKai-SB" w:hint="eastAsia"/>
           <w:sz w:val="28"/>
           <w:u w:val="single"/>
-        </w:rPr>
-        <w:t xml:space="preserve">   </w:t>
-      </w:r>
-      <w:r>
-        <w:rPr>
-          <w:rFonts w:ascii="標楷體" w:eastAsia="標楷體" w:hAnsi="標楷體" w:hint="eastAsia"/>
+          <w:lang w:eastAsia="zh-CN"/>
+        </w:rPr>
+        <w:t>1</w:t>
+      </w:r>
+      <w:r>
+        <w:rPr>
+          <w:rFonts w:ascii="DFKai-SB" w:eastAsia="SimSun" w:hAnsi="DFKai-SB"/>
           <w:sz w:val="28"/>
           <w:u w:val="single"/>
-        </w:rPr>
-        <w:t xml:space="preserve">  </w:t>
-      </w:r>
-      <w:r>
-        <w:rPr>
-          <w:rFonts w:ascii="標楷體" w:eastAsia="標楷體" w:hAnsi="標楷體" w:hint="eastAsia"/>
+          <w:lang w:eastAsia="zh-CN"/>
+        </w:rPr>
+        <w:t>10</w:t>
+      </w:r>
+      <w:r>
+        <w:rPr>
+          <w:rFonts w:ascii="DFKai-SB" w:eastAsia="DFKai-SB" w:hAnsi="DFKai-SB" w:hint="eastAsia"/>
           <w:sz w:val="28"/>
           <w:u w:val="single"/>
         </w:rPr>
+        <w:t xml:space="preserve">  </w:t>
+      </w:r>
+      <w:r>
+        <w:rPr>
+          <w:rFonts w:ascii="DFKai-SB" w:eastAsia="DFKai-SB" w:hAnsi="DFKai-SB" w:hint="eastAsia"/>
+          <w:sz w:val="28"/>
+        </w:rPr>
+        <w:t xml:space="preserve">  </w:t>
+      </w:r>
+      <w:r>
+        <w:rPr>
+          <w:rFonts w:ascii="DFKai-SB" w:eastAsia="DFKai-SB" w:hAnsi="DFKai-SB" w:hint="eastAsia"/>
+          <w:sz w:val="28"/>
+        </w:rPr>
         <w:t xml:space="preserve"> </w:t>
       </w:r>
       <w:r>
         <w:rPr>
-          <w:rFonts w:ascii="標楷體" w:eastAsia="標楷體" w:hAnsi="標楷體" w:hint="eastAsia"/>
+          <w:rFonts w:ascii="DFKai-SB" w:eastAsia="DFKai-SB" w:hAnsi="DFKai-SB" w:hint="eastAsia"/>
+          <w:sz w:val="28"/>
+        </w:rPr>
+        <w:t xml:space="preserve"> 學號: </w:t>
+      </w:r>
+      <w:r>
+        <w:rPr>
+          <w:rFonts w:ascii="DFKai-SB" w:eastAsia="DFKai-SB" w:hAnsi="DFKai-SB" w:hint="eastAsia"/>
           <w:sz w:val="28"/>
           <w:u w:val="single"/>
         </w:rPr>
@@ -164,24 +145,78 @@
       </w:r>
       <w:r>
         <w:rPr>
-          <w:rFonts w:ascii="標楷體" w:eastAsia="標楷體" w:hAnsi="標楷體" w:hint="eastAsia"/>
+          <w:rFonts w:ascii="SimSun" w:eastAsia="SimSun" w:hAnsi="SimSun" w:hint="eastAsia"/>
           <w:sz w:val="28"/>
           <w:u w:val="single"/>
-        </w:rPr>
-        <w:t xml:space="preserve">     </w:t>
-      </w:r>
-    </w:p>
-    <w:p>
-      <w:pPr>
-        <w:rPr>
-          <w:rFonts w:ascii="標楷體" w:eastAsia="標楷體" w:hAnsi="標楷體"/>
+          <w:lang w:eastAsia="zh-CN"/>
+        </w:rPr>
+        <w:t>F74065042</w:t>
+      </w:r>
+      <w:r>
+        <w:rPr>
+          <w:rFonts w:ascii="DFKai-SB" w:eastAsia="DFKai-SB" w:hAnsi="DFKai-SB" w:hint="eastAsia"/>
+          <w:sz w:val="28"/>
+          <w:u w:val="single"/>
+        </w:rPr>
+        <w:t xml:space="preserve"> </w:t>
+      </w:r>
+      <w:r>
+        <w:rPr>
+          <w:rFonts w:ascii="DFKai-SB" w:eastAsia="DFKai-SB" w:hAnsi="DFKai-SB" w:hint="eastAsia"/>
+          <w:sz w:val="28"/>
+        </w:rPr>
+        <w:t xml:space="preserve">  </w:t>
+      </w:r>
+      <w:r>
+        <w:rPr>
+          <w:rFonts w:ascii="DFKai-SB" w:eastAsia="DFKai-SB" w:hAnsi="DFKai-SB" w:hint="eastAsia"/>
+          <w:sz w:val="28"/>
+        </w:rPr>
+        <w:t xml:space="preserve">  </w:t>
+      </w:r>
+      <w:r>
+        <w:rPr>
+          <w:rFonts w:ascii="DFKai-SB" w:eastAsia="DFKai-SB" w:hAnsi="DFKai-SB" w:hint="eastAsia"/>
+          <w:sz w:val="28"/>
+        </w:rPr>
+        <w:t xml:space="preserve">姓名: </w:t>
+      </w:r>
+      <w:r>
+        <w:rPr>
+          <w:rFonts w:ascii="DFKai-SB" w:eastAsia="DFKai-SB" w:hAnsi="DFKai-SB" w:hint="eastAsia"/>
+          <w:sz w:val="28"/>
+          <w:u w:val="single"/>
+        </w:rPr>
+        <w:t xml:space="preserve">  </w:t>
+      </w:r>
+      <w:r>
+        <w:rPr>
+          <w:rFonts w:ascii="SimSun" w:eastAsia="SimSun" w:hAnsi="SimSun" w:hint="eastAsia"/>
+          <w:sz w:val="28"/>
+          <w:u w:val="single"/>
+        </w:rPr>
+        <w:t>李浩榮</w:t>
+      </w:r>
+      <w:r>
+        <w:rPr>
+          <w:rFonts w:ascii="DFKai-SB" w:eastAsia="DFKai-SB" w:hAnsi="DFKai-SB" w:hint="eastAsia"/>
+          <w:sz w:val="28"/>
+          <w:u w:val="single"/>
+        </w:rPr>
+        <w:t xml:space="preserve">   </w:t>
+      </w:r>
+    </w:p>
+    <w:p>
+      <w:pPr>
+        <w:rPr>
+          <w:rFonts w:ascii="DFKai-SB" w:eastAsia="DFKai-SB" w:hAnsi="DFKai-SB"/>
           <w:b/>
           <w:sz w:val="28"/>
         </w:rPr>
       </w:pPr>
       <w:r>
         <w:rPr>
-          <w:rFonts w:ascii="標楷體" w:eastAsia="標楷體" w:hAnsi="標楷體" w:hint="eastAsia"/>
+          <w:rFonts w:ascii="DFKai-SB" w:eastAsia="DFKai-SB" w:hAnsi="DFKai-SB" w:hint="eastAsia"/>
           <w:b/>
           <w:sz w:val="28"/>
         </w:rPr>
@@ -189,7 +224,7 @@
       </w:r>
       <w:r>
         <w:rPr>
-          <w:rFonts w:ascii="標楷體" w:eastAsia="標楷體" w:hAnsi="標楷體" w:hint="eastAsia"/>
+          <w:rFonts w:ascii="DFKai-SB" w:eastAsia="DFKai-SB" w:hAnsi="DFKai-SB" w:hint="eastAsia"/>
           <w:b/>
           <w:sz w:val="28"/>
         </w:rPr>
@@ -197,7 +232,7 @@
       </w:r>
       <w:r>
         <w:rPr>
-          <w:rFonts w:ascii="標楷體" w:eastAsia="標楷體" w:hAnsi="標楷體" w:hint="eastAsia"/>
+          <w:rFonts w:ascii="DFKai-SB" w:eastAsia="DFKai-SB" w:hAnsi="DFKai-SB" w:hint="eastAsia"/>
           <w:b/>
           <w:sz w:val="28"/>
         </w:rPr>
@@ -205,7 +240,7 @@
       </w:r>
       <w:r>
         <w:rPr>
-          <w:rFonts w:ascii="標楷體" w:eastAsia="標楷體" w:hAnsi="標楷體"/>
+          <w:rFonts w:ascii="DFKai-SB" w:eastAsia="DFKai-SB" w:hAnsi="DFKai-SB"/>
           <w:b/>
           <w:sz w:val="28"/>
         </w:rPr>
@@ -213,7 +248,7 @@
       </w:r>
       <w:r>
         <w:rPr>
-          <w:rFonts w:ascii="標楷體" w:eastAsia="標楷體" w:hAnsi="標楷體" w:hint="eastAsia"/>
+          <w:rFonts w:ascii="DFKai-SB" w:eastAsia="DFKai-SB" w:hAnsi="DFKai-SB" w:hint="eastAsia"/>
           <w:b/>
           <w:sz w:val="28"/>
         </w:rPr>
@@ -225,57 +260,60 @@
         <w:pStyle w:val="Default"/>
         <w:spacing w:line="360" w:lineRule="auto"/>
         <w:rPr>
-          <w:rFonts w:eastAsia="標楷體"/>
-          <w:color w:val="auto"/>
-          <w:kern w:val="2"/>
-          <w:szCs w:val="28"/>
-        </w:rPr>
-      </w:pPr>
-      <w:r>
-        <w:rPr>
-          <w:rFonts w:eastAsia="標楷體" w:hint="eastAsia"/>
+          <w:rFonts w:eastAsia="DFKai-SB"/>
+          <w:color w:val="auto"/>
+          <w:kern w:val="2"/>
+          <w:szCs w:val="28"/>
+        </w:rPr>
+      </w:pPr>
+      <w:r>
+        <w:rPr>
+          <w:rFonts w:eastAsia="DFKai-SB" w:hint="eastAsia"/>
           <w:color w:val="auto"/>
           <w:kern w:val="2"/>
           <w:szCs w:val="28"/>
         </w:rPr>
         <w:t>Q1. How do you know the number of block from input file?</w:t>
       </w:r>
-    </w:p>
-    <w:p>
-      <w:pPr>
-        <w:rPr>
-          <w:rFonts w:ascii="標楷體" w:eastAsia="標楷體" w:hAnsi="標楷體"/>
-          <w:sz w:val="28"/>
-        </w:rPr>
-      </w:pPr>
-    </w:p>
-    <w:p>
-      <w:pPr>
-        <w:rPr>
-          <w:rFonts w:ascii="標楷體" w:eastAsia="標楷體" w:hAnsi="標楷體"/>
-          <w:sz w:val="28"/>
-        </w:rPr>
-      </w:pPr>
     </w:p>
     <w:p>
       <w:pPr>
         <w:pStyle w:val="Default"/>
         <w:spacing w:line="360" w:lineRule="auto"/>
         <w:rPr>
-          <w:rFonts w:eastAsia="標楷體"/>
-          <w:color w:val="auto"/>
-          <w:kern w:val="2"/>
-          <w:szCs w:val="28"/>
-        </w:rPr>
-      </w:pPr>
-      <w:r>
-        <w:rPr>
-          <w:rFonts w:eastAsia="標楷體" w:hint="eastAsia"/>
-          <w:color w:val="auto"/>
-          <w:kern w:val="2"/>
-          <w:szCs w:val="28"/>
-        </w:rPr>
-        <w:t>Q2. How do you know how many set in this cache?</w:t>
+          <w:rFonts w:eastAsia="DFKai-SB"/>
+          <w:color w:val="auto"/>
+          <w:kern w:val="2"/>
+          <w:szCs w:val="28"/>
+        </w:rPr>
+      </w:pPr>
+      <w:r>
+        <w:rPr>
+          <w:rFonts w:ascii="SimSun" w:eastAsia="SimSun" w:hAnsi="SimSun" w:hint="eastAsia"/>
+          <w:color w:val="auto"/>
+          <w:kern w:val="2"/>
+          <w:szCs w:val="28"/>
+        </w:rPr>
+        <w:t>解答</w:t>
+      </w:r>
+      <w:r>
+        <w:rPr>
+          <w:rFonts w:ascii="SimSun" w:eastAsia="SimSun" w:hAnsi="SimSun" w:hint="eastAsia"/>
+          <w:color w:val="auto"/>
+          <w:kern w:val="2"/>
+          <w:szCs w:val="28"/>
+          <w:lang w:eastAsia="zh-CN"/>
+        </w:rPr>
+        <w:t>:</w:t>
+      </w:r>
+      <w:r>
+        <w:rPr>
+          <w:rFonts w:eastAsia="DFKai-SB"/>
+          <w:color w:val="auto"/>
+          <w:kern w:val="2"/>
+          <w:szCs w:val="28"/>
+        </w:rPr>
+        <w:t xml:space="preserve"> </w:t>
       </w:r>
     </w:p>
     <w:p>
@@ -283,44 +321,288 @@
         <w:pStyle w:val="Default"/>
         <w:spacing w:line="360" w:lineRule="auto"/>
         <w:rPr>
-          <w:rFonts w:eastAsia="標楷體"/>
-          <w:color w:val="auto"/>
-          <w:kern w:val="2"/>
-          <w:szCs w:val="28"/>
-        </w:rPr>
-      </w:pPr>
+          <w:rFonts w:ascii="SimSun" w:eastAsia="SimSun" w:hAnsi="SimSun"/>
+          <w:color w:val="auto"/>
+          <w:kern w:val="2"/>
+          <w:szCs w:val="28"/>
+          <w:lang w:eastAsia="zh-CN"/>
+        </w:rPr>
+      </w:pPr>
+      <w:r>
+        <w:rPr>
+          <w:rFonts w:ascii="SimSun" w:eastAsia="SimSun" w:hAnsi="SimSun" w:hint="eastAsia"/>
+          <w:color w:val="auto"/>
+          <w:kern w:val="2"/>
+          <w:szCs w:val="28"/>
+        </w:rPr>
+        <w:t>對於</w:t>
+      </w:r>
+      <w:r>
+        <w:rPr>
+          <w:rFonts w:ascii="SimSun" w:eastAsia="SimSun" w:hAnsi="SimSun" w:hint="eastAsia"/>
+          <w:color w:val="auto"/>
+          <w:kern w:val="2"/>
+          <w:szCs w:val="28"/>
+          <w:lang w:eastAsia="zh-CN"/>
+        </w:rPr>
+        <w:t>DirectedMapped,</w:t>
+      </w:r>
+      <w:r>
+        <w:rPr>
+          <w:rFonts w:ascii="SimSun" w:eastAsia="SimSun" w:hAnsi="SimSun"/>
+          <w:color w:val="auto"/>
+          <w:kern w:val="2"/>
+          <w:szCs w:val="28"/>
+        </w:rPr>
+        <w:t>4</w:t>
+      </w:r>
+      <w:r>
+        <w:rPr>
+          <w:rFonts w:ascii="SimSun" w:eastAsia="SimSun" w:hAnsi="SimSun" w:hint="eastAsia"/>
+          <w:color w:val="auto"/>
+          <w:kern w:val="2"/>
+          <w:szCs w:val="28"/>
+          <w:lang w:eastAsia="zh-CN"/>
+        </w:rPr>
+        <w:t>_Way</w:t>
+      </w:r>
+      <w:r>
+        <w:rPr>
+          <w:rFonts w:ascii="SimSun" w:eastAsia="SimSun" w:hAnsi="SimSun"/>
+          <w:color w:val="auto"/>
+          <w:kern w:val="2"/>
+          <w:szCs w:val="28"/>
+          <w:lang w:eastAsia="zh-CN"/>
+        </w:rPr>
+        <w:t xml:space="preserve"> </w:t>
+      </w:r>
+      <w:r>
+        <w:rPr>
+          <w:rFonts w:ascii="SimSun" w:eastAsia="SimSun" w:hAnsi="SimSun" w:hint="eastAsia"/>
+          <w:color w:val="auto"/>
+          <w:kern w:val="2"/>
+          <w:szCs w:val="28"/>
+          <w:lang w:eastAsia="zh-CN"/>
+        </w:rPr>
+        <w:t>Associativity:</w:t>
+      </w:r>
+    </w:p>
+    <w:p>
+      <w:pPr>
+        <w:pStyle w:val="Default"/>
+        <w:numPr>
+          <w:ilvl w:val="0"/>
+          <w:numId w:val="4"/>
+        </w:numPr>
+        <w:spacing w:line="360" w:lineRule="auto"/>
+        <w:rPr>
+          <w:rFonts w:ascii="SimSun" w:eastAsia="SimSun" w:hAnsi="SimSun"/>
+          <w:color w:val="auto"/>
+          <w:kern w:val="2"/>
+          <w:szCs w:val="28"/>
+          <w:lang w:eastAsia="zh-CN"/>
+        </w:rPr>
+      </w:pPr>
+      <w:r>
+        <w:rPr>
+          <w:rFonts w:ascii="SimSun" w:eastAsia="SimSun" w:hAnsi="SimSun"/>
+          <w:color w:val="auto"/>
+          <w:kern w:val="2"/>
+          <w:szCs w:val="28"/>
+          <w:lang w:eastAsia="zh-CN"/>
+        </w:rPr>
+        <w:t xml:space="preserve">DiredtedMapped </w:t>
+      </w:r>
+      <w:r>
+        <w:rPr>
+          <w:rFonts w:ascii="SimSun" w:eastAsia="SimSun" w:hAnsi="SimSun" w:hint="eastAsia"/>
+          <w:color w:val="auto"/>
+          <w:kern w:val="2"/>
+          <w:szCs w:val="28"/>
+          <w:lang w:eastAsia="zh-CN"/>
+        </w:rPr>
+        <w:t>直接只有一個block(一個column)</w:t>
+      </w:r>
+    </w:p>
+    <w:p>
+      <w:pPr>
+        <w:pStyle w:val="Default"/>
+        <w:numPr>
+          <w:ilvl w:val="0"/>
+          <w:numId w:val="4"/>
+        </w:numPr>
+        <w:spacing w:line="360" w:lineRule="auto"/>
+        <w:rPr>
+          <w:rFonts w:ascii="SimSun" w:eastAsia="SimSun" w:hAnsi="SimSun"/>
+          <w:color w:val="auto"/>
+          <w:kern w:val="2"/>
+          <w:szCs w:val="28"/>
+          <w:lang w:eastAsia="zh-CN"/>
+        </w:rPr>
+      </w:pPr>
+      <w:r>
+        <w:rPr>
+          <w:rFonts w:ascii="SimSun" w:eastAsia="SimSun" w:hAnsi="SimSun"/>
+          <w:color w:val="auto"/>
+          <w:kern w:val="2"/>
+          <w:szCs w:val="28"/>
+          <w:lang w:eastAsia="zh-CN"/>
+        </w:rPr>
+        <w:t xml:space="preserve">4_Way </w:t>
+      </w:r>
+      <w:r>
+        <w:rPr>
+          <w:rFonts w:ascii="SimSun" w:eastAsia="SimSun" w:hAnsi="SimSun" w:hint="eastAsia"/>
+          <w:color w:val="auto"/>
+          <w:kern w:val="2"/>
+          <w:szCs w:val="28"/>
+          <w:lang w:eastAsia="zh-CN"/>
+        </w:rPr>
+        <w:t>直接只有四個blocks(四個column)</w:t>
+      </w:r>
     </w:p>
     <w:p>
       <w:pPr>
         <w:pStyle w:val="Default"/>
         <w:spacing w:line="360" w:lineRule="auto"/>
         <w:rPr>
-          <w:rFonts w:eastAsia="標楷體"/>
-          <w:color w:val="auto"/>
-          <w:kern w:val="2"/>
-          <w:szCs w:val="28"/>
-        </w:rPr>
-      </w:pPr>
+          <w:rFonts w:eastAsia="SimSun"/>
+          <w:color w:val="auto"/>
+          <w:kern w:val="2"/>
+          <w:szCs w:val="28"/>
+          <w:lang w:eastAsia="zh-CN"/>
+        </w:rPr>
+      </w:pPr>
+      <w:r>
+        <w:rPr>
+          <w:rFonts w:eastAsia="SimSun" w:hint="eastAsia"/>
+          <w:color w:val="auto"/>
+          <w:kern w:val="2"/>
+          <w:szCs w:val="28"/>
+          <w:lang w:eastAsia="zh-CN"/>
+        </w:rPr>
+        <w:t>對於</w:t>
+      </w:r>
+      <w:r>
+        <w:rPr>
+          <w:rFonts w:eastAsia="SimSun" w:hint="eastAsia"/>
+          <w:color w:val="auto"/>
+          <w:kern w:val="2"/>
+          <w:szCs w:val="28"/>
+          <w:lang w:eastAsia="zh-CN"/>
+        </w:rPr>
+        <w:t>Fully</w:t>
+      </w:r>
+      <w:r>
+        <w:rPr>
+          <w:rFonts w:eastAsia="SimSun"/>
+          <w:color w:val="auto"/>
+          <w:kern w:val="2"/>
+          <w:szCs w:val="28"/>
+          <w:lang w:eastAsia="zh-CN"/>
+        </w:rPr>
+        <w:t xml:space="preserve"> Associativity:</w:t>
+      </w:r>
+    </w:p>
+    <w:p>
+      <w:pPr>
+        <w:pStyle w:val="Default"/>
+        <w:numPr>
+          <w:ilvl w:val="0"/>
+          <w:numId w:val="1"/>
+        </w:numPr>
+        <w:spacing w:line="360" w:lineRule="auto"/>
+        <w:rPr>
+          <w:rFonts w:eastAsia="SimSun"/>
+          <w:color w:val="auto"/>
+          <w:kern w:val="2"/>
+          <w:szCs w:val="28"/>
+          <w:lang w:eastAsia="zh-CN"/>
+        </w:rPr>
+      </w:pPr>
+      <w:r>
+        <w:rPr>
+          <w:rFonts w:eastAsia="SimSun" w:hint="eastAsia"/>
+          <w:color w:val="auto"/>
+          <w:kern w:val="2"/>
+          <w:szCs w:val="28"/>
+          <w:lang w:eastAsia="zh-CN"/>
+        </w:rPr>
+        <w:t>因為只有一個</w:t>
+      </w:r>
+      <w:r>
+        <w:rPr>
+          <w:rFonts w:eastAsia="SimSun" w:hint="eastAsia"/>
+          <w:color w:val="auto"/>
+          <w:kern w:val="2"/>
+          <w:szCs w:val="28"/>
+          <w:lang w:eastAsia="zh-CN"/>
+        </w:rPr>
+        <w:t>set(</w:t>
+      </w:r>
+      <w:r>
+        <w:rPr>
+          <w:rFonts w:eastAsia="SimSun" w:hint="eastAsia"/>
+          <w:color w:val="auto"/>
+          <w:kern w:val="2"/>
+          <w:szCs w:val="28"/>
+          <w:lang w:eastAsia="zh-CN"/>
+        </w:rPr>
+        <w:t>一個</w:t>
+      </w:r>
+      <w:r>
+        <w:rPr>
+          <w:rFonts w:eastAsia="SimSun" w:hint="eastAsia"/>
+          <w:color w:val="auto"/>
+          <w:kern w:val="2"/>
+          <w:szCs w:val="28"/>
+          <w:lang w:eastAsia="zh-CN"/>
+        </w:rPr>
+        <w:t>row),</w:t>
+      </w:r>
+      <w:r>
+        <w:rPr>
+          <w:rFonts w:eastAsia="SimSun" w:hint="eastAsia"/>
+          <w:color w:val="auto"/>
+          <w:kern w:val="2"/>
+          <w:szCs w:val="28"/>
+          <w:lang w:eastAsia="zh-CN"/>
+        </w:rPr>
+        <w:t>所以</w:t>
+      </w:r>
     </w:p>
     <w:p>
       <w:pPr>
         <w:pStyle w:val="Default"/>
         <w:spacing w:line="360" w:lineRule="auto"/>
-        <w:rPr>
-          <w:rFonts w:eastAsia="標楷體"/>
-          <w:color w:val="auto"/>
-          <w:kern w:val="2"/>
-          <w:szCs w:val="28"/>
-        </w:rPr>
-      </w:pPr>
-      <w:r>
-        <w:rPr>
-          <w:rFonts w:eastAsia="標楷體" w:hint="eastAsia"/>
-          <w:color w:val="auto"/>
-          <w:kern w:val="2"/>
-          <w:szCs w:val="28"/>
-        </w:rPr>
-        <w:t>Q3. How do you know the bits of the width of the Tag ?</w:t>
+        <w:ind w:left="1200"/>
+        <w:rPr>
+          <w:rFonts w:eastAsia="SimSun"/>
+          <w:color w:val="auto"/>
+          <w:kern w:val="2"/>
+          <w:szCs w:val="28"/>
+          <w:lang w:eastAsia="zh-CN"/>
+        </w:rPr>
+      </w:pPr>
+      <w:r>
+        <w:rPr>
+          <w:rFonts w:eastAsia="SimSun" w:hint="eastAsia"/>
+          <w:color w:val="auto"/>
+          <w:kern w:val="2"/>
+          <w:szCs w:val="28"/>
+          <w:lang w:eastAsia="zh-CN"/>
+        </w:rPr>
+        <w:t>b</w:t>
+      </w:r>
+      <w:r>
+        <w:rPr>
+          <w:rFonts w:eastAsia="SimSun"/>
+          <w:color w:val="auto"/>
+          <w:kern w:val="2"/>
+          <w:szCs w:val="28"/>
+          <w:lang w:eastAsia="zh-CN"/>
+        </w:rPr>
+        <w:t>lockNumber = Cache_Size/Block_Size</w:t>
       </w:r>
     </w:p>
     <w:p>
@@ -328,44 +610,280 @@
         <w:pStyle w:val="Default"/>
         <w:spacing w:line="360" w:lineRule="auto"/>
         <w:rPr>
-          <w:rFonts w:eastAsia="標楷體"/>
-          <w:color w:val="auto"/>
-          <w:kern w:val="2"/>
-          <w:szCs w:val="28"/>
-        </w:rPr>
-      </w:pPr>
+          <w:rFonts w:eastAsia="DFKai-SB"/>
+          <w:color w:val="auto"/>
+          <w:kern w:val="2"/>
+          <w:szCs w:val="28"/>
+        </w:rPr>
+      </w:pPr>
+      <w:r>
+        <w:rPr>
+          <w:rFonts w:eastAsia="DFKai-SB" w:hint="eastAsia"/>
+          <w:color w:val="auto"/>
+          <w:kern w:val="2"/>
+          <w:szCs w:val="28"/>
+        </w:rPr>
+        <w:t>Q2. How do you know how many set in this cache?</w:t>
+      </w:r>
     </w:p>
     <w:p>
       <w:pPr>
         <w:pStyle w:val="Default"/>
         <w:spacing w:line="360" w:lineRule="auto"/>
         <w:rPr>
-          <w:rFonts w:eastAsia="標楷體"/>
-          <w:color w:val="auto"/>
-          <w:kern w:val="2"/>
-          <w:szCs w:val="28"/>
-        </w:rPr>
-      </w:pPr>
+          <w:rFonts w:ascii="SimSun" w:eastAsia="SimSun" w:hAnsi="SimSun"/>
+          <w:color w:val="auto"/>
+          <w:kern w:val="2"/>
+          <w:szCs w:val="28"/>
+          <w:lang w:eastAsia="zh-CN"/>
+        </w:rPr>
+      </w:pPr>
+      <w:r>
+        <w:rPr>
+          <w:rFonts w:ascii="SimSun" w:eastAsia="SimSun" w:hAnsi="SimSun" w:hint="eastAsia"/>
+          <w:color w:val="auto"/>
+          <w:kern w:val="2"/>
+          <w:szCs w:val="28"/>
+        </w:rPr>
+        <w:t>對於</w:t>
+      </w:r>
+      <w:r>
+        <w:rPr>
+          <w:rFonts w:ascii="SimSun" w:eastAsia="SimSun" w:hAnsi="SimSun" w:hint="eastAsia"/>
+          <w:color w:val="auto"/>
+          <w:kern w:val="2"/>
+          <w:szCs w:val="28"/>
+          <w:lang w:eastAsia="zh-CN"/>
+        </w:rPr>
+        <w:t>DirectedMapped</w:t>
+      </w:r>
+      <w:r>
+        <w:rPr>
+          <w:rFonts w:ascii="SimSun" w:eastAsia="SimSun" w:hAnsi="SimSun"/>
+          <w:color w:val="auto"/>
+          <w:kern w:val="2"/>
+          <w:szCs w:val="28"/>
+          <w:lang w:eastAsia="zh-CN"/>
+        </w:rPr>
+        <w:t xml:space="preserve"> Associativity</w:t>
+      </w:r>
+      <w:r>
+        <w:rPr>
+          <w:rFonts w:ascii="SimSun" w:eastAsia="SimSun" w:hAnsi="SimSun" w:hint="eastAsia"/>
+          <w:color w:val="auto"/>
+          <w:kern w:val="2"/>
+          <w:szCs w:val="28"/>
+          <w:lang w:eastAsia="zh-CN"/>
+        </w:rPr>
+        <w:t>:</w:t>
+      </w:r>
+    </w:p>
+    <w:p>
+      <w:pPr>
+        <w:pStyle w:val="Default"/>
+        <w:numPr>
+          <w:ilvl w:val="0"/>
+          <w:numId w:val="1"/>
+        </w:numPr>
+        <w:spacing w:line="360" w:lineRule="auto"/>
+        <w:rPr>
+          <w:rFonts w:eastAsia="DFKai-SB"/>
+          <w:color w:val="auto"/>
+          <w:kern w:val="2"/>
+          <w:szCs w:val="28"/>
+        </w:rPr>
+      </w:pPr>
+      <w:r>
+        <w:rPr>
+          <w:rFonts w:ascii="SimSun" w:eastAsia="SimSun" w:hAnsi="SimSun"/>
+          <w:color w:val="auto"/>
+          <w:kern w:val="2"/>
+          <w:szCs w:val="28"/>
+          <w:lang w:eastAsia="zh-CN"/>
+        </w:rPr>
+        <w:t>S</w:t>
+      </w:r>
+      <w:r>
+        <w:rPr>
+          <w:rFonts w:ascii="SimSun" w:eastAsia="SimSun" w:hAnsi="SimSun" w:hint="eastAsia"/>
+          <w:color w:val="auto"/>
+          <w:kern w:val="2"/>
+          <w:szCs w:val="28"/>
+          <w:lang w:eastAsia="zh-CN"/>
+        </w:rPr>
+        <w:t>et</w:t>
+      </w:r>
+      <w:r>
+        <w:rPr>
+          <w:rFonts w:eastAsia="DFKai-SB"/>
+          <w:color w:val="auto"/>
+          <w:kern w:val="2"/>
+          <w:szCs w:val="28"/>
+        </w:rPr>
+        <w:t xml:space="preserve"> = Cache_Size / </w:t>
+      </w:r>
+      <w:r>
+        <w:rPr>
+          <w:rFonts w:ascii="SimSun" w:eastAsia="SimSun" w:hAnsi="SimSun" w:hint="eastAsia"/>
+          <w:color w:val="auto"/>
+          <w:kern w:val="2"/>
+          <w:szCs w:val="28"/>
+          <w:lang w:eastAsia="zh-CN"/>
+        </w:rPr>
+        <w:t>(</w:t>
+      </w:r>
+      <w:r>
+        <w:rPr>
+          <w:rFonts w:eastAsia="DFKai-SB"/>
+          <w:color w:val="auto"/>
+          <w:kern w:val="2"/>
+          <w:szCs w:val="28"/>
+        </w:rPr>
+        <w:t>B</w:t>
+      </w:r>
+      <w:r>
+        <w:rPr>
+          <w:rFonts w:ascii="SimSun" w:eastAsia="SimSun" w:hAnsi="SimSun" w:hint="eastAsia"/>
+          <w:color w:val="auto"/>
+          <w:kern w:val="2"/>
+          <w:szCs w:val="28"/>
+          <w:lang w:eastAsia="zh-CN"/>
+        </w:rPr>
+        <w:t>lock</w:t>
+      </w:r>
+      <w:r>
+        <w:rPr>
+          <w:rFonts w:eastAsia="DFKai-SB"/>
+          <w:color w:val="auto"/>
+          <w:kern w:val="2"/>
+          <w:szCs w:val="28"/>
+        </w:rPr>
+        <w:t>_Size</w:t>
+      </w:r>
+      <w:r>
+        <w:rPr>
+          <w:rFonts w:eastAsia="DFKai-SB"/>
+          <w:color w:val="auto"/>
+          <w:kern w:val="2"/>
+          <w:szCs w:val="28"/>
+        </w:rPr>
+        <w:t>*1</w:t>
+      </w:r>
+      <w:r>
+        <w:rPr>
+          <w:rFonts w:ascii="SimSun" w:eastAsia="SimSun" w:hAnsi="SimSun" w:hint="eastAsia"/>
+          <w:color w:val="auto"/>
+          <w:kern w:val="2"/>
+          <w:szCs w:val="28"/>
+          <w:lang w:eastAsia="zh-CN"/>
+        </w:rPr>
+        <w:t>)</w:t>
+      </w:r>
     </w:p>
     <w:p>
       <w:pPr>
         <w:pStyle w:val="Default"/>
         <w:spacing w:line="360" w:lineRule="auto"/>
         <w:rPr>
-          <w:rFonts w:eastAsia="標楷體"/>
-          <w:color w:val="auto"/>
-          <w:kern w:val="2"/>
-          <w:szCs w:val="28"/>
-        </w:rPr>
-      </w:pPr>
-      <w:r>
-        <w:rPr>
-          <w:rFonts w:eastAsia="標楷體" w:hint="eastAsia"/>
-          <w:color w:val="auto"/>
-          <w:kern w:val="2"/>
-          <w:szCs w:val="28"/>
-        </w:rPr>
-        <w:t>Q4. Briefly describe your data structure of your cache.</w:t>
+          <w:rFonts w:ascii="SimSun" w:eastAsia="SimSun" w:hAnsi="SimSun"/>
+          <w:color w:val="auto"/>
+          <w:kern w:val="2"/>
+          <w:szCs w:val="28"/>
+          <w:lang w:eastAsia="zh-CN"/>
+        </w:rPr>
+      </w:pPr>
+      <w:r>
+        <w:rPr>
+          <w:rFonts w:ascii="SimSun" w:eastAsia="SimSun" w:hAnsi="SimSun" w:hint="eastAsia"/>
+          <w:color w:val="auto"/>
+          <w:kern w:val="2"/>
+          <w:szCs w:val="28"/>
+        </w:rPr>
+        <w:t>對於</w:t>
+      </w:r>
+      <w:r>
+        <w:rPr>
+          <w:rFonts w:ascii="SimSun" w:eastAsia="SimSun" w:hAnsi="SimSun"/>
+          <w:color w:val="auto"/>
+          <w:kern w:val="2"/>
+          <w:szCs w:val="28"/>
+          <w:lang w:eastAsia="zh-CN"/>
+        </w:rPr>
+        <w:t>4_way Associativity</w:t>
+      </w:r>
+      <w:r>
+        <w:rPr>
+          <w:rFonts w:ascii="SimSun" w:eastAsia="SimSun" w:hAnsi="SimSun" w:hint="eastAsia"/>
+          <w:color w:val="auto"/>
+          <w:kern w:val="2"/>
+          <w:szCs w:val="28"/>
+          <w:lang w:eastAsia="zh-CN"/>
+        </w:rPr>
+        <w:t>:</w:t>
+      </w:r>
+    </w:p>
+    <w:p>
+      <w:pPr>
+        <w:pStyle w:val="Default"/>
+        <w:numPr>
+          <w:ilvl w:val="0"/>
+          <w:numId w:val="1"/>
+        </w:numPr>
+        <w:spacing w:line="360" w:lineRule="auto"/>
+        <w:rPr>
+          <w:rFonts w:eastAsia="DFKai-SB"/>
+          <w:color w:val="auto"/>
+          <w:kern w:val="2"/>
+          <w:szCs w:val="28"/>
+        </w:rPr>
+      </w:pPr>
+      <w:r>
+        <w:rPr>
+          <w:rFonts w:ascii="SimSun" w:eastAsia="SimSun" w:hAnsi="SimSun"/>
+          <w:color w:val="auto"/>
+          <w:kern w:val="2"/>
+          <w:szCs w:val="28"/>
+          <w:lang w:eastAsia="zh-CN"/>
+        </w:rPr>
+        <w:t>S</w:t>
+      </w:r>
+      <w:r>
+        <w:rPr>
+          <w:rFonts w:ascii="SimSun" w:eastAsia="SimSun" w:hAnsi="SimSun" w:hint="eastAsia"/>
+          <w:color w:val="auto"/>
+          <w:kern w:val="2"/>
+          <w:szCs w:val="28"/>
+          <w:lang w:eastAsia="zh-CN"/>
+        </w:rPr>
+        <w:t>et</w:t>
+      </w:r>
+      <w:r>
+        <w:rPr>
+          <w:rFonts w:eastAsia="DFKai-SB"/>
+          <w:color w:val="auto"/>
+          <w:kern w:val="2"/>
+          <w:szCs w:val="28"/>
+        </w:rPr>
+        <w:t xml:space="preserve"> = Cache_Size / (B</w:t>
+      </w:r>
+      <w:r>
+        <w:rPr>
+          <w:rFonts w:ascii="SimSun" w:eastAsia="SimSun" w:hAnsi="SimSun" w:hint="eastAsia"/>
+          <w:color w:val="auto"/>
+          <w:kern w:val="2"/>
+          <w:szCs w:val="28"/>
+          <w:lang w:eastAsia="zh-CN"/>
+        </w:rPr>
+        <w:t>lock</w:t>
+      </w:r>
+      <w:r>
+        <w:rPr>
+          <w:rFonts w:eastAsia="DFKai-SB"/>
+          <w:color w:val="auto"/>
+          <w:kern w:val="2"/>
+          <w:szCs w:val="28"/>
+        </w:rPr>
+        <w:t>_Size*4)</w:t>
       </w:r>
     </w:p>
     <w:p>
@@ -373,19 +891,105 @@
         <w:pStyle w:val="Default"/>
         <w:spacing w:line="360" w:lineRule="auto"/>
         <w:rPr>
-          <w:rFonts w:eastAsia="標楷體"/>
-          <w:color w:val="auto"/>
-          <w:kern w:val="2"/>
-          <w:szCs w:val="28"/>
-        </w:rPr>
-      </w:pPr>
+          <w:rFonts w:ascii="SimSun" w:eastAsia="SimSun" w:hAnsi="SimSun"/>
+          <w:color w:val="auto"/>
+          <w:kern w:val="2"/>
+          <w:szCs w:val="28"/>
+          <w:lang w:eastAsia="zh-CN"/>
+        </w:rPr>
+      </w:pPr>
+      <w:r>
+        <w:rPr>
+          <w:rFonts w:ascii="SimSun" w:eastAsia="SimSun" w:hAnsi="SimSun" w:hint="eastAsia"/>
+          <w:color w:val="auto"/>
+          <w:kern w:val="2"/>
+          <w:szCs w:val="28"/>
+        </w:rPr>
+        <w:t>對於</w:t>
+      </w:r>
+      <w:r>
+        <w:rPr>
+          <w:rFonts w:ascii="SimSun" w:eastAsia="SimSun" w:hAnsi="SimSun"/>
+          <w:color w:val="auto"/>
+          <w:kern w:val="2"/>
+          <w:szCs w:val="28"/>
+          <w:lang w:eastAsia="zh-CN"/>
+        </w:rPr>
+        <w:t>Fully Associativity</w:t>
+      </w:r>
+      <w:r>
+        <w:rPr>
+          <w:rFonts w:ascii="SimSun" w:eastAsia="SimSun" w:hAnsi="SimSun" w:hint="eastAsia"/>
+          <w:color w:val="auto"/>
+          <w:kern w:val="2"/>
+          <w:szCs w:val="28"/>
+          <w:lang w:eastAsia="zh-CN"/>
+        </w:rPr>
+        <w:t>:</w:t>
+      </w:r>
+    </w:p>
+    <w:p>
+      <w:pPr>
+        <w:pStyle w:val="Default"/>
+        <w:numPr>
+          <w:ilvl w:val="0"/>
+          <w:numId w:val="1"/>
+        </w:numPr>
+        <w:spacing w:line="360" w:lineRule="auto"/>
+        <w:rPr>
+          <w:rFonts w:eastAsia="DFKai-SB"/>
+          <w:color w:val="auto"/>
+          <w:kern w:val="2"/>
+          <w:szCs w:val="28"/>
+        </w:rPr>
+      </w:pPr>
+      <w:r>
+        <w:rPr>
+          <w:rFonts w:ascii="SimSun" w:eastAsia="SimSun" w:hAnsi="SimSun"/>
+          <w:color w:val="auto"/>
+          <w:kern w:val="2"/>
+          <w:szCs w:val="28"/>
+          <w:lang w:eastAsia="zh-CN"/>
+        </w:rPr>
+        <w:t>Fully</w:t>
+      </w:r>
+      <w:r>
+        <w:rPr>
+          <w:rFonts w:eastAsia="SimSun" w:hint="eastAsia"/>
+          <w:color w:val="auto"/>
+          <w:kern w:val="2"/>
+          <w:szCs w:val="28"/>
+          <w:lang w:eastAsia="zh-CN"/>
+        </w:rPr>
+        <w:t xml:space="preserve"> </w:t>
+      </w:r>
+      <w:r>
+        <w:rPr>
+          <w:rFonts w:eastAsia="SimSun" w:hint="eastAsia"/>
+          <w:color w:val="auto"/>
+          <w:kern w:val="2"/>
+          <w:szCs w:val="28"/>
+          <w:lang w:eastAsia="zh-CN"/>
+        </w:rPr>
+        <w:t>就直接一個</w:t>
+      </w:r>
+      <w:r>
+        <w:rPr>
+          <w:rFonts w:eastAsia="SimSun" w:hint="eastAsia"/>
+          <w:color w:val="auto"/>
+          <w:kern w:val="2"/>
+          <w:szCs w:val="28"/>
+          <w:lang w:eastAsia="zh-CN"/>
+        </w:rPr>
+        <w:t>set</w:t>
+      </w:r>
     </w:p>
     <w:p>
       <w:pPr>
         <w:pStyle w:val="Default"/>
         <w:spacing w:line="360" w:lineRule="auto"/>
         <w:rPr>
-          <w:rFonts w:eastAsia="標楷體"/>
+          <w:rFonts w:eastAsia="DFKai-SB"/>
           <w:color w:val="auto"/>
           <w:kern w:val="2"/>
           <w:szCs w:val="28"/>
@@ -397,102 +1001,193 @@
         <w:pStyle w:val="Default"/>
         <w:spacing w:line="360" w:lineRule="auto"/>
         <w:rPr>
-          <w:rFonts w:eastAsia="標楷體"/>
-          <w:color w:val="auto"/>
-          <w:kern w:val="2"/>
-          <w:szCs w:val="28"/>
-        </w:rPr>
-      </w:pPr>
-      <w:r>
-        <w:rPr>
-          <w:rFonts w:eastAsia="標楷體" w:hint="eastAsia"/>
-          <w:color w:val="auto"/>
-          <w:kern w:val="2"/>
-          <w:szCs w:val="28"/>
-        </w:rPr>
-        <w:t xml:space="preserve">Q5. Briefly </w:t>
-      </w:r>
-      <w:r>
-        <w:rPr>
-          <w:rFonts w:eastAsia="標楷體"/>
-          <w:color w:val="auto"/>
-          <w:kern w:val="2"/>
-          <w:szCs w:val="28"/>
-        </w:rPr>
-        <w:t>describe</w:t>
-      </w:r>
-      <w:r>
-        <w:rPr>
-          <w:rFonts w:eastAsia="標楷體" w:hint="eastAsia"/>
-          <w:color w:val="auto"/>
-          <w:kern w:val="2"/>
-          <w:szCs w:val="28"/>
-        </w:rPr>
-        <w:t xml:space="preserve"> your algorithm </w:t>
-      </w:r>
-      <w:r>
-        <w:rPr>
-          <w:rFonts w:eastAsia="標楷體" w:hint="eastAsia"/>
-          <w:color w:val="auto"/>
-          <w:kern w:val="2"/>
-          <w:szCs w:val="28"/>
-        </w:rPr>
-        <w:t>of LRU.</w:t>
-      </w:r>
-    </w:p>
-    <w:p>
-      <w:pPr>
-        <w:rPr>
-          <w:rFonts w:ascii="標楷體" w:eastAsia="標楷體" w:hAnsi="標楷體"/>
-          <w:sz w:val="28"/>
-        </w:rPr>
-      </w:pPr>
-    </w:p>
-    <w:p>
-      <w:pPr>
-        <w:rPr>
-          <w:rFonts w:ascii="標楷體" w:eastAsia="標楷體" w:hAnsi="標楷體"/>
-          <w:sz w:val="28"/>
-        </w:rPr>
-      </w:pPr>
+          <w:rFonts w:eastAsia="DFKai-SB"/>
+          <w:color w:val="auto"/>
+          <w:kern w:val="2"/>
+          <w:szCs w:val="28"/>
+        </w:rPr>
+      </w:pPr>
+      <w:r>
+        <w:rPr>
+          <w:rFonts w:eastAsia="DFKai-SB" w:hint="eastAsia"/>
+          <w:color w:val="auto"/>
+          <w:kern w:val="2"/>
+          <w:szCs w:val="28"/>
+        </w:rPr>
+        <w:t>Q3. How do you know the bits of the width of the Tag ?</w:t>
+      </w:r>
     </w:p>
     <w:p>
       <w:pPr>
         <w:pStyle w:val="Default"/>
         <w:spacing w:line="360" w:lineRule="auto"/>
         <w:rPr>
-          <w:rFonts w:eastAsia="標楷體"/>
-          <w:color w:val="auto"/>
-          <w:kern w:val="2"/>
-          <w:szCs w:val="28"/>
-        </w:rPr>
-      </w:pPr>
-      <w:r>
-        <w:rPr>
-          <w:rFonts w:eastAsia="標楷體"/>
-          <w:color w:val="auto"/>
-          <w:kern w:val="2"/>
-          <w:szCs w:val="28"/>
-        </w:rPr>
-        <w:t>Q6. B</w:t>
-      </w:r>
-      <w:r>
-        <w:rPr>
-          <w:rFonts w:eastAsia="標楷體"/>
-          <w:color w:val="auto"/>
-          <w:kern w:val="2"/>
-          <w:szCs w:val="28"/>
-        </w:rPr>
-        <w:t>riefly describe your algorithm</w:t>
-      </w:r>
-      <w:r>
-        <w:rPr>
-          <w:rFonts w:eastAsia="標楷體"/>
-          <w:color w:val="auto"/>
-          <w:kern w:val="2"/>
-          <w:szCs w:val="28"/>
-        </w:rPr>
-        <w:t xml:space="preserve"> of your policy.</w:t>
+          <w:rFonts w:ascii="SimSun" w:eastAsia="SimSun" w:hAnsi="SimSun"/>
+          <w:color w:val="auto"/>
+          <w:kern w:val="2"/>
+          <w:szCs w:val="28"/>
+          <w:lang w:eastAsia="zh-CN"/>
+        </w:rPr>
+      </w:pPr>
+      <w:r>
+        <w:rPr>
+          <w:rFonts w:ascii="SimSun" w:eastAsia="SimSun" w:hAnsi="SimSun" w:hint="eastAsia"/>
+          <w:color w:val="auto"/>
+          <w:kern w:val="2"/>
+          <w:szCs w:val="28"/>
+        </w:rPr>
+        <w:t>對於</w:t>
+      </w:r>
+      <w:r>
+        <w:rPr>
+          <w:rFonts w:ascii="SimSun" w:eastAsia="SimSun" w:hAnsi="SimSun" w:hint="eastAsia"/>
+          <w:color w:val="auto"/>
+          <w:kern w:val="2"/>
+          <w:szCs w:val="28"/>
+          <w:lang w:eastAsia="zh-CN"/>
+        </w:rPr>
+        <w:t>DirectedMapped</w:t>
+      </w:r>
+      <w:r>
+        <w:rPr>
+          <w:rFonts w:ascii="SimSun" w:eastAsia="SimSun" w:hAnsi="SimSun"/>
+          <w:color w:val="auto"/>
+          <w:kern w:val="2"/>
+          <w:szCs w:val="28"/>
+          <w:lang w:eastAsia="zh-CN"/>
+        </w:rPr>
+        <w:t xml:space="preserve"> Associativity</w:t>
+      </w:r>
+      <w:r>
+        <w:rPr>
+          <w:rFonts w:ascii="SimSun" w:eastAsia="SimSun" w:hAnsi="SimSun" w:hint="eastAsia"/>
+          <w:color w:val="auto"/>
+          <w:kern w:val="2"/>
+          <w:szCs w:val="28"/>
+          <w:lang w:eastAsia="zh-CN"/>
+        </w:rPr>
+        <w:t>:</w:t>
+      </w:r>
+    </w:p>
+    <w:p>
+      <w:pPr>
+        <w:pStyle w:val="Default"/>
+        <w:numPr>
+          <w:ilvl w:val="0"/>
+          <w:numId w:val="1"/>
+        </w:numPr>
+        <w:spacing w:line="360" w:lineRule="auto"/>
+        <w:rPr>
+          <w:rFonts w:ascii="SimSun" w:eastAsia="SimSun" w:hAnsi="SimSun"/>
+          <w:color w:val="auto"/>
+          <w:kern w:val="2"/>
+          <w:szCs w:val="28"/>
+          <w:lang w:eastAsia="zh-CN"/>
+        </w:rPr>
+      </w:pPr>
+      <w:r>
+        <w:rPr>
+          <w:rFonts w:ascii="SimSun" w:eastAsia="SimSun" w:hAnsi="SimSun"/>
+          <w:color w:val="auto"/>
+          <w:kern w:val="2"/>
+          <w:szCs w:val="28"/>
+          <w:lang w:eastAsia="zh-CN"/>
+        </w:rPr>
+        <w:t>2^offset = Block_Size ,</w:t>
+      </w:r>
+      <w:r>
+        <w:rPr>
+          <w:rFonts w:ascii="SimSun" w:eastAsia="SimSun" w:hAnsi="SimSun" w:hint="eastAsia"/>
+          <w:color w:val="auto"/>
+          <w:kern w:val="2"/>
+          <w:szCs w:val="28"/>
+          <w:lang w:eastAsia="zh-CN"/>
+        </w:rPr>
+        <w:t>已知Block_Size,即可找出offset</w:t>
+      </w:r>
+    </w:p>
+    <w:p>
+      <w:pPr>
+        <w:pStyle w:val="Default"/>
+        <w:numPr>
+          <w:ilvl w:val="0"/>
+          <w:numId w:val="1"/>
+        </w:numPr>
+        <w:spacing w:line="360" w:lineRule="auto"/>
+        <w:rPr>
+          <w:rFonts w:ascii="SimSun" w:eastAsia="SimSun" w:hAnsi="SimSun"/>
+          <w:color w:val="auto"/>
+          <w:kern w:val="2"/>
+          <w:szCs w:val="28"/>
+          <w:lang w:eastAsia="zh-CN"/>
+        </w:rPr>
+      </w:pPr>
+      <w:r>
+        <w:rPr>
+          <w:rFonts w:ascii="SimSun" w:eastAsia="SimSun" w:hAnsi="SimSun"/>
+          <w:color w:val="auto"/>
+          <w:kern w:val="2"/>
+          <w:szCs w:val="28"/>
+          <w:lang w:eastAsia="zh-CN"/>
+        </w:rPr>
+        <w:t>2</w:t>
+      </w:r>
+      <w:r>
+        <w:rPr>
+          <w:rFonts w:ascii="SimSun" w:eastAsia="SimSun" w:hAnsi="SimSun" w:hint="eastAsia"/>
+          <w:color w:val="auto"/>
+          <w:kern w:val="2"/>
+          <w:szCs w:val="28"/>
+          <w:lang w:eastAsia="zh-CN"/>
+        </w:rPr>
+        <w:t>^indexBits</w:t>
+      </w:r>
+      <w:r>
+        <w:rPr>
+          <w:rFonts w:ascii="SimSun" w:eastAsia="SimSun" w:hAnsi="SimSun"/>
+          <w:color w:val="auto"/>
+          <w:kern w:val="2"/>
+          <w:szCs w:val="28"/>
+          <w:lang w:eastAsia="zh-CN"/>
+        </w:rPr>
+        <w:t xml:space="preserve"> = </w:t>
+      </w:r>
+      <w:r>
+        <w:rPr>
+          <w:rFonts w:ascii="SimSun" w:eastAsia="SimSun" w:hAnsi="SimSun" w:hint="eastAsia"/>
+          <w:color w:val="auto"/>
+          <w:kern w:val="2"/>
+          <w:szCs w:val="28"/>
+          <w:lang w:eastAsia="zh-CN"/>
+        </w:rPr>
+        <w:t>index,承上題,已知set數=index數,即可找出indexBits</w:t>
+      </w:r>
+    </w:p>
+    <w:p>
+      <w:pPr>
+        <w:pStyle w:val="Default"/>
+        <w:numPr>
+          <w:ilvl w:val="0"/>
+          <w:numId w:val="1"/>
+        </w:numPr>
+        <w:spacing w:line="360" w:lineRule="auto"/>
+        <w:rPr>
+          <w:rFonts w:eastAsia="DFKai-SB"/>
+          <w:color w:val="auto"/>
+          <w:kern w:val="2"/>
+          <w:szCs w:val="28"/>
+        </w:rPr>
+      </w:pPr>
+      <w:r>
+        <w:rPr>
+          <w:rFonts w:ascii="SimSun" w:eastAsia="SimSun" w:hAnsi="SimSun"/>
+          <w:color w:val="auto"/>
+          <w:kern w:val="2"/>
+          <w:szCs w:val="28"/>
+          <w:lang w:eastAsia="zh-CN"/>
+        </w:rPr>
+        <w:lastRenderedPageBreak/>
+        <w:t>tagBits = 32 – offset – indexBits</w:t>
       </w:r>
     </w:p>
     <w:p>
@@ -500,81 +1195,1399 @@
         <w:pStyle w:val="Default"/>
         <w:spacing w:line="360" w:lineRule="auto"/>
         <w:rPr>
-          <w:rFonts w:eastAsia="標楷體"/>
-          <w:color w:val="auto"/>
-          <w:kern w:val="2"/>
-          <w:szCs w:val="28"/>
-        </w:rPr>
-      </w:pPr>
-    </w:p>
-    <w:p>
-      <w:pPr>
+          <w:rFonts w:ascii="SimSun" w:eastAsia="SimSun" w:hAnsi="SimSun"/>
+          <w:color w:val="auto"/>
+          <w:kern w:val="2"/>
+          <w:szCs w:val="28"/>
+          <w:lang w:eastAsia="zh-CN"/>
+        </w:rPr>
+      </w:pPr>
+      <w:r>
+        <w:rPr>
+          <w:rFonts w:ascii="SimSun" w:eastAsia="SimSun" w:hAnsi="SimSun" w:hint="eastAsia"/>
+          <w:color w:val="auto"/>
+          <w:kern w:val="2"/>
+          <w:szCs w:val="28"/>
+        </w:rPr>
+        <w:t>對於</w:t>
+      </w:r>
+      <w:r>
+        <w:rPr>
+          <w:rFonts w:ascii="SimSun" w:eastAsia="SimSun" w:hAnsi="SimSun"/>
+          <w:color w:val="auto"/>
+          <w:kern w:val="2"/>
+          <w:szCs w:val="28"/>
+          <w:lang w:eastAsia="zh-CN"/>
+        </w:rPr>
+        <w:t>4_way Associativity</w:t>
+      </w:r>
+      <w:r>
+        <w:rPr>
+          <w:rFonts w:ascii="SimSun" w:eastAsia="SimSun" w:hAnsi="SimSun" w:hint="eastAsia"/>
+          <w:color w:val="auto"/>
+          <w:kern w:val="2"/>
+          <w:szCs w:val="28"/>
+          <w:lang w:eastAsia="zh-CN"/>
+        </w:rPr>
+        <w:t>:</w:t>
+      </w:r>
+    </w:p>
+    <w:p>
+      <w:pPr>
+        <w:pStyle w:val="Default"/>
+        <w:numPr>
+          <w:ilvl w:val="0"/>
+          <w:numId w:val="1"/>
+        </w:numPr>
         <w:spacing w:line="360" w:lineRule="auto"/>
         <w:rPr>
-          <w:rFonts w:ascii="Times New Roman" w:eastAsia="標楷體" w:hAnsi="Times New Roman" w:cs="Times New Roman"/>
-          <w:sz w:val="28"/>
-          <w:szCs w:val="28"/>
-        </w:rPr>
-      </w:pPr>
-    </w:p>
-    <w:p>
-      <w:pPr>
-        <w:spacing w:line="360" w:lineRule="auto"/>
-        <w:rPr>
-          <w:rFonts w:ascii="Times New Roman" w:eastAsia="標楷體" w:hAnsi="Times New Roman" w:cs="Times New Roman"/>
-          <w:sz w:val="28"/>
-          <w:szCs w:val="28"/>
-        </w:rPr>
-      </w:pPr>
-    </w:p>
-    <w:p>
-      <w:pPr>
-        <w:spacing w:line="360" w:lineRule="auto"/>
-        <w:rPr>
-          <w:rFonts w:ascii="Times New Roman" w:eastAsia="標楷體" w:hAnsi="Times New Roman" w:cs="Times New Roman"/>
-          <w:sz w:val="28"/>
-          <w:szCs w:val="28"/>
-        </w:rPr>
-      </w:pPr>
+          <w:rFonts w:eastAsia="DFKai-SB"/>
+          <w:color w:val="auto"/>
+          <w:kern w:val="2"/>
+          <w:szCs w:val="28"/>
+        </w:rPr>
+      </w:pPr>
+      <w:r>
+        <w:rPr>
+          <w:rFonts w:ascii="SimSun" w:eastAsia="SimSun" w:hAnsi="SimSun" w:hint="eastAsia"/>
+          <w:color w:val="auto"/>
+          <w:kern w:val="2"/>
+          <w:szCs w:val="28"/>
+          <w:lang w:eastAsia="zh-CN"/>
+        </w:rPr>
+        <w:t>找法也和DirectedMapped一樣,但是找index的時候記得要除四,如上題</w:t>
+      </w:r>
     </w:p>
     <w:p>
       <w:pPr>
         <w:pStyle w:val="Default"/>
         <w:spacing w:line="360" w:lineRule="auto"/>
         <w:rPr>
-          <w:rFonts w:eastAsia="標楷體"/>
-          <w:color w:val="auto"/>
-          <w:kern w:val="2"/>
-          <w:szCs w:val="28"/>
-        </w:rPr>
-      </w:pPr>
-      <w:r>
-        <w:rPr>
-          <w:rFonts w:eastAsia="標楷體"/>
-          <w:color w:val="auto"/>
-          <w:kern w:val="2"/>
-          <w:szCs w:val="28"/>
+          <w:rFonts w:ascii="SimSun" w:eastAsia="SimSun" w:hAnsi="SimSun"/>
+          <w:color w:val="auto"/>
+          <w:kern w:val="2"/>
+          <w:szCs w:val="28"/>
+          <w:lang w:eastAsia="zh-CN"/>
+        </w:rPr>
+      </w:pPr>
+      <w:r>
+        <w:rPr>
+          <w:rFonts w:ascii="SimSun" w:eastAsia="SimSun" w:hAnsi="SimSun" w:hint="eastAsia"/>
+          <w:color w:val="auto"/>
+          <w:kern w:val="2"/>
+          <w:szCs w:val="28"/>
+        </w:rPr>
+        <w:t>對於</w:t>
+      </w:r>
+      <w:r>
+        <w:rPr>
+          <w:rFonts w:ascii="SimSun" w:eastAsia="SimSun" w:hAnsi="SimSun"/>
+          <w:color w:val="auto"/>
+          <w:kern w:val="2"/>
+          <w:szCs w:val="28"/>
+          <w:lang w:eastAsia="zh-CN"/>
+        </w:rPr>
+        <w:t>Fully Associativity</w:t>
+      </w:r>
+      <w:r>
+        <w:rPr>
+          <w:rFonts w:ascii="SimSun" w:eastAsia="SimSun" w:hAnsi="SimSun" w:hint="eastAsia"/>
+          <w:color w:val="auto"/>
+          <w:kern w:val="2"/>
+          <w:szCs w:val="28"/>
+          <w:lang w:eastAsia="zh-CN"/>
+        </w:rPr>
+        <w:t>:</w:t>
+      </w:r>
+    </w:p>
+    <w:p>
+      <w:pPr>
+        <w:pStyle w:val="Default"/>
+        <w:numPr>
+          <w:ilvl w:val="0"/>
+          <w:numId w:val="1"/>
+        </w:numPr>
+        <w:spacing w:line="360" w:lineRule="auto"/>
+        <w:rPr>
+          <w:rFonts w:eastAsia="DFKai-SB"/>
+          <w:color w:val="auto"/>
+          <w:kern w:val="2"/>
+          <w:szCs w:val="28"/>
+        </w:rPr>
+      </w:pPr>
+      <w:r>
+        <w:rPr>
+          <w:rFonts w:ascii="SimSun" w:eastAsia="SimSun" w:hAnsi="SimSun" w:hint="eastAsia"/>
+          <w:color w:val="auto"/>
+          <w:kern w:val="2"/>
+          <w:szCs w:val="28"/>
+          <w:lang w:eastAsia="zh-CN"/>
+        </w:rPr>
+        <w:t>Fully的set只有一個所以,</w:t>
+      </w:r>
+      <w:r>
+        <w:rPr>
+          <w:rFonts w:ascii="SimSun" w:eastAsia="SimSun" w:hAnsi="SimSun"/>
+          <w:color w:val="auto"/>
+          <w:kern w:val="2"/>
+          <w:szCs w:val="28"/>
+          <w:lang w:eastAsia="zh-CN"/>
+        </w:rPr>
+        <w:t>2</w:t>
+      </w:r>
+      <w:r>
+        <w:rPr>
+          <w:rFonts w:ascii="SimSun" w:eastAsia="SimSun" w:hAnsi="SimSun" w:hint="eastAsia"/>
+          <w:color w:val="auto"/>
+          <w:kern w:val="2"/>
+          <w:szCs w:val="28"/>
+          <w:lang w:eastAsia="zh-CN"/>
+        </w:rPr>
+        <w:t>^</w:t>
+      </w:r>
+      <w:r>
+        <w:rPr>
+          <w:rFonts w:ascii="SimSun" w:eastAsia="SimSun" w:hAnsi="SimSun"/>
+          <w:color w:val="auto"/>
+          <w:kern w:val="2"/>
+          <w:szCs w:val="28"/>
+          <w:lang w:eastAsia="zh-CN"/>
+        </w:rPr>
+        <w:t xml:space="preserve">0 </w:t>
+      </w:r>
+      <w:r>
+        <w:rPr>
+          <w:rFonts w:ascii="SimSun" w:eastAsia="SimSun" w:hAnsi="SimSun" w:hint="eastAsia"/>
+          <w:color w:val="auto"/>
+          <w:kern w:val="2"/>
+          <w:szCs w:val="28"/>
+          <w:lang w:eastAsia="zh-CN"/>
+        </w:rPr>
+        <w:t>=</w:t>
+      </w:r>
+      <w:r>
+        <w:rPr>
+          <w:rFonts w:ascii="SimSun" w:eastAsia="SimSun" w:hAnsi="SimSun"/>
+          <w:color w:val="auto"/>
+          <w:kern w:val="2"/>
+          <w:szCs w:val="28"/>
+          <w:lang w:eastAsia="zh-CN"/>
+        </w:rPr>
+        <w:t xml:space="preserve"> 1</w:t>
+      </w:r>
+      <w:r>
+        <w:rPr>
+          <w:rFonts w:ascii="SimSun" w:eastAsia="SimSun" w:hAnsi="SimSun" w:hint="eastAsia"/>
+          <w:color w:val="auto"/>
+          <w:kern w:val="2"/>
+          <w:szCs w:val="28"/>
+          <w:lang w:eastAsia="zh-CN"/>
+        </w:rPr>
+        <w:t>,所以Fully的indexBits</w:t>
+      </w:r>
+      <w:r>
+        <w:rPr>
+          <w:rFonts w:ascii="SimSun" w:eastAsia="SimSun" w:hAnsi="SimSun"/>
+          <w:color w:val="auto"/>
+          <w:kern w:val="2"/>
+          <w:szCs w:val="28"/>
+          <w:lang w:eastAsia="zh-CN"/>
+        </w:rPr>
+        <w:t xml:space="preserve"> </w:t>
+      </w:r>
+      <w:r>
+        <w:rPr>
+          <w:rFonts w:ascii="SimSun" w:eastAsia="SimSun" w:hAnsi="SimSun" w:hint="eastAsia"/>
+          <w:color w:val="auto"/>
+          <w:kern w:val="2"/>
+          <w:szCs w:val="28"/>
+          <w:lang w:eastAsia="zh-CN"/>
+        </w:rPr>
+        <w:t>直接等於1</w:t>
+      </w:r>
+    </w:p>
+    <w:p>
+      <w:pPr>
+        <w:pStyle w:val="Default"/>
+        <w:numPr>
+          <w:ilvl w:val="0"/>
+          <w:numId w:val="1"/>
+        </w:numPr>
+        <w:spacing w:line="360" w:lineRule="auto"/>
+        <w:rPr>
+          <w:rFonts w:ascii="SimSun" w:eastAsia="SimSun" w:hAnsi="SimSun"/>
+          <w:color w:val="auto"/>
+          <w:kern w:val="2"/>
+          <w:szCs w:val="28"/>
+          <w:lang w:eastAsia="zh-CN"/>
+        </w:rPr>
+      </w:pPr>
+      <w:r>
+        <w:rPr>
+          <w:rFonts w:ascii="SimSun" w:eastAsia="SimSun" w:hAnsi="SimSun"/>
+          <w:color w:val="auto"/>
+          <w:kern w:val="2"/>
+          <w:szCs w:val="28"/>
+          <w:lang w:eastAsia="zh-CN"/>
+        </w:rPr>
+        <w:t>2^offset = Block_Size ,</w:t>
+      </w:r>
+      <w:r>
+        <w:rPr>
+          <w:rFonts w:ascii="SimSun" w:eastAsia="SimSun" w:hAnsi="SimSun" w:hint="eastAsia"/>
+          <w:color w:val="auto"/>
+          <w:kern w:val="2"/>
+          <w:szCs w:val="28"/>
+          <w:lang w:eastAsia="zh-CN"/>
+        </w:rPr>
+        <w:t>已知Block_Size,即可找出offset</w:t>
+      </w:r>
+    </w:p>
+    <w:p>
+      <w:pPr>
+        <w:pStyle w:val="Default"/>
+        <w:numPr>
+          <w:ilvl w:val="0"/>
+          <w:numId w:val="1"/>
+        </w:numPr>
+        <w:spacing w:line="360" w:lineRule="auto"/>
+        <w:rPr>
+          <w:rFonts w:eastAsia="DFKai-SB"/>
+          <w:color w:val="auto"/>
+          <w:kern w:val="2"/>
+          <w:szCs w:val="28"/>
+        </w:rPr>
+      </w:pPr>
+      <w:r>
+        <w:rPr>
+          <w:rFonts w:ascii="SimSun" w:eastAsia="SimSun" w:hAnsi="SimSun"/>
+          <w:color w:val="auto"/>
+          <w:kern w:val="2"/>
+          <w:szCs w:val="28"/>
+          <w:lang w:eastAsia="zh-CN"/>
+        </w:rPr>
+        <w:t>tagBits = 32 – offset - indexBits</w:t>
+      </w:r>
+    </w:p>
+    <w:p>
+      <w:pPr>
+        <w:pStyle w:val="Default"/>
+        <w:spacing w:line="360" w:lineRule="auto"/>
+        <w:rPr>
+          <w:rFonts w:eastAsia="DFKai-SB"/>
+          <w:color w:val="auto"/>
+          <w:kern w:val="2"/>
+          <w:szCs w:val="28"/>
+        </w:rPr>
+      </w:pPr>
+    </w:p>
+    <w:p>
+      <w:pPr>
+        <w:pStyle w:val="Default"/>
+        <w:spacing w:line="360" w:lineRule="auto"/>
+        <w:rPr>
+          <w:rFonts w:eastAsia="DFKai-SB"/>
+          <w:color w:val="auto"/>
+          <w:kern w:val="2"/>
+          <w:szCs w:val="28"/>
+        </w:rPr>
+      </w:pPr>
+    </w:p>
+    <w:p>
+      <w:pPr>
+        <w:pStyle w:val="Default"/>
+        <w:spacing w:line="360" w:lineRule="auto"/>
+        <w:rPr>
+          <w:rFonts w:eastAsia="DFKai-SB"/>
+          <w:color w:val="auto"/>
+          <w:kern w:val="2"/>
+          <w:szCs w:val="28"/>
+        </w:rPr>
+      </w:pPr>
+      <w:r>
+        <w:rPr>
+          <w:rFonts w:eastAsia="DFKai-SB" w:hint="eastAsia"/>
+          <w:color w:val="auto"/>
+          <w:kern w:val="2"/>
+          <w:szCs w:val="28"/>
+        </w:rPr>
+        <w:t>Q4. Briefly describe your data structure of your cache.</w:t>
+      </w:r>
+    </w:p>
+    <w:p>
+      <w:pPr>
+        <w:pStyle w:val="Default"/>
+        <w:numPr>
+          <w:ilvl w:val="0"/>
+          <w:numId w:val="5"/>
+        </w:numPr>
+        <w:spacing w:line="360" w:lineRule="auto"/>
+        <w:rPr>
+          <w:rFonts w:eastAsia="SimSun"/>
+          <w:color w:val="auto"/>
+          <w:kern w:val="2"/>
+          <w:szCs w:val="28"/>
+          <w:lang w:eastAsia="zh-CN"/>
+        </w:rPr>
+      </w:pPr>
+      <w:r>
+        <w:rPr>
+          <w:rFonts w:eastAsia="SimSun" w:hint="eastAsia"/>
+          <w:color w:val="auto"/>
+          <w:kern w:val="2"/>
+          <w:szCs w:val="28"/>
+          <w:lang w:eastAsia="zh-CN"/>
+        </w:rPr>
+        <w:t>我的</w:t>
+      </w:r>
+      <w:r>
+        <w:rPr>
+          <w:rFonts w:eastAsia="SimSun" w:hint="eastAsia"/>
+          <w:color w:val="auto"/>
+          <w:kern w:val="2"/>
+          <w:szCs w:val="28"/>
+          <w:lang w:eastAsia="zh-CN"/>
+        </w:rPr>
+        <w:t>cache</w:t>
+      </w:r>
+      <w:r>
+        <w:rPr>
+          <w:rFonts w:eastAsia="SimSun" w:hint="eastAsia"/>
+          <w:color w:val="auto"/>
+          <w:kern w:val="2"/>
+          <w:szCs w:val="28"/>
+          <w:lang w:eastAsia="zh-CN"/>
+        </w:rPr>
+        <w:t>是用</w:t>
+      </w:r>
+      <w:r>
+        <w:rPr>
+          <w:rFonts w:eastAsia="SimSun" w:hint="eastAsia"/>
+          <w:color w:val="auto"/>
+          <w:kern w:val="2"/>
+          <w:szCs w:val="28"/>
+          <w:lang w:eastAsia="zh-CN"/>
+        </w:rPr>
+        <w:t>vector</w:t>
+      </w:r>
+      <w:r>
+        <w:rPr>
+          <w:rFonts w:eastAsia="SimSun" w:hint="eastAsia"/>
+          <w:color w:val="auto"/>
+          <w:kern w:val="2"/>
+          <w:szCs w:val="28"/>
+          <w:lang w:eastAsia="zh-CN"/>
+        </w:rPr>
+        <w:t>來構成的二維陣列</w:t>
+      </w:r>
+      <w:r>
+        <w:rPr>
+          <w:rFonts w:eastAsia="SimSun" w:hint="eastAsia"/>
+          <w:color w:val="auto"/>
+          <w:kern w:val="2"/>
+          <w:szCs w:val="28"/>
+          <w:lang w:eastAsia="zh-CN"/>
+        </w:rPr>
+        <w:t>,</w:t>
+      </w:r>
+      <w:r>
+        <w:rPr>
+          <w:rFonts w:eastAsia="SimSun" w:hint="eastAsia"/>
+          <w:color w:val="auto"/>
+          <w:kern w:val="2"/>
+          <w:szCs w:val="28"/>
+          <w:lang w:eastAsia="zh-CN"/>
+        </w:rPr>
+        <w:t>它其實就是一個</w:t>
+      </w:r>
+      <w:r>
+        <w:rPr>
+          <w:rFonts w:eastAsia="SimSun" w:hint="eastAsia"/>
+          <w:color w:val="auto"/>
+          <w:kern w:val="2"/>
+          <w:szCs w:val="28"/>
+          <w:lang w:eastAsia="zh-CN"/>
+        </w:rPr>
+        <w:t>linked-list,</w:t>
+      </w:r>
+      <w:r>
+        <w:rPr>
+          <w:rFonts w:eastAsia="SimSun" w:hint="eastAsia"/>
+          <w:color w:val="auto"/>
+          <w:kern w:val="2"/>
+          <w:szCs w:val="28"/>
+          <w:lang w:eastAsia="zh-CN"/>
+        </w:rPr>
+        <w:t>可以動態增刪</w:t>
+      </w:r>
+      <w:r>
+        <w:rPr>
+          <w:rFonts w:eastAsia="SimSun" w:hint="eastAsia"/>
+          <w:color w:val="auto"/>
+          <w:kern w:val="2"/>
+          <w:szCs w:val="28"/>
+          <w:lang w:eastAsia="zh-CN"/>
+        </w:rPr>
+        <w:t>.</w:t>
+      </w:r>
+    </w:p>
+    <w:p>
+      <w:pPr>
+        <w:pStyle w:val="Default"/>
+        <w:numPr>
+          <w:ilvl w:val="0"/>
+          <w:numId w:val="5"/>
+        </w:numPr>
+        <w:spacing w:line="360" w:lineRule="auto"/>
+        <w:rPr>
+          <w:rFonts w:eastAsia="SimSun"/>
+          <w:color w:val="auto"/>
+          <w:kern w:val="2"/>
+          <w:szCs w:val="28"/>
+          <w:lang w:eastAsia="zh-CN"/>
+        </w:rPr>
+      </w:pPr>
+      <w:r>
+        <w:rPr>
+          <w:rFonts w:eastAsia="SimSun" w:hint="eastAsia"/>
+          <w:color w:val="auto"/>
+          <w:kern w:val="2"/>
+          <w:szCs w:val="28"/>
+          <w:lang w:eastAsia="zh-CN"/>
+        </w:rPr>
+        <w:t>對於</w:t>
+      </w:r>
+      <w:r>
+        <w:rPr>
+          <w:rFonts w:eastAsia="SimSun" w:hint="eastAsia"/>
+          <w:color w:val="auto"/>
+          <w:kern w:val="2"/>
+          <w:szCs w:val="28"/>
+          <w:lang w:eastAsia="zh-CN"/>
+        </w:rPr>
+        <w:t>d</w:t>
+      </w:r>
+      <w:r>
+        <w:rPr>
+          <w:rFonts w:eastAsia="SimSun"/>
+          <w:color w:val="auto"/>
+          <w:kern w:val="2"/>
+          <w:szCs w:val="28"/>
+          <w:lang w:eastAsia="zh-CN"/>
+        </w:rPr>
+        <w:t xml:space="preserve">irectedMapped </w:t>
+      </w:r>
+      <w:r>
+        <w:rPr>
+          <w:rFonts w:eastAsia="SimSun" w:hint="eastAsia"/>
+          <w:color w:val="auto"/>
+          <w:kern w:val="2"/>
+          <w:szCs w:val="28"/>
+          <w:lang w:eastAsia="zh-CN"/>
+        </w:rPr>
+        <w:t>和</w:t>
+      </w:r>
+      <w:r>
+        <w:rPr>
+          <w:rFonts w:eastAsia="SimSun" w:hint="eastAsia"/>
+          <w:color w:val="auto"/>
+          <w:kern w:val="2"/>
+          <w:szCs w:val="28"/>
+          <w:lang w:eastAsia="zh-CN"/>
+        </w:rPr>
+        <w:t xml:space="preserve"> Fully</w:t>
+      </w:r>
+      <w:r>
+        <w:rPr>
+          <w:rFonts w:eastAsia="SimSun"/>
+          <w:color w:val="auto"/>
+          <w:kern w:val="2"/>
+          <w:szCs w:val="28"/>
+          <w:lang w:eastAsia="zh-CN"/>
+        </w:rPr>
+        <w:t xml:space="preserve"> </w:t>
+      </w:r>
+      <w:r>
+        <w:rPr>
+          <w:rFonts w:eastAsia="SimSun" w:hint="eastAsia"/>
+          <w:color w:val="auto"/>
+          <w:kern w:val="2"/>
+          <w:szCs w:val="28"/>
+          <w:lang w:eastAsia="zh-CN"/>
+        </w:rPr>
+        <w:t>我是只給它一維就夠了</w:t>
+      </w:r>
+      <w:r>
+        <w:rPr>
+          <w:rFonts w:eastAsia="SimSun" w:hint="eastAsia"/>
+          <w:color w:val="auto"/>
+          <w:kern w:val="2"/>
+          <w:szCs w:val="28"/>
+          <w:lang w:eastAsia="zh-CN"/>
+        </w:rPr>
+        <w:t>,</w:t>
+      </w:r>
+      <w:r>
+        <w:rPr>
+          <w:rFonts w:eastAsia="SimSun" w:hint="eastAsia"/>
+          <w:color w:val="auto"/>
+          <w:kern w:val="2"/>
+          <w:szCs w:val="28"/>
+          <w:lang w:eastAsia="zh-CN"/>
+        </w:rPr>
+        <w:t>對於</w:t>
+      </w:r>
+      <w:r>
+        <w:rPr>
+          <w:rFonts w:eastAsia="SimSun" w:hint="eastAsia"/>
+          <w:color w:val="auto"/>
+          <w:kern w:val="2"/>
+          <w:szCs w:val="28"/>
+          <w:lang w:eastAsia="zh-CN"/>
+        </w:rPr>
+        <w:t>4_way</w:t>
+      </w:r>
+      <w:r>
+        <w:rPr>
+          <w:rFonts w:eastAsia="SimSun" w:hint="eastAsia"/>
+          <w:color w:val="auto"/>
+          <w:kern w:val="2"/>
+          <w:szCs w:val="28"/>
+          <w:lang w:eastAsia="zh-CN"/>
+        </w:rPr>
+        <w:t>是用二維來執行的</w:t>
+      </w:r>
+    </w:p>
+    <w:p>
+      <w:pPr>
+        <w:pStyle w:val="Default"/>
+        <w:numPr>
+          <w:ilvl w:val="0"/>
+          <w:numId w:val="5"/>
+        </w:numPr>
+        <w:spacing w:line="360" w:lineRule="auto"/>
+        <w:rPr>
+          <w:rFonts w:eastAsia="SimSun"/>
+          <w:color w:val="auto"/>
+          <w:kern w:val="2"/>
+          <w:szCs w:val="28"/>
+          <w:lang w:eastAsia="zh-CN"/>
+        </w:rPr>
+      </w:pPr>
+      <w:r>
+        <w:rPr>
+          <w:rFonts w:eastAsia="SimSun" w:hint="eastAsia"/>
+          <w:color w:val="auto"/>
+          <w:kern w:val="2"/>
+          <w:szCs w:val="28"/>
+          <w:lang w:eastAsia="zh-CN"/>
+        </w:rPr>
+        <w:t>通過</w:t>
+      </w:r>
+      <w:r>
+        <w:rPr>
+          <w:rFonts w:eastAsia="SimSun" w:hint="eastAsia"/>
+          <w:color w:val="auto"/>
+          <w:kern w:val="2"/>
+          <w:szCs w:val="28"/>
+          <w:lang w:eastAsia="zh-CN"/>
+        </w:rPr>
+        <w:t>p</w:t>
+      </w:r>
+      <w:r>
+        <w:rPr>
+          <w:rFonts w:eastAsia="SimSun"/>
+          <w:color w:val="auto"/>
+          <w:kern w:val="2"/>
+          <w:szCs w:val="28"/>
+          <w:lang w:eastAsia="zh-CN"/>
+        </w:rPr>
+        <w:t>ush_back(),erase(),begin()</w:t>
+      </w:r>
+      <w:r>
+        <w:rPr>
+          <w:rFonts w:eastAsia="SimSun" w:hint="eastAsia"/>
+          <w:color w:val="auto"/>
+          <w:kern w:val="2"/>
+          <w:szCs w:val="28"/>
+          <w:lang w:eastAsia="zh-CN"/>
+        </w:rPr>
+        <w:t>等</w:t>
+      </w:r>
+      <w:r>
+        <w:rPr>
+          <w:rFonts w:eastAsia="SimSun" w:hint="eastAsia"/>
+          <w:color w:val="auto"/>
+          <w:kern w:val="2"/>
+          <w:szCs w:val="28"/>
+          <w:lang w:eastAsia="zh-CN"/>
+        </w:rPr>
+        <w:t>vector</w:t>
+      </w:r>
+      <w:r>
+        <w:rPr>
+          <w:rFonts w:eastAsia="SimSun"/>
+          <w:color w:val="auto"/>
+          <w:kern w:val="2"/>
+          <w:szCs w:val="28"/>
+          <w:lang w:eastAsia="zh-CN"/>
+        </w:rPr>
+        <w:t xml:space="preserve"> </w:t>
+      </w:r>
+      <w:r>
+        <w:rPr>
+          <w:rFonts w:eastAsia="SimSun" w:hint="eastAsia"/>
+          <w:color w:val="auto"/>
+          <w:kern w:val="2"/>
+          <w:szCs w:val="28"/>
+          <w:lang w:eastAsia="zh-CN"/>
+        </w:rPr>
+        <w:t>library</w:t>
+      </w:r>
+      <w:r>
+        <w:rPr>
+          <w:rFonts w:eastAsia="SimSun" w:hint="eastAsia"/>
+          <w:color w:val="auto"/>
+          <w:kern w:val="2"/>
+          <w:szCs w:val="28"/>
+          <w:lang w:eastAsia="zh-CN"/>
+        </w:rPr>
+        <w:t>中的內建函式來完成以上的工作</w:t>
+      </w:r>
+    </w:p>
+    <w:p>
+      <w:pPr>
+        <w:pStyle w:val="Default"/>
+        <w:spacing w:line="360" w:lineRule="auto"/>
+        <w:rPr>
+          <w:rFonts w:eastAsia="DFKai-SB"/>
+          <w:color w:val="auto"/>
+          <w:kern w:val="2"/>
+          <w:szCs w:val="28"/>
+        </w:rPr>
+      </w:pPr>
+    </w:p>
+    <w:p>
+      <w:pPr>
+        <w:pStyle w:val="Default"/>
+        <w:spacing w:line="360" w:lineRule="auto"/>
+        <w:rPr>
+          <w:rFonts w:eastAsia="DFKai-SB"/>
+          <w:color w:val="auto"/>
+          <w:kern w:val="2"/>
+          <w:szCs w:val="28"/>
+        </w:rPr>
+      </w:pPr>
+      <w:r>
+        <w:rPr>
+          <w:rFonts w:eastAsia="DFKai-SB" w:hint="eastAsia"/>
+          <w:color w:val="auto"/>
+          <w:kern w:val="2"/>
+          <w:szCs w:val="28"/>
+        </w:rPr>
+        <w:t xml:space="preserve">Q5. Briefly </w:t>
+      </w:r>
+      <w:r>
+        <w:rPr>
+          <w:rFonts w:eastAsia="DFKai-SB"/>
+          <w:color w:val="auto"/>
+          <w:kern w:val="2"/>
+          <w:szCs w:val="28"/>
+        </w:rPr>
+        <w:t>describe</w:t>
+      </w:r>
+      <w:r>
+        <w:rPr>
+          <w:rFonts w:eastAsia="DFKai-SB" w:hint="eastAsia"/>
+          <w:color w:val="auto"/>
+          <w:kern w:val="2"/>
+          <w:szCs w:val="28"/>
+        </w:rPr>
+        <w:t xml:space="preserve"> your algorithm </w:t>
+      </w:r>
+      <w:r>
+        <w:rPr>
+          <w:rFonts w:eastAsia="DFKai-SB" w:hint="eastAsia"/>
+          <w:color w:val="auto"/>
+          <w:kern w:val="2"/>
+          <w:szCs w:val="28"/>
+        </w:rPr>
+        <w:t>of LRU.</w:t>
+      </w:r>
+    </w:p>
+    <w:p>
+      <w:pPr>
+        <w:pStyle w:val="Default"/>
+        <w:numPr>
+          <w:ilvl w:val="0"/>
+          <w:numId w:val="7"/>
+        </w:numPr>
+        <w:spacing w:line="360" w:lineRule="auto"/>
+        <w:rPr>
+          <w:rFonts w:eastAsia="DFKai-SB"/>
+          <w:color w:val="auto"/>
+          <w:kern w:val="2"/>
+          <w:szCs w:val="28"/>
+        </w:rPr>
+      </w:pPr>
+      <w:r>
+        <w:rPr>
+          <w:rFonts w:ascii="SimSun" w:eastAsia="SimSun" w:hAnsi="SimSun" w:hint="eastAsia"/>
+          <w:color w:val="auto"/>
+          <w:kern w:val="2"/>
+          <w:szCs w:val="28"/>
+        </w:rPr>
+        <w:t>我是用</w:t>
+      </w:r>
+      <w:r>
+        <w:rPr>
+          <w:rFonts w:ascii="SimSun" w:eastAsia="SimSun" w:hAnsi="SimSun" w:hint="eastAsia"/>
+          <w:color w:val="auto"/>
+          <w:kern w:val="2"/>
+          <w:szCs w:val="28"/>
+          <w:lang w:eastAsia="zh-CN"/>
+        </w:rPr>
+        <w:t>vector</w:t>
+      </w:r>
+      <w:r>
+        <w:rPr>
+          <w:rFonts w:ascii="SimSun" w:eastAsia="SimSun" w:hAnsi="SimSun" w:hint="eastAsia"/>
+          <w:color w:val="auto"/>
+          <w:kern w:val="2"/>
+          <w:szCs w:val="28"/>
+        </w:rPr>
+        <w:t>把資料讀進來並串成一條鏈</w:t>
+      </w:r>
+      <w:r>
+        <w:rPr>
+          <w:rFonts w:ascii="SimSun" w:eastAsia="SimSun" w:hAnsi="SimSun" w:hint="eastAsia"/>
+          <w:color w:val="auto"/>
+          <w:kern w:val="2"/>
+          <w:szCs w:val="28"/>
+          <w:lang w:eastAsia="zh-CN"/>
+        </w:rPr>
+        <w:t>.</w:t>
+      </w:r>
+    </w:p>
+    <w:p>
+      <w:pPr>
+        <w:pStyle w:val="Default"/>
+        <w:numPr>
+          <w:ilvl w:val="0"/>
+          <w:numId w:val="7"/>
+        </w:numPr>
+        <w:spacing w:line="360" w:lineRule="auto"/>
+        <w:rPr>
+          <w:rFonts w:eastAsia="DFKai-SB"/>
+          <w:color w:val="auto"/>
+          <w:kern w:val="2"/>
+          <w:szCs w:val="28"/>
+        </w:rPr>
+      </w:pPr>
+      <w:r>
+        <w:rPr>
+          <w:rFonts w:ascii="SimSun" w:eastAsia="SimSun" w:hAnsi="SimSun" w:hint="eastAsia"/>
+          <w:color w:val="auto"/>
+          <w:kern w:val="2"/>
+          <w:szCs w:val="28"/>
+        </w:rPr>
+        <w:t>第一進來的就在</w:t>
+      </w:r>
+      <w:r>
+        <w:rPr>
+          <w:rFonts w:ascii="SimSun" w:eastAsia="SimSun" w:hAnsi="SimSun" w:hint="eastAsia"/>
+          <w:color w:val="auto"/>
+          <w:kern w:val="2"/>
+          <w:szCs w:val="28"/>
+          <w:lang w:eastAsia="zh-CN"/>
+        </w:rPr>
+        <w:t>cache[</w:t>
+      </w:r>
+      <w:r>
+        <w:rPr>
+          <w:rFonts w:ascii="SimSun" w:eastAsia="SimSun" w:hAnsi="SimSun"/>
+          <w:color w:val="auto"/>
+          <w:kern w:val="2"/>
+          <w:szCs w:val="28"/>
+          <w:lang w:eastAsia="zh-CN"/>
+        </w:rPr>
+        <w:t>0</w:t>
+      </w:r>
+      <w:r>
+        <w:rPr>
+          <w:rFonts w:ascii="SimSun" w:eastAsia="SimSun" w:hAnsi="SimSun" w:hint="eastAsia"/>
+          <w:color w:val="auto"/>
+          <w:kern w:val="2"/>
+          <w:szCs w:val="28"/>
+          <w:lang w:eastAsia="zh-CN"/>
+        </w:rPr>
+        <w:t>],第二個就是cache[</w:t>
+      </w:r>
+      <w:r>
+        <w:rPr>
+          <w:rFonts w:ascii="SimSun" w:eastAsia="SimSun" w:hAnsi="SimSun"/>
+          <w:color w:val="auto"/>
+          <w:kern w:val="2"/>
+          <w:szCs w:val="28"/>
+          <w:lang w:eastAsia="zh-CN"/>
+        </w:rPr>
+        <w:t>1</w:t>
+      </w:r>
+      <w:r>
+        <w:rPr>
+          <w:rFonts w:ascii="SimSun" w:eastAsia="SimSun" w:hAnsi="SimSun" w:hint="eastAsia"/>
+          <w:color w:val="auto"/>
+          <w:kern w:val="2"/>
+          <w:szCs w:val="28"/>
+          <w:lang w:eastAsia="zh-CN"/>
+        </w:rPr>
+        <w:t>],以此類推</w:t>
+      </w:r>
+    </w:p>
+    <w:p>
+      <w:pPr>
+        <w:pStyle w:val="Default"/>
+        <w:numPr>
+          <w:ilvl w:val="0"/>
+          <w:numId w:val="7"/>
+        </w:numPr>
+        <w:spacing w:line="360" w:lineRule="auto"/>
+        <w:rPr>
+          <w:rFonts w:eastAsia="DFKai-SB"/>
+          <w:color w:val="auto"/>
+          <w:kern w:val="2"/>
+          <w:szCs w:val="28"/>
+        </w:rPr>
+      </w:pPr>
+      <w:r>
+        <w:rPr>
+          <w:rFonts w:ascii="SimSun" w:eastAsia="SimSun" w:hAnsi="SimSun" w:hint="eastAsia"/>
+          <w:color w:val="auto"/>
+          <w:kern w:val="2"/>
+          <w:szCs w:val="28"/>
+          <w:lang w:eastAsia="zh-CN"/>
+        </w:rPr>
+        <w:t>所以越前面的就是進來越久的,越後面的就是越剛進來的.</w:t>
+      </w:r>
+    </w:p>
+    <w:p>
+      <w:pPr>
+        <w:pStyle w:val="Default"/>
+        <w:numPr>
+          <w:ilvl w:val="0"/>
+          <w:numId w:val="7"/>
+        </w:numPr>
+        <w:spacing w:line="360" w:lineRule="auto"/>
+        <w:rPr>
+          <w:rFonts w:eastAsia="DFKai-SB"/>
+          <w:color w:val="auto"/>
+          <w:kern w:val="2"/>
+          <w:szCs w:val="28"/>
+        </w:rPr>
+      </w:pPr>
+      <w:r>
+        <w:rPr>
+          <w:rFonts w:ascii="SimSun" w:eastAsia="SimSun" w:hAnsi="SimSun" w:hint="eastAsia"/>
+          <w:color w:val="auto"/>
+          <w:kern w:val="2"/>
+          <w:szCs w:val="28"/>
+          <w:lang w:eastAsia="zh-CN"/>
+        </w:rPr>
+        <w:t>所以如果要踢掉的話,就先踢掉第一個,並且把新的加入到鏈的尾端</w:t>
+      </w:r>
+    </w:p>
+    <w:p>
+      <w:pPr>
+        <w:pStyle w:val="Default"/>
+        <w:numPr>
+          <w:ilvl w:val="0"/>
+          <w:numId w:val="7"/>
+        </w:numPr>
+        <w:spacing w:line="360" w:lineRule="auto"/>
+        <w:rPr>
+          <w:rFonts w:eastAsia="DFKai-SB"/>
+          <w:color w:val="auto"/>
+          <w:kern w:val="2"/>
+          <w:szCs w:val="28"/>
+        </w:rPr>
+      </w:pPr>
+      <w:r>
+        <w:rPr>
+          <w:rFonts w:ascii="SimSun" w:eastAsia="SimSun" w:hAnsi="SimSun" w:hint="eastAsia"/>
+          <w:color w:val="auto"/>
+          <w:kern w:val="2"/>
+          <w:szCs w:val="28"/>
+          <w:lang w:eastAsia="zh-CN"/>
+        </w:rPr>
+        <w:t>整個LRU是先檢查這條鏈中有沒有一樣的tagValue(Hit),有的話就覆蓋且把它移到最尾端(刷新已進入時間的概念),有執行以上步驟的話就用goto</w:t>
+      </w:r>
+      <w:r>
+        <w:rPr>
+          <w:rFonts w:ascii="SimSun" w:eastAsia="SimSun" w:hAnsi="SimSun" w:hint="eastAsia"/>
+          <w:color w:val="auto"/>
+          <w:kern w:val="2"/>
+          <w:szCs w:val="28"/>
+          <w:lang w:eastAsia="zh-CN"/>
         </w:rPr>
         <w:lastRenderedPageBreak/>
+        <w:t>跳過以下的步驟直接去做下一筆測資.</w:t>
+      </w:r>
+    </w:p>
+    <w:p>
+      <w:pPr>
+        <w:pStyle w:val="Default"/>
+        <w:numPr>
+          <w:ilvl w:val="0"/>
+          <w:numId w:val="7"/>
+        </w:numPr>
+        <w:spacing w:line="360" w:lineRule="auto"/>
+        <w:rPr>
+          <w:rFonts w:eastAsia="DFKai-SB"/>
+          <w:color w:val="auto"/>
+          <w:kern w:val="2"/>
+          <w:szCs w:val="28"/>
+        </w:rPr>
+      </w:pPr>
+      <w:r>
+        <w:rPr>
+          <w:rFonts w:ascii="SimSun" w:eastAsia="SimSun" w:hAnsi="SimSun" w:hint="eastAsia"/>
+          <w:color w:val="auto"/>
+          <w:kern w:val="2"/>
+          <w:szCs w:val="28"/>
+          <w:lang w:eastAsia="zh-CN"/>
+        </w:rPr>
+        <w:t>否則再去判斷裡面有沒有空位,有的話就放下去</w:t>
+      </w:r>
+    </w:p>
+    <w:p>
+      <w:pPr>
+        <w:pStyle w:val="Default"/>
+        <w:numPr>
+          <w:ilvl w:val="0"/>
+          <w:numId w:val="7"/>
+        </w:numPr>
+        <w:spacing w:line="360" w:lineRule="auto"/>
+        <w:rPr>
+          <w:rFonts w:eastAsia="DFKai-SB"/>
+          <w:color w:val="auto"/>
+          <w:kern w:val="2"/>
+          <w:szCs w:val="28"/>
+        </w:rPr>
+      </w:pPr>
+      <w:r>
+        <w:rPr>
+          <w:rFonts w:ascii="SimSun" w:eastAsia="SimSun" w:hAnsi="SimSun" w:hint="eastAsia"/>
+          <w:color w:val="auto"/>
+          <w:kern w:val="2"/>
+          <w:szCs w:val="28"/>
+          <w:lang w:eastAsia="zh-CN"/>
+        </w:rPr>
+        <w:t>如果沒有Hit,也沒有空位,那就要踢人了,所以就把最前面的也就是cache[0].begin()</w:t>
+      </w:r>
+      <w:r>
+        <w:rPr>
+          <w:rFonts w:ascii="SimSun" w:eastAsia="SimSun" w:hAnsi="SimSun"/>
+          <w:color w:val="auto"/>
+          <w:kern w:val="2"/>
+          <w:szCs w:val="28"/>
+          <w:lang w:eastAsia="zh-CN"/>
+        </w:rPr>
+        <w:t xml:space="preserve"> </w:t>
+      </w:r>
+      <w:r>
+        <w:rPr>
+          <w:rFonts w:ascii="SimSun" w:eastAsia="SimSun" w:hAnsi="SimSun" w:hint="eastAsia"/>
+          <w:color w:val="auto"/>
+          <w:kern w:val="2"/>
+          <w:szCs w:val="28"/>
+          <w:lang w:eastAsia="zh-CN"/>
+        </w:rPr>
+        <w:t>這個erase掉,並把新的tagValue加入到尾端.</w:t>
+      </w:r>
+    </w:p>
+    <w:p>
+      <w:pPr>
+        <w:rPr>
+          <w:rFonts w:ascii="DFKai-SB" w:eastAsia="DFKai-SB" w:hAnsi="DFKai-SB"/>
+          <w:sz w:val="28"/>
+        </w:rPr>
+      </w:pPr>
+    </w:p>
+    <w:p>
+      <w:pPr>
+        <w:pStyle w:val="Default"/>
+        <w:spacing w:line="360" w:lineRule="auto"/>
+        <w:rPr>
+          <w:rFonts w:ascii="SimSun" w:eastAsia="SimSun" w:hAnsi="SimSun"/>
+          <w:color w:val="auto"/>
+          <w:kern w:val="2"/>
+          <w:szCs w:val="28"/>
+          <w:lang w:eastAsia="zh-CN"/>
+        </w:rPr>
+      </w:pPr>
+      <w:r>
+        <w:rPr>
+          <w:rFonts w:eastAsia="DFKai-SB"/>
+          <w:color w:val="auto"/>
+          <w:kern w:val="2"/>
+          <w:szCs w:val="28"/>
+        </w:rPr>
+        <w:t>Q6. B</w:t>
+      </w:r>
+      <w:r>
+        <w:rPr>
+          <w:rFonts w:eastAsia="DFKai-SB"/>
+          <w:color w:val="auto"/>
+          <w:kern w:val="2"/>
+          <w:szCs w:val="28"/>
+        </w:rPr>
+        <w:t>riefly describe your algorithm</w:t>
+      </w:r>
+      <w:r>
+        <w:rPr>
+          <w:rFonts w:eastAsia="DFKai-SB"/>
+          <w:color w:val="auto"/>
+          <w:kern w:val="2"/>
+          <w:szCs w:val="28"/>
+        </w:rPr>
+        <w:t xml:space="preserve"> of your policy</w:t>
+      </w:r>
+      <w:r>
+        <w:rPr>
+          <w:rFonts w:ascii="SimSun" w:eastAsia="SimSun" w:hAnsi="SimSun" w:hint="eastAsia"/>
+          <w:color w:val="auto"/>
+          <w:kern w:val="2"/>
+          <w:szCs w:val="28"/>
+          <w:lang w:eastAsia="zh-CN"/>
+        </w:rPr>
+        <w:t>.</w:t>
+      </w:r>
+    </w:p>
+    <w:p>
+      <w:pPr>
+        <w:pStyle w:val="Default"/>
+        <w:numPr>
+          <w:ilvl w:val="0"/>
+          <w:numId w:val="9"/>
+        </w:numPr>
+        <w:spacing w:line="360" w:lineRule="auto"/>
+        <w:rPr>
+          <w:rFonts w:eastAsia="DFKai-SB"/>
+          <w:color w:val="auto"/>
+          <w:kern w:val="2"/>
+          <w:szCs w:val="28"/>
+        </w:rPr>
+      </w:pPr>
+      <w:r>
+        <w:rPr>
+          <w:rFonts w:ascii="SimSun" w:eastAsia="SimSun" w:hAnsi="SimSun" w:hint="eastAsia"/>
+          <w:color w:val="auto"/>
+          <w:kern w:val="2"/>
+          <w:szCs w:val="28"/>
+        </w:rPr>
+        <w:t>其實就是</w:t>
+      </w:r>
+      <w:r>
+        <w:rPr>
+          <w:rFonts w:ascii="SimSun" w:eastAsia="SimSun" w:hAnsi="SimSun" w:hint="eastAsia"/>
+          <w:color w:val="auto"/>
+          <w:kern w:val="2"/>
+          <w:szCs w:val="28"/>
+          <w:lang w:eastAsia="zh-CN"/>
+        </w:rPr>
+        <w:t>LRU</w:t>
+      </w:r>
+    </w:p>
+    <w:p>
+      <w:pPr>
+        <w:pStyle w:val="Default"/>
+        <w:spacing w:line="360" w:lineRule="auto"/>
+        <w:rPr>
+          <w:rFonts w:eastAsia="DFKai-SB"/>
+          <w:color w:val="auto"/>
+          <w:kern w:val="2"/>
+          <w:szCs w:val="28"/>
+        </w:rPr>
+      </w:pPr>
+      <w:r>
+        <w:rPr>
+          <w:rFonts w:eastAsia="DFKai-SB"/>
+          <w:color w:val="auto"/>
+          <w:kern w:val="2"/>
+          <w:szCs w:val="28"/>
+        </w:rPr>
         <w:t xml:space="preserve">Q7. </w:t>
       </w:r>
       <w:r>
         <w:rPr>
-          <w:rFonts w:eastAsia="標楷體"/>
+          <w:rFonts w:eastAsia="DFKai-SB"/>
           <w:color w:val="auto"/>
           <w:kern w:val="2"/>
           <w:szCs w:val="28"/>
         </w:rPr>
         <w:t>Run trace2.txt, trace3.txt and then makefile to get the miss rate and put it in your report.</w:t>
+      </w:r>
+    </w:p>
+    <w:p>
+      <w:pPr>
+        <w:pStyle w:val="Default"/>
+        <w:spacing w:line="360" w:lineRule="auto"/>
+        <w:rPr>
+          <w:rFonts w:eastAsia="DFKai-SB"/>
+          <w:color w:val="auto"/>
+          <w:kern w:val="2"/>
+          <w:szCs w:val="28"/>
+        </w:rPr>
+      </w:pPr>
+      <w:r>
+        <w:rPr>
+          <w:noProof/>
+        </w:rPr>
+        <w:drawing>
+          <wp:inline distT="0" distB="0" distL="0" distR="0" wp14:anchorId="0404A3DD" wp14:editId="27BFB55B">
+            <wp:extent cx="5274310" cy="1778635"/>
+            <wp:effectExtent l="0" t="0" r="2540" b="0"/>
+            <wp:docPr id="1" name="Image1"/>
+            <wp:cNvGraphicFramePr/>
+            <a:graphic xmlns:a="http://schemas.openxmlformats.org/drawingml/2006/main">
+              <a:graphicData uri="http://schemas.openxmlformats.org/drawingml/2006/picture">
+                <pic:pic xmlns:pic="http://schemas.openxmlformats.org/drawingml/2006/picture">
+                  <pic:nvPicPr>
+                    <pic:cNvPr id="1" name="Image1"/>
+                    <pic:cNvPicPr/>
+                  </pic:nvPicPr>
+                  <pic:blipFill>
+                    <a:blip r:embed="rId7">
+                      <a:lum/>
+                      <a:alphaModFix/>
+                    </a:blip>
+                    <a:srcRect/>
+                    <a:stretch>
+                      <a:fillRect/>
+                    </a:stretch>
+                  </pic:blipFill>
+                  <pic:spPr>
+                    <a:xfrm>
+                      <a:off x="0" y="0"/>
+                      <a:ext cx="5274310" cy="1778635"/>
+                    </a:xfrm>
+                    <a:prstGeom prst="rect">
+                      <a:avLst/>
+                    </a:prstGeom>
+                  </pic:spPr>
+                </pic:pic>
+              </a:graphicData>
+            </a:graphic>
+          </wp:inline>
+        </w:drawing>
+      </w:r>
+    </w:p>
+    <w:p>
+      <w:pPr>
+        <w:pStyle w:val="Default"/>
+        <w:spacing w:line="360" w:lineRule="auto"/>
+        <w:rPr>
+          <w:rFonts w:eastAsia="DFKai-SB"/>
+          <w:color w:val="auto"/>
+          <w:kern w:val="2"/>
+          <w:szCs w:val="28"/>
+        </w:rPr>
+      </w:pPr>
+      <w:r>
+        <w:rPr>
+          <w:noProof/>
+        </w:rPr>
+        <w:drawing>
+          <wp:inline distT="0" distB="0" distL="0" distR="0" wp14:anchorId="34E570E7" wp14:editId="309B51FB">
+            <wp:extent cx="5274310" cy="1887855"/>
+            <wp:effectExtent l="0" t="0" r="2540" b="0"/>
+            <wp:docPr id="5" name="Image2"/>
+            <wp:cNvGraphicFramePr/>
+            <a:graphic xmlns:a="http://schemas.openxmlformats.org/drawingml/2006/main">
+              <a:graphicData uri="http://schemas.openxmlformats.org/drawingml/2006/picture">
+                <pic:pic xmlns:pic="http://schemas.openxmlformats.org/drawingml/2006/picture">
+                  <pic:nvPicPr>
+                    <pic:cNvPr id="2" name="Image2"/>
+                    <pic:cNvPicPr/>
+                  </pic:nvPicPr>
+                  <pic:blipFill>
+                    <a:blip r:embed="rId8">
+                      <a:lum/>
+                      <a:alphaModFix/>
+                    </a:blip>
+                    <a:srcRect/>
+                    <a:stretch>
+                      <a:fillRect/>
+                    </a:stretch>
+                  </pic:blipFill>
+                  <pic:spPr>
+                    <a:xfrm>
+                      <a:off x="0" y="0"/>
+                      <a:ext cx="5274310" cy="1887855"/>
+                    </a:xfrm>
+                    <a:prstGeom prst="rect">
+                      <a:avLst/>
+                    </a:prstGeom>
+                  </pic:spPr>
+                </pic:pic>
+              </a:graphicData>
+            </a:graphic>
+          </wp:inline>
+        </w:drawing>
+      </w:r>
+    </w:p>
+    <w:p>
+      <w:pPr>
+        <w:pStyle w:val="Default"/>
+        <w:spacing w:line="360" w:lineRule="auto"/>
+        <w:rPr>
+          <w:rFonts w:eastAsia="DFKai-SB"/>
+          <w:color w:val="auto"/>
+          <w:kern w:val="2"/>
+          <w:szCs w:val="28"/>
+        </w:rPr>
+      </w:pPr>
+      <w:r>
+        <w:rPr>
+          <w:noProof/>
+        </w:rPr>
+        <w:lastRenderedPageBreak/>
+        <w:drawing>
+          <wp:inline distT="0" distB="0" distL="0" distR="0" wp14:anchorId="25597025" wp14:editId="0164D864">
+            <wp:extent cx="5274310" cy="1890395"/>
+            <wp:effectExtent l="0" t="0" r="2540" b="0"/>
+            <wp:docPr id="3" name="Image3"/>
+            <wp:cNvGraphicFramePr/>
+            <a:graphic xmlns:a="http://schemas.openxmlformats.org/drawingml/2006/main">
+              <a:graphicData uri="http://schemas.openxmlformats.org/drawingml/2006/picture">
+                <pic:pic xmlns:pic="http://schemas.openxmlformats.org/drawingml/2006/picture">
+                  <pic:nvPicPr>
+                    <pic:cNvPr id="3" name="Image3"/>
+                    <pic:cNvPicPr/>
+                  </pic:nvPicPr>
+                  <pic:blipFill>
+                    <a:blip r:embed="rId9">
+                      <a:lum/>
+                      <a:alphaModFix/>
+                    </a:blip>
+                    <a:srcRect/>
+                    <a:stretch>
+                      <a:fillRect/>
+                    </a:stretch>
+                  </pic:blipFill>
+                  <pic:spPr>
+                    <a:xfrm>
+                      <a:off x="0" y="0"/>
+                      <a:ext cx="5274310" cy="1890395"/>
+                    </a:xfrm>
+                    <a:prstGeom prst="rect">
+                      <a:avLst/>
+                    </a:prstGeom>
+                  </pic:spPr>
+                </pic:pic>
+              </a:graphicData>
+            </a:graphic>
+          </wp:inline>
+        </w:drawing>
+      </w:r>
+    </w:p>
+    <w:p>
+      <w:pPr>
+        <w:pStyle w:val="Default"/>
+        <w:spacing w:line="360" w:lineRule="auto"/>
+        <w:rPr>
+          <w:rFonts w:eastAsia="DFKai-SB"/>
+          <w:color w:val="auto"/>
+          <w:kern w:val="2"/>
+          <w:szCs w:val="28"/>
+        </w:rPr>
+      </w:pPr>
+      <w:r>
+        <w:rPr>
+          <w:noProof/>
+        </w:rPr>
+        <w:drawing>
+          <wp:inline distT="0" distB="0" distL="0" distR="0" wp14:anchorId="0DD0F3F3" wp14:editId="22E771DF">
+            <wp:extent cx="5274310" cy="1920240"/>
+            <wp:effectExtent l="0" t="0" r="2540" b="3810"/>
+            <wp:docPr id="4" name="Image4"/>
+            <wp:cNvGraphicFramePr/>
+            <a:graphic xmlns:a="http://schemas.openxmlformats.org/drawingml/2006/main">
+              <a:graphicData uri="http://schemas.openxmlformats.org/drawingml/2006/picture">
+                <pic:pic xmlns:pic="http://schemas.openxmlformats.org/drawingml/2006/picture">
+                  <pic:nvPicPr>
+                    <pic:cNvPr id="4" name="Image4"/>
+                    <pic:cNvPicPr/>
+                  </pic:nvPicPr>
+                  <pic:blipFill>
+                    <a:blip r:embed="rId10">
+                      <a:lum/>
+                      <a:alphaModFix/>
+                    </a:blip>
+                    <a:srcRect/>
+                    <a:stretch>
+                      <a:fillRect/>
+                    </a:stretch>
+                  </pic:blipFill>
+                  <pic:spPr>
+                    <a:xfrm>
+                      <a:off x="0" y="0"/>
+                      <a:ext cx="5274310" cy="1920240"/>
+                    </a:xfrm>
+                    <a:prstGeom prst="rect">
+                      <a:avLst/>
+                    </a:prstGeom>
+                  </pic:spPr>
+                </pic:pic>
+              </a:graphicData>
+            </a:graphic>
+          </wp:inline>
+        </w:drawing>
       </w:r>
       <w:bookmarkStart w:id="0" w:name="_GoBack"/>
       <w:bookmarkEnd w:id="0"/>
     </w:p>
     <w:p>
       <w:pPr>
+        <w:pStyle w:val="Default"/>
         <w:spacing w:line="360" w:lineRule="auto"/>
         <w:rPr>
-          <w:rFonts w:ascii="標楷體" w:eastAsia="標楷體" w:hAnsi="標楷體"/>
+          <w:rFonts w:eastAsia="DFKai-SB"/>
+          <w:color w:val="auto"/>
+          <w:kern w:val="2"/>
+          <w:szCs w:val="28"/>
+        </w:rPr>
+      </w:pPr>
+    </w:p>
+    <w:p>
+      <w:pPr>
+        <w:pStyle w:val="Default"/>
+        <w:spacing w:line="360" w:lineRule="auto"/>
+        <w:rPr>
+          <w:rFonts w:eastAsia="DFKai-SB"/>
+          <w:color w:val="auto"/>
+          <w:kern w:val="2"/>
+          <w:szCs w:val="28"/>
+        </w:rPr>
+      </w:pPr>
+    </w:p>
+    <w:p>
+      <w:pPr>
+        <w:pStyle w:val="Default"/>
+        <w:spacing w:line="360" w:lineRule="auto"/>
+        <w:ind w:left="840"/>
+        <w:rPr>
+          <w:rFonts w:eastAsia="DFKai-SB"/>
+          <w:color w:val="auto"/>
+          <w:kern w:val="2"/>
+          <w:szCs w:val="28"/>
+        </w:rPr>
+      </w:pPr>
+    </w:p>
+    <w:p>
+      <w:pPr>
+        <w:rPr>
+          <w:rFonts w:ascii="DFKai-SB" w:eastAsia="DFKai-SB" w:hAnsi="DFKai-SB"/>
           <w:sz w:val="28"/>
         </w:rPr>
       </w:pPr>
@@ -582,7 +2595,7 @@
     <w:p>
       <w:pPr>
         <w:rPr>
-          <w:rFonts w:ascii="標楷體" w:eastAsia="標楷體" w:hAnsi="標楷體"/>
+          <w:rFonts w:ascii="DFKai-SB" w:eastAsia="DFKai-SB" w:hAnsi="DFKai-SB"/>
           <w:sz w:val="28"/>
         </w:rPr>
       </w:pPr>
@@ -590,22 +2603,14 @@
     <w:p>
       <w:pPr>
         <w:rPr>
-          <w:rFonts w:ascii="標楷體" w:eastAsia="標楷體" w:hAnsi="標楷體"/>
-          <w:sz w:val="28"/>
-        </w:rPr>
-      </w:pPr>
-    </w:p>
-    <w:p>
-      <w:pPr>
-        <w:rPr>
-          <w:rFonts w:ascii="標楷體" w:eastAsia="標楷體" w:hAnsi="標楷體"/>
+          <w:rFonts w:ascii="DFKai-SB" w:eastAsia="DFKai-SB" w:hAnsi="DFKai-SB"/>
           <w:b/>
           <w:sz w:val="28"/>
         </w:rPr>
       </w:pPr>
       <w:r>
         <w:rPr>
-          <w:rFonts w:ascii="標楷體" w:eastAsia="標楷體" w:hAnsi="標楷體" w:hint="eastAsia"/>
+          <w:rFonts w:ascii="DFKai-SB" w:eastAsia="DFKai-SB" w:hAnsi="DFKai-SB" w:hint="eastAsia"/>
           <w:b/>
           <w:sz w:val="28"/>
         </w:rPr>
@@ -613,7 +2618,7 @@
       </w:r>
       <w:r>
         <w:rPr>
-          <w:rFonts w:ascii="標楷體" w:eastAsia="標楷體" w:hAnsi="標楷體" w:hint="eastAsia"/>
+          <w:rFonts w:ascii="DFKai-SB" w:eastAsia="DFKai-SB" w:hAnsi="DFKai-SB" w:hint="eastAsia"/>
           <w:b/>
           <w:sz w:val="28"/>
         </w:rPr>
@@ -621,7 +2626,7 @@
       </w:r>
       <w:r>
         <w:rPr>
-          <w:rFonts w:ascii="標楷體" w:eastAsia="標楷體" w:hAnsi="標楷體"/>
+          <w:rFonts w:ascii="DFKai-SB" w:eastAsia="DFKai-SB" w:hAnsi="DFKai-SB"/>
           <w:b/>
           <w:sz w:val="28"/>
         </w:rPr>
@@ -629,7 +2634,7 @@
       </w:r>
       <w:r>
         <w:rPr>
-          <w:rFonts w:ascii="標楷體" w:eastAsia="標楷體" w:hAnsi="標楷體" w:hint="eastAsia"/>
+          <w:rFonts w:ascii="DFKai-SB" w:eastAsia="DFKai-SB" w:hAnsi="DFKai-SB" w:hint="eastAsia"/>
           <w:b/>
           <w:sz w:val="28"/>
         </w:rPr>
@@ -639,12 +2644,12 @@
     <w:p>
       <w:pPr>
         <w:rPr>
-          <w:rFonts w:ascii="標楷體" w:eastAsia="標楷體" w:hAnsi="標楷體"/>
-        </w:rPr>
-      </w:pPr>
-      <w:r>
-        <w:rPr>
-          <w:rFonts w:ascii="標楷體" w:eastAsia="標楷體" w:hAnsi="標楷體"/>
+          <w:rFonts w:ascii="DFKai-SB" w:eastAsia="DFKai-SB" w:hAnsi="DFKai-SB"/>
+        </w:rPr>
+      </w:pPr>
+      <w:r>
+        <w:rPr>
+          <w:rFonts w:ascii="DFKai-SB" w:eastAsia="DFKai-SB" w:hAnsi="DFKai-SB"/>
           <w:b/>
           <w:sz w:val="28"/>
         </w:rPr>
@@ -652,19 +2657,19 @@
       </w:r>
       <w:r>
         <w:rPr>
-          <w:rFonts w:ascii="標楷體" w:eastAsia="標楷體" w:hAnsi="標楷體" w:hint="eastAsia"/>
+          <w:rFonts w:ascii="DFKai-SB" w:eastAsia="DFKai-SB" w:hAnsi="DFKai-SB" w:hint="eastAsia"/>
         </w:rPr>
         <w:t>(</w:t>
       </w:r>
       <w:r>
         <w:rPr>
-          <w:rFonts w:ascii="標楷體" w:eastAsia="標楷體" w:hAnsi="標楷體" w:hint="eastAsia"/>
+          <w:rFonts w:ascii="DFKai-SB" w:eastAsia="DFKai-SB" w:hAnsi="DFKai-SB" w:hint="eastAsia"/>
         </w:rPr>
         <w:t>請寫下完成本次作業的心得、學到哪些東西、困難點的部分。</w:t>
       </w:r>
       <w:r>
         <w:rPr>
-          <w:rFonts w:ascii="標楷體" w:eastAsia="標楷體" w:hAnsi="標楷體" w:hint="eastAsia"/>
+          <w:rFonts w:ascii="DFKai-SB" w:eastAsia="DFKai-SB" w:hAnsi="DFKai-SB" w:hint="eastAsia"/>
         </w:rPr>
         <w:t>)</w:t>
       </w:r>
@@ -672,40 +2677,1329 @@
     <w:p>
       <w:pPr>
         <w:rPr>
-          <w:rFonts w:ascii="Times New Roman" w:eastAsia="標楷體" w:hAnsi="Times New Roman" w:cs="Times New Roman"/>
-        </w:rPr>
-      </w:pPr>
-      <w:r>
-        <w:rPr>
-          <w:rFonts w:ascii="標楷體" w:eastAsia="標楷體" w:hAnsi="標楷體"/>
+          <w:rFonts w:ascii="Times New Roman" w:eastAsia="DFKai-SB" w:hAnsi="Times New Roman" w:cs="Times New Roman"/>
+        </w:rPr>
+      </w:pPr>
+      <w:r>
+        <w:rPr>
+          <w:rFonts w:ascii="DFKai-SB" w:eastAsia="DFKai-SB" w:hAnsi="DFKai-SB"/>
         </w:rPr>
         <w:t xml:space="preserve">   </w:t>
       </w:r>
       <w:r>
         <w:rPr>
-          <w:rFonts w:ascii="Times New Roman" w:eastAsia="標楷體" w:hAnsi="Times New Roman" w:cs="Times New Roman"/>
+          <w:rFonts w:ascii="Times New Roman" w:eastAsia="DFKai-SB" w:hAnsi="Times New Roman" w:cs="Times New Roman"/>
         </w:rPr>
         <w:t xml:space="preserve"> (Please write your learned lesson and conclusion, and difficult point</w:t>
       </w:r>
       <w:r>
         <w:rPr>
-          <w:rFonts w:ascii="Times New Roman" w:eastAsia="標楷體" w:hAnsi="Times New Roman" w:cs="Times New Roman"/>
+          <w:rFonts w:ascii="Times New Roman" w:eastAsia="DFKai-SB" w:hAnsi="Times New Roman" w:cs="Times New Roman"/>
         </w:rPr>
         <w:t>.</w:t>
       </w:r>
       <w:r>
         <w:rPr>
-          <w:rFonts w:ascii="Times New Roman" w:eastAsia="標楷體" w:hAnsi="Times New Roman" w:cs="Times New Roman"/>
+          <w:rFonts w:ascii="Times New Roman" w:eastAsia="DFKai-SB" w:hAnsi="Times New Roman" w:cs="Times New Roman"/>
         </w:rPr>
         <w:t>)</w:t>
       </w:r>
     </w:p>
     <w:p>
       <w:pPr>
-        <w:rPr>
-          <w:rFonts w:ascii="標楷體" w:eastAsia="標楷體" w:hAnsi="標楷體"/>
-        </w:rPr>
-      </w:pPr>
+        <w:pStyle w:val="ListParagraph"/>
+        <w:numPr>
+          <w:ilvl w:val="0"/>
+          <w:numId w:val="9"/>
+        </w:numPr>
+        <w:ind w:leftChars="0"/>
+        <w:rPr>
+          <w:rFonts w:ascii="DFKai-SB" w:eastAsia="DFKai-SB" w:hAnsi="DFKai-SB"/>
+        </w:rPr>
+      </w:pPr>
+      <w:r>
+        <w:rPr>
+          <w:rFonts w:ascii="SimSun" w:eastAsia="SimSun" w:hAnsi="SimSun" w:hint="eastAsia"/>
+        </w:rPr>
+        <w:t>最後一個作業了</w:t>
+      </w:r>
+      <w:r>
+        <w:rPr>
+          <w:rFonts w:ascii="SimSun" w:eastAsia="SimSun" w:hAnsi="SimSun" w:hint="eastAsia"/>
+          <w:lang w:eastAsia="zh-CN"/>
+        </w:rPr>
+        <w:t>,</w:t>
+      </w:r>
+      <w:r>
+        <w:rPr>
+          <w:rFonts w:ascii="SimSun" w:eastAsia="SimSun" w:hAnsi="SimSun" w:hint="eastAsia"/>
+        </w:rPr>
+        <w:t>其實如我之前所說的</w:t>
+      </w:r>
+      <w:r>
+        <w:rPr>
+          <w:rFonts w:ascii="SimSun" w:eastAsia="SimSun" w:hAnsi="SimSun" w:hint="eastAsia"/>
+          <w:lang w:eastAsia="zh-CN"/>
+        </w:rPr>
+        <w:t>,</w:t>
+      </w:r>
+      <w:r>
+        <w:rPr>
+          <w:rFonts w:ascii="SimSun" w:eastAsia="SimSun" w:hAnsi="SimSun" w:hint="eastAsia"/>
+        </w:rPr>
+        <w:t>根本沒有難</w:t>
+      </w:r>
+      <w:r>
+        <w:rPr>
+          <w:rFonts w:ascii="SimSun" w:eastAsia="SimSun" w:hAnsi="SimSun" w:hint="eastAsia"/>
+          <w:lang w:eastAsia="zh-CN"/>
+        </w:rPr>
+        <w:t>,</w:t>
+      </w:r>
+      <w:r>
+        <w:rPr>
+          <w:rFonts w:ascii="SimSun" w:eastAsia="SimSun" w:hAnsi="SimSun" w:hint="eastAsia"/>
+        </w:rPr>
+        <w:t>但是很煩</w:t>
+      </w:r>
+      <w:r>
+        <w:rPr>
+          <w:rFonts w:ascii="SimSun" w:eastAsia="SimSun" w:hAnsi="SimSun" w:hint="eastAsia"/>
+          <w:lang w:eastAsia="zh-CN"/>
+        </w:rPr>
+        <w:t>==,總的來說很有趣,蠻喜歡的</w:t>
+      </w:r>
+    </w:p>
+    <w:p>
+      <w:pPr>
+        <w:pStyle w:val="ListParagraph"/>
+        <w:numPr>
+          <w:ilvl w:val="0"/>
+          <w:numId w:val="9"/>
+        </w:numPr>
+        <w:ind w:leftChars="0"/>
+        <w:rPr>
+          <w:rFonts w:ascii="DFKai-SB" w:eastAsia="DFKai-SB" w:hAnsi="DFKai-SB"/>
+        </w:rPr>
+      </w:pPr>
+      <w:r>
+        <w:rPr>
+          <w:rFonts w:ascii="SimSun" w:eastAsia="SimSun" w:hAnsi="SimSun" w:hint="eastAsia"/>
+          <w:lang w:eastAsia="zh-CN"/>
+        </w:rPr>
+        <w:t>學到了cache的結構以及如何變形(</w:t>
+      </w:r>
+      <w:r>
+        <w:rPr>
+          <w:rFonts w:ascii="SimSun" w:eastAsia="SimSun" w:hAnsi="SimSun"/>
+          <w:lang w:eastAsia="zh-CN"/>
+        </w:rPr>
+        <w:t>directedMapped,4_way,Fully</w:t>
+      </w:r>
+      <w:r>
+        <w:rPr>
+          <w:rFonts w:ascii="SimSun" w:eastAsia="SimSun" w:hAnsi="SimSun" w:hint="eastAsia"/>
+          <w:lang w:eastAsia="zh-CN"/>
+        </w:rPr>
+        <w:t>)</w:t>
+      </w:r>
+    </w:p>
+    <w:p>
+      <w:pPr>
+        <w:pStyle w:val="ListParagraph"/>
+        <w:numPr>
+          <w:ilvl w:val="0"/>
+          <w:numId w:val="9"/>
+        </w:numPr>
+        <w:ind w:leftChars="0"/>
+        <w:rPr>
+          <w:rFonts w:ascii="DFKai-SB" w:eastAsia="DFKai-SB" w:hAnsi="DFKai-SB"/>
+        </w:rPr>
+      </w:pPr>
+      <w:r>
+        <w:rPr>
+          <w:rFonts w:ascii="SimSun" w:eastAsia="SimSun" w:hAnsi="SimSun" w:hint="eastAsia"/>
+          <w:lang w:eastAsia="zh-CN"/>
+        </w:rPr>
+        <w:t>接下來就說說看遇到的問題以及解決方法:</w:t>
+      </w:r>
+    </w:p>
+    <w:p>
+      <w:pPr>
+        <w:pStyle w:val="ListParagraph"/>
+        <w:numPr>
+          <w:ilvl w:val="1"/>
+          <w:numId w:val="9"/>
+        </w:numPr>
+        <w:ind w:leftChars="0"/>
+        <w:rPr>
+          <w:rFonts w:ascii="DFKai-SB" w:eastAsia="DFKai-SB" w:hAnsi="DFKai-SB"/>
+        </w:rPr>
+      </w:pPr>
+      <w:r>
+        <w:rPr>
+          <w:rFonts w:ascii="DFKai-SB" w:eastAsia="SimSun" w:hAnsi="DFKai-SB" w:hint="eastAsia"/>
+          <w:lang w:eastAsia="zh-CN"/>
+        </w:rPr>
+        <w:t>最容易犯的錯誤就是</w:t>
+      </w:r>
+      <w:r>
+        <w:rPr>
+          <w:rFonts w:ascii="DFKai-SB" w:eastAsia="SimSun" w:hAnsi="DFKai-SB" w:hint="eastAsia"/>
+          <w:lang w:eastAsia="zh-CN"/>
+        </w:rPr>
+        <w:t>offsetBits,tagBits,indexBits</w:t>
+      </w:r>
+      <w:r>
+        <w:rPr>
+          <w:rFonts w:ascii="DFKai-SB" w:eastAsia="SimSun" w:hAnsi="DFKai-SB" w:hint="eastAsia"/>
+          <w:lang w:eastAsia="zh-CN"/>
+        </w:rPr>
+        <w:t>弄錯</w:t>
+      </w:r>
+      <w:r>
+        <w:rPr>
+          <w:rFonts w:ascii="DFKai-SB" w:eastAsia="SimSun" w:hAnsi="DFKai-SB" w:hint="eastAsia"/>
+          <w:lang w:eastAsia="zh-CN"/>
+        </w:rPr>
+        <w:t>,</w:t>
+      </w:r>
+      <w:r>
+        <w:rPr>
+          <w:rFonts w:ascii="DFKai-SB" w:eastAsia="SimSun" w:hAnsi="DFKai-SB" w:hint="eastAsia"/>
+          <w:lang w:eastAsia="zh-CN"/>
+        </w:rPr>
+        <w:t>如何去</w:t>
+      </w:r>
+      <w:r>
+        <w:rPr>
+          <w:rFonts w:ascii="DFKai-SB" w:eastAsia="SimSun" w:hAnsi="DFKai-SB" w:hint="eastAsia"/>
+          <w:lang w:eastAsia="zh-CN"/>
+        </w:rPr>
+        <w:lastRenderedPageBreak/>
+        <w:t>找出這些值上面已經有提過了就不多解釋</w:t>
+      </w:r>
+      <w:r>
+        <w:rPr>
+          <w:rFonts w:ascii="DFKai-SB" w:eastAsia="SimSun" w:hAnsi="DFKai-SB" w:hint="eastAsia"/>
+          <w:lang w:eastAsia="zh-CN"/>
+        </w:rPr>
+        <w:t>.</w:t>
+      </w:r>
+      <w:r>
+        <w:rPr>
+          <w:rFonts w:ascii="DFKai-SB" w:eastAsia="SimSun" w:hAnsi="DFKai-SB" w:hint="eastAsia"/>
+          <w:lang w:eastAsia="zh-CN"/>
+        </w:rPr>
+        <w:t>這部分很重要</w:t>
+      </w:r>
+      <w:r>
+        <w:rPr>
+          <w:rFonts w:ascii="DFKai-SB" w:eastAsia="SimSun" w:hAnsi="DFKai-SB" w:hint="eastAsia"/>
+          <w:lang w:eastAsia="zh-CN"/>
+        </w:rPr>
+        <w:t>,</w:t>
+      </w:r>
+      <w:r>
+        <w:rPr>
+          <w:rFonts w:ascii="DFKai-SB" w:eastAsia="SimSun" w:hAnsi="DFKai-SB" w:hint="eastAsia"/>
+          <w:lang w:eastAsia="zh-CN"/>
+        </w:rPr>
+        <w:t>錯了的話後面就不用做了</w:t>
+      </w:r>
+      <w:r>
+        <w:rPr>
+          <w:rFonts w:ascii="DFKai-SB" w:eastAsia="SimSun" w:hAnsi="DFKai-SB" w:hint="eastAsia"/>
+          <w:lang w:eastAsia="zh-CN"/>
+        </w:rPr>
+        <w:t>.</w:t>
+      </w:r>
+      <w:r>
+        <w:rPr>
+          <w:rFonts w:ascii="DFKai-SB" w:eastAsia="SimSun" w:hAnsi="DFKai-SB" w:hint="eastAsia"/>
+          <w:lang w:eastAsia="zh-CN"/>
+        </w:rPr>
+        <w:t>比較特別的就是</w:t>
+      </w:r>
+      <w:r>
+        <w:rPr>
+          <w:rFonts w:ascii="DFKai-SB" w:eastAsia="SimSun" w:hAnsi="DFKai-SB" w:hint="eastAsia"/>
+          <w:lang w:eastAsia="zh-CN"/>
+        </w:rPr>
+        <w:t>fully</w:t>
+      </w:r>
+      <w:r>
+        <w:rPr>
+          <w:rFonts w:ascii="DFKai-SB" w:eastAsia="SimSun" w:hAnsi="DFKai-SB" w:hint="eastAsia"/>
+          <w:lang w:eastAsia="zh-CN"/>
+        </w:rPr>
+        <w:t>的</w:t>
+      </w:r>
+      <w:r>
+        <w:rPr>
+          <w:rFonts w:ascii="DFKai-SB" w:eastAsia="SimSun" w:hAnsi="DFKai-SB" w:hint="eastAsia"/>
+          <w:lang w:eastAsia="zh-CN"/>
+        </w:rPr>
+        <w:t>index</w:t>
+      </w:r>
+      <w:r>
+        <w:rPr>
+          <w:rFonts w:ascii="DFKai-SB" w:eastAsia="SimSun" w:hAnsi="DFKai-SB"/>
+          <w:lang w:eastAsia="zh-CN"/>
+        </w:rPr>
+        <w:t>Bits</w:t>
+      </w:r>
+      <w:r>
+        <w:rPr>
+          <w:rFonts w:ascii="DFKai-SB" w:eastAsia="SimSun" w:hAnsi="DFKai-SB" w:hint="eastAsia"/>
+          <w:lang w:eastAsia="zh-CN"/>
+        </w:rPr>
+        <w:t>要直接設為</w:t>
+      </w:r>
+      <w:r>
+        <w:rPr>
+          <w:rFonts w:ascii="DFKai-SB" w:eastAsia="SimSun" w:hAnsi="DFKai-SB"/>
+          <w:lang w:eastAsia="zh-CN"/>
+        </w:rPr>
+        <w:t>0</w:t>
+      </w:r>
+      <w:r>
+        <w:rPr>
+          <w:rFonts w:ascii="DFKai-SB" w:eastAsia="SimSun" w:hAnsi="DFKai-SB" w:hint="eastAsia"/>
+          <w:lang w:eastAsia="zh-CN"/>
+        </w:rPr>
+        <w:t>(</w:t>
+      </w:r>
+      <w:r>
+        <w:rPr>
+          <w:rFonts w:ascii="DFKai-SB" w:eastAsia="SimSun" w:hAnsi="DFKai-SB" w:hint="eastAsia"/>
+          <w:lang w:eastAsia="zh-CN"/>
+        </w:rPr>
+        <w:t>因為</w:t>
+      </w:r>
+      <w:r>
+        <w:rPr>
+          <w:rFonts w:ascii="DFKai-SB" w:eastAsia="SimSun" w:hAnsi="DFKai-SB" w:hint="eastAsia"/>
+          <w:lang w:eastAsia="zh-CN"/>
+        </w:rPr>
+        <w:t>fully</w:t>
+      </w:r>
+      <w:r>
+        <w:rPr>
+          <w:rFonts w:ascii="DFKai-SB" w:eastAsia="SimSun" w:hAnsi="DFKai-SB" w:hint="eastAsia"/>
+          <w:lang w:eastAsia="zh-CN"/>
+        </w:rPr>
+        <w:t>只有一個</w:t>
+      </w:r>
+      <w:r>
+        <w:rPr>
+          <w:rFonts w:ascii="DFKai-SB" w:eastAsia="SimSun" w:hAnsi="DFKai-SB" w:hint="eastAsia"/>
+          <w:lang w:eastAsia="zh-CN"/>
+        </w:rPr>
+        <w:t>set,</w:t>
+      </w:r>
+      <w:r>
+        <w:rPr>
+          <w:rFonts w:ascii="DFKai-SB" w:eastAsia="SimSun" w:hAnsi="DFKai-SB"/>
+          <w:lang w:eastAsia="zh-CN"/>
+        </w:rPr>
+        <w:t>2</w:t>
+      </w:r>
+      <w:r>
+        <w:rPr>
+          <w:rFonts w:ascii="DFKai-SB" w:eastAsia="SimSun" w:hAnsi="DFKai-SB" w:hint="eastAsia"/>
+          <w:lang w:eastAsia="zh-CN"/>
+        </w:rPr>
+        <w:t>^indexBits</w:t>
+      </w:r>
+      <w:r>
+        <w:rPr>
+          <w:rFonts w:ascii="DFKai-SB" w:eastAsia="SimSun" w:hAnsi="DFKai-SB"/>
+          <w:lang w:eastAsia="zh-CN"/>
+        </w:rPr>
+        <w:t xml:space="preserve"> </w:t>
+      </w:r>
+      <w:r>
+        <w:rPr>
+          <w:rFonts w:ascii="DFKai-SB" w:eastAsia="SimSun" w:hAnsi="DFKai-SB" w:hint="eastAsia"/>
+          <w:lang w:eastAsia="zh-CN"/>
+        </w:rPr>
+        <w:t>=</w:t>
+      </w:r>
+      <w:r>
+        <w:rPr>
+          <w:rFonts w:ascii="DFKai-SB" w:eastAsia="SimSun" w:hAnsi="DFKai-SB"/>
+          <w:lang w:eastAsia="zh-CN"/>
+        </w:rPr>
+        <w:t xml:space="preserve"> </w:t>
+      </w:r>
+      <w:r>
+        <w:rPr>
+          <w:rFonts w:ascii="DFKai-SB" w:eastAsia="SimSun" w:hAnsi="DFKai-SB" w:hint="eastAsia"/>
+          <w:lang w:eastAsia="zh-CN"/>
+        </w:rPr>
+        <w:t>set)</w:t>
+      </w:r>
+    </w:p>
+    <w:p>
+      <w:pPr>
+        <w:pStyle w:val="ListParagraph"/>
+        <w:numPr>
+          <w:ilvl w:val="1"/>
+          <w:numId w:val="9"/>
+        </w:numPr>
+        <w:ind w:leftChars="0"/>
+        <w:rPr>
+          <w:rFonts w:ascii="DFKai-SB" w:eastAsia="DFKai-SB" w:hAnsi="DFKai-SB"/>
+        </w:rPr>
+      </w:pPr>
+      <w:r>
+        <w:rPr>
+          <w:rFonts w:ascii="DFKai-SB" w:eastAsia="SimSun" w:hAnsi="DFKai-SB" w:hint="eastAsia"/>
+          <w:lang w:eastAsia="zh-CN"/>
+        </w:rPr>
+        <w:t>活用</w:t>
+      </w:r>
+      <w:r>
+        <w:rPr>
+          <w:rFonts w:ascii="DFKai-SB" w:eastAsia="SimSun" w:hAnsi="DFKai-SB" w:hint="eastAsia"/>
+          <w:lang w:eastAsia="zh-CN"/>
+        </w:rPr>
+        <w:t>vector</w:t>
+      </w:r>
+      <w:r>
+        <w:rPr>
+          <w:rFonts w:ascii="DFKai-SB" w:eastAsia="SimSun" w:hAnsi="DFKai-SB" w:hint="eastAsia"/>
+          <w:lang w:eastAsia="zh-CN"/>
+        </w:rPr>
+        <w:t>會很方便</w:t>
+      </w:r>
+      <w:r>
+        <w:rPr>
+          <w:rFonts w:ascii="DFKai-SB" w:eastAsia="SimSun" w:hAnsi="DFKai-SB" w:hint="eastAsia"/>
+          <w:lang w:eastAsia="zh-CN"/>
+        </w:rPr>
+        <w:t>,</w:t>
+      </w:r>
+      <w:r>
+        <w:rPr>
+          <w:rFonts w:ascii="DFKai-SB" w:eastAsia="SimSun" w:hAnsi="DFKai-SB" w:hint="eastAsia"/>
+          <w:lang w:eastAsia="zh-CN"/>
+        </w:rPr>
+        <w:t>我原本是另外用一個陣列來存資料進來的時間點</w:t>
+      </w:r>
+      <w:r>
+        <w:rPr>
+          <w:rFonts w:ascii="DFKai-SB" w:eastAsia="SimSun" w:hAnsi="DFKai-SB" w:hint="eastAsia"/>
+          <w:lang w:eastAsia="zh-CN"/>
+        </w:rPr>
+        <w:t>,</w:t>
+      </w:r>
+      <w:r>
+        <w:rPr>
+          <w:rFonts w:ascii="DFKai-SB" w:eastAsia="SimSun" w:hAnsi="DFKai-SB" w:hint="eastAsia"/>
+          <w:lang w:eastAsia="zh-CN"/>
+        </w:rPr>
+        <w:t>中間很複雜</w:t>
+      </w:r>
+      <w:r>
+        <w:rPr>
+          <w:rFonts w:ascii="DFKai-SB" w:eastAsia="SimSun" w:hAnsi="DFKai-SB" w:hint="eastAsia"/>
+          <w:lang w:eastAsia="zh-CN"/>
+        </w:rPr>
+        <w:t>,</w:t>
+      </w:r>
+      <w:r>
+        <w:rPr>
+          <w:rFonts w:ascii="DFKai-SB" w:eastAsia="SimSun" w:hAnsi="DFKai-SB" w:hint="eastAsia"/>
+          <w:lang w:eastAsia="zh-CN"/>
+        </w:rPr>
+        <w:t>有很多步驟要做</w:t>
+      </w:r>
+      <w:r>
+        <w:rPr>
+          <w:rFonts w:ascii="DFKai-SB" w:eastAsia="SimSun" w:hAnsi="DFKai-SB" w:hint="eastAsia"/>
+          <w:lang w:eastAsia="zh-CN"/>
+        </w:rPr>
+        <w:t>,</w:t>
+      </w:r>
+      <w:r>
+        <w:rPr>
+          <w:rFonts w:ascii="DFKai-SB" w:eastAsia="SimSun" w:hAnsi="DFKai-SB" w:hint="eastAsia"/>
+          <w:lang w:eastAsia="zh-CN"/>
+        </w:rPr>
+        <w:t>也有很多變數</w:t>
+      </w:r>
+      <w:r>
+        <w:rPr>
+          <w:rFonts w:ascii="DFKai-SB" w:eastAsia="SimSun" w:hAnsi="DFKai-SB" w:hint="eastAsia"/>
+          <w:lang w:eastAsia="zh-CN"/>
+        </w:rPr>
+        <w:t>.</w:t>
+      </w:r>
+      <w:r>
+        <w:rPr>
+          <w:rFonts w:ascii="DFKai-SB" w:eastAsia="SimSun" w:hAnsi="DFKai-SB" w:hint="eastAsia"/>
+          <w:lang w:eastAsia="zh-CN"/>
+        </w:rPr>
+        <w:t>但是最後我換成了用</w:t>
+      </w:r>
+      <w:r>
+        <w:rPr>
+          <w:rFonts w:ascii="DFKai-SB" w:eastAsia="SimSun" w:hAnsi="DFKai-SB" w:hint="eastAsia"/>
+          <w:lang w:eastAsia="zh-CN"/>
+        </w:rPr>
+        <w:t>vector</w:t>
+      </w:r>
+      <w:r>
+        <w:rPr>
+          <w:rFonts w:ascii="DFKai-SB" w:eastAsia="SimSun" w:hAnsi="DFKai-SB" w:hint="eastAsia"/>
+          <w:lang w:eastAsia="zh-CN"/>
+        </w:rPr>
+        <w:t>先進先出的靈活特性來完成這個</w:t>
+      </w:r>
+      <w:r>
+        <w:rPr>
+          <w:rFonts w:ascii="DFKai-SB" w:eastAsia="SimSun" w:hAnsi="DFKai-SB" w:hint="eastAsia"/>
+          <w:lang w:eastAsia="zh-CN"/>
+        </w:rPr>
+        <w:t>FIFO</w:t>
+      </w:r>
+      <w:r>
+        <w:rPr>
+          <w:rFonts w:ascii="DFKai-SB" w:eastAsia="SimSun" w:hAnsi="DFKai-SB" w:hint="eastAsia"/>
+          <w:lang w:eastAsia="zh-CN"/>
+        </w:rPr>
+        <w:t>和</w:t>
+      </w:r>
+      <w:r>
+        <w:rPr>
+          <w:rFonts w:ascii="DFKai-SB" w:eastAsia="SimSun" w:hAnsi="DFKai-SB" w:hint="eastAsia"/>
+          <w:lang w:eastAsia="zh-CN"/>
+        </w:rPr>
+        <w:t>LRU</w:t>
+      </w:r>
+      <w:r>
+        <w:rPr>
+          <w:rFonts w:ascii="DFKai-SB" w:eastAsia="SimSun" w:hAnsi="DFKai-SB" w:hint="eastAsia"/>
+          <w:lang w:eastAsia="zh-CN"/>
+        </w:rPr>
+        <w:t>的部分</w:t>
+      </w:r>
+      <w:r>
+        <w:rPr>
+          <w:rFonts w:ascii="DFKai-SB" w:eastAsia="SimSun" w:hAnsi="DFKai-SB" w:hint="eastAsia"/>
+          <w:lang w:eastAsia="zh-CN"/>
+        </w:rPr>
+        <w:t>.</w:t>
+      </w:r>
+    </w:p>
+    <w:p>
+      <w:pPr>
+        <w:pStyle w:val="ListParagraph"/>
+        <w:numPr>
+          <w:ilvl w:val="1"/>
+          <w:numId w:val="9"/>
+        </w:numPr>
+        <w:ind w:leftChars="0"/>
+        <w:rPr>
+          <w:rFonts w:ascii="DFKai-SB" w:eastAsia="DFKai-SB" w:hAnsi="DFKai-SB"/>
+        </w:rPr>
+      </w:pPr>
+      <w:r>
+        <w:rPr>
+          <w:rFonts w:ascii="DFKai-SB" w:eastAsia="SimSun" w:hAnsi="DFKai-SB" w:hint="eastAsia"/>
+          <w:lang w:eastAsia="zh-CN"/>
+        </w:rPr>
+        <w:t>學到了</w:t>
+      </w:r>
+      <w:r>
+        <w:rPr>
+          <w:rFonts w:ascii="DFKai-SB" w:eastAsia="SimSun" w:hAnsi="DFKai-SB" w:hint="eastAsia"/>
+          <w:lang w:eastAsia="zh-CN"/>
+        </w:rPr>
+        <w:t>FIFO</w:t>
+      </w:r>
+      <w:r>
+        <w:rPr>
+          <w:rFonts w:ascii="DFKai-SB" w:eastAsia="SimSun" w:hAnsi="DFKai-SB" w:hint="eastAsia"/>
+          <w:lang w:eastAsia="zh-CN"/>
+        </w:rPr>
+        <w:t>和</w:t>
+      </w:r>
+      <w:r>
+        <w:rPr>
+          <w:rFonts w:ascii="DFKai-SB" w:eastAsia="SimSun" w:hAnsi="DFKai-SB" w:hint="eastAsia"/>
+          <w:lang w:eastAsia="zh-CN"/>
+        </w:rPr>
+        <w:t>LRU</w:t>
+      </w:r>
+      <w:r>
+        <w:rPr>
+          <w:rFonts w:ascii="DFKai-SB" w:eastAsia="SimSun" w:hAnsi="DFKai-SB" w:hint="eastAsia"/>
+          <w:lang w:eastAsia="zh-CN"/>
+        </w:rPr>
+        <w:t>最大的差別就是</w:t>
+      </w:r>
+      <w:r>
+        <w:rPr>
+          <w:rFonts w:ascii="DFKai-SB" w:eastAsia="SimSun" w:hAnsi="DFKai-SB" w:hint="eastAsia"/>
+          <w:lang w:eastAsia="zh-CN"/>
+        </w:rPr>
+        <w:t>Hit</w:t>
+      </w:r>
+      <w:r>
+        <w:rPr>
+          <w:rFonts w:ascii="DFKai-SB" w:eastAsia="SimSun" w:hAnsi="DFKai-SB" w:hint="eastAsia"/>
+          <w:lang w:eastAsia="zh-CN"/>
+        </w:rPr>
+        <w:t>的時候</w:t>
+      </w:r>
+      <w:r>
+        <w:rPr>
+          <w:rFonts w:ascii="DFKai-SB" w:eastAsia="SimSun" w:hAnsi="DFKai-SB" w:hint="eastAsia"/>
+          <w:lang w:eastAsia="zh-CN"/>
+        </w:rPr>
+        <w:t>,LRU</w:t>
+      </w:r>
+      <w:r>
+        <w:rPr>
+          <w:rFonts w:ascii="DFKai-SB" w:eastAsia="SimSun" w:hAnsi="DFKai-SB" w:hint="eastAsia"/>
+          <w:lang w:eastAsia="zh-CN"/>
+        </w:rPr>
+        <w:t>要刷新時間</w:t>
+      </w:r>
+      <w:r>
+        <w:rPr>
+          <w:rFonts w:ascii="DFKai-SB" w:eastAsia="SimSun" w:hAnsi="DFKai-SB" w:hint="eastAsia"/>
+          <w:lang w:eastAsia="zh-CN"/>
+        </w:rPr>
+        <w:t>,</w:t>
+      </w:r>
+      <w:r>
+        <w:rPr>
+          <w:rFonts w:ascii="DFKai-SB" w:eastAsia="SimSun" w:hAnsi="DFKai-SB" w:hint="eastAsia"/>
+          <w:lang w:eastAsia="zh-CN"/>
+        </w:rPr>
+        <w:t>也就是把第一個拿掉</w:t>
+      </w:r>
+      <w:r>
+        <w:rPr>
+          <w:rFonts w:ascii="DFKai-SB" w:eastAsia="SimSun" w:hAnsi="DFKai-SB" w:hint="eastAsia"/>
+          <w:lang w:eastAsia="zh-CN"/>
+        </w:rPr>
+        <w:t>(</w:t>
+      </w:r>
+      <w:r>
+        <w:rPr>
+          <w:rFonts w:ascii="DFKai-SB" w:eastAsia="SimSun" w:hAnsi="DFKai-SB" w:hint="eastAsia"/>
+          <w:lang w:eastAsia="zh-CN"/>
+        </w:rPr>
+        <w:t>舊</w:t>
+      </w:r>
+      <w:r>
+        <w:rPr>
+          <w:rFonts w:ascii="DFKai-SB" w:eastAsia="SimSun" w:hAnsi="DFKai-SB" w:hint="eastAsia"/>
+          <w:lang w:eastAsia="zh-CN"/>
+        </w:rPr>
+        <w:t>),</w:t>
+      </w:r>
+      <w:r>
+        <w:rPr>
+          <w:rFonts w:ascii="DFKai-SB" w:eastAsia="SimSun" w:hAnsi="DFKai-SB" w:hint="eastAsia"/>
+          <w:lang w:eastAsia="zh-CN"/>
+        </w:rPr>
+        <w:t>放到最後面</w:t>
+      </w:r>
+      <w:r>
+        <w:rPr>
+          <w:rFonts w:ascii="DFKai-SB" w:eastAsia="SimSun" w:hAnsi="DFKai-SB" w:hint="eastAsia"/>
+          <w:lang w:eastAsia="zh-CN"/>
+        </w:rPr>
+        <w:t>(</w:t>
+      </w:r>
+      <w:r>
+        <w:rPr>
+          <w:rFonts w:ascii="DFKai-SB" w:eastAsia="SimSun" w:hAnsi="DFKai-SB" w:hint="eastAsia"/>
+          <w:lang w:eastAsia="zh-CN"/>
+        </w:rPr>
+        <w:t>新</w:t>
+      </w:r>
+      <w:r>
+        <w:rPr>
+          <w:rFonts w:ascii="DFKai-SB" w:eastAsia="SimSun" w:hAnsi="DFKai-SB" w:hint="eastAsia"/>
+          <w:lang w:eastAsia="zh-CN"/>
+        </w:rPr>
+        <w:t>).</w:t>
+      </w:r>
+      <w:r>
+        <w:rPr>
+          <w:rFonts w:ascii="DFKai-SB" w:eastAsia="SimSun" w:hAnsi="DFKai-SB" w:hint="eastAsia"/>
+          <w:lang w:eastAsia="zh-CN"/>
+        </w:rPr>
+        <w:t>但是</w:t>
+      </w:r>
+      <w:r>
+        <w:rPr>
+          <w:rFonts w:ascii="DFKai-SB" w:eastAsia="SimSun" w:hAnsi="DFKai-SB" w:hint="eastAsia"/>
+          <w:lang w:eastAsia="zh-CN"/>
+        </w:rPr>
+        <w:t>FIFO</w:t>
+      </w:r>
+      <w:r>
+        <w:rPr>
+          <w:rFonts w:ascii="DFKai-SB" w:eastAsia="SimSun" w:hAnsi="DFKai-SB" w:hint="eastAsia"/>
+          <w:lang w:eastAsia="zh-CN"/>
+        </w:rPr>
+        <w:t>不用</w:t>
+      </w:r>
+      <w:r>
+        <w:rPr>
+          <w:rFonts w:ascii="DFKai-SB" w:eastAsia="SimSun" w:hAnsi="DFKai-SB" w:hint="eastAsia"/>
+          <w:lang w:eastAsia="zh-CN"/>
+        </w:rPr>
+        <w:t>,</w:t>
+      </w:r>
+      <w:r>
+        <w:rPr>
+          <w:rFonts w:ascii="DFKai-SB" w:eastAsia="SimSun" w:hAnsi="DFKai-SB" w:hint="eastAsia"/>
+          <w:lang w:eastAsia="zh-CN"/>
+        </w:rPr>
+        <w:t>就照常跑就好</w:t>
+      </w:r>
+      <w:r>
+        <w:rPr>
+          <w:rFonts w:ascii="DFKai-SB" w:eastAsia="SimSun" w:hAnsi="DFKai-SB" w:hint="eastAsia"/>
+          <w:lang w:eastAsia="zh-CN"/>
+        </w:rPr>
+        <w:t>,</w:t>
+      </w:r>
+      <w:r>
+        <w:rPr>
+          <w:rFonts w:ascii="DFKai-SB" w:eastAsia="SimSun" w:hAnsi="DFKai-SB" w:hint="eastAsia"/>
+          <w:lang w:eastAsia="zh-CN"/>
+        </w:rPr>
+        <w:t>只當要替換元素的時候</w:t>
+      </w:r>
+      <w:r>
+        <w:rPr>
+          <w:rFonts w:ascii="DFKai-SB" w:eastAsia="SimSun" w:hAnsi="DFKai-SB" w:hint="eastAsia"/>
+          <w:lang w:eastAsia="zh-CN"/>
+        </w:rPr>
+        <w:t>,</w:t>
+      </w:r>
+      <w:r>
+        <w:rPr>
+          <w:rFonts w:ascii="DFKai-SB" w:eastAsia="SimSun" w:hAnsi="DFKai-SB" w:hint="eastAsia"/>
+          <w:lang w:eastAsia="zh-CN"/>
+        </w:rPr>
+        <w:t>才需要兩個都</w:t>
+      </w:r>
+      <w:r>
+        <w:rPr>
+          <w:rFonts w:ascii="DFKai-SB" w:eastAsia="SimSun" w:hAnsi="DFKai-SB" w:hint="eastAsia"/>
+          <w:lang w:eastAsia="zh-CN"/>
+        </w:rPr>
+        <w:t>pop</w:t>
+      </w:r>
+      <w:r>
+        <w:rPr>
+          <w:rFonts w:ascii="DFKai-SB" w:eastAsia="SimSun" w:hAnsi="DFKai-SB" w:hint="eastAsia"/>
+          <w:lang w:eastAsia="zh-CN"/>
+        </w:rPr>
+        <w:t>掉第一個</w:t>
+      </w:r>
+      <w:r>
+        <w:rPr>
+          <w:rFonts w:ascii="DFKai-SB" w:eastAsia="SimSun" w:hAnsi="DFKai-SB" w:hint="eastAsia"/>
+          <w:lang w:eastAsia="zh-CN"/>
+        </w:rPr>
+        <w:t>,</w:t>
+      </w:r>
+      <w:r>
+        <w:rPr>
+          <w:rFonts w:ascii="DFKai-SB" w:eastAsia="SimSun" w:hAnsi="DFKai-SB" w:hint="eastAsia"/>
+          <w:lang w:eastAsia="zh-CN"/>
+        </w:rPr>
+        <w:t>放新的</w:t>
+      </w:r>
+      <w:r>
+        <w:rPr>
+          <w:rFonts w:ascii="DFKai-SB" w:eastAsia="SimSun" w:hAnsi="DFKai-SB" w:hint="eastAsia"/>
+          <w:lang w:eastAsia="zh-CN"/>
+        </w:rPr>
+        <w:t>tagValue</w:t>
+      </w:r>
+      <w:r>
+        <w:rPr>
+          <w:rFonts w:ascii="DFKai-SB" w:eastAsia="SimSun" w:hAnsi="DFKai-SB" w:hint="eastAsia"/>
+          <w:lang w:eastAsia="zh-CN"/>
+        </w:rPr>
+        <w:t>進來鏈的尾端</w:t>
+      </w:r>
+      <w:r>
+        <w:rPr>
+          <w:rFonts w:ascii="DFKai-SB" w:eastAsia="SimSun" w:hAnsi="DFKai-SB" w:hint="eastAsia"/>
+          <w:lang w:eastAsia="zh-CN"/>
+        </w:rPr>
+        <w:t>.</w:t>
+      </w:r>
+      <w:r>
+        <w:rPr>
+          <w:rFonts w:ascii="DFKai-SB" w:eastAsia="SimSun" w:hAnsi="DFKai-SB" w:hint="eastAsia"/>
+          <w:lang w:eastAsia="zh-CN"/>
+        </w:rPr>
+        <w:t>所以</w:t>
+      </w:r>
+      <w:r>
+        <w:rPr>
+          <w:rFonts w:ascii="DFKai-SB" w:eastAsia="SimSun" w:hAnsi="DFKai-SB" w:hint="eastAsia"/>
+          <w:lang w:eastAsia="zh-CN"/>
+        </w:rPr>
+        <w:t>LRU</w:t>
+      </w:r>
+      <w:r>
+        <w:rPr>
+          <w:rFonts w:ascii="DFKai-SB" w:eastAsia="SimSun" w:hAnsi="DFKai-SB" w:hint="eastAsia"/>
+          <w:lang w:eastAsia="zh-CN"/>
+        </w:rPr>
+        <w:t>和</w:t>
+      </w:r>
+      <w:r>
+        <w:rPr>
+          <w:rFonts w:ascii="DFKai-SB" w:eastAsia="SimSun" w:hAnsi="DFKai-SB" w:hint="eastAsia"/>
+          <w:lang w:eastAsia="zh-CN"/>
+        </w:rPr>
+        <w:t>FIFO</w:t>
+      </w:r>
+      <w:r>
+        <w:rPr>
+          <w:rFonts w:ascii="DFKai-SB" w:eastAsia="SimSun" w:hAnsi="DFKai-SB" w:hint="eastAsia"/>
+          <w:lang w:eastAsia="zh-CN"/>
+        </w:rPr>
+        <w:t>的寫法也可以寫在一起</w:t>
+      </w:r>
+      <w:r>
+        <w:rPr>
+          <w:rFonts w:ascii="DFKai-SB" w:eastAsia="SimSun" w:hAnsi="DFKai-SB" w:hint="eastAsia"/>
+          <w:lang w:eastAsia="zh-CN"/>
+        </w:rPr>
+        <w:t>.</w:t>
+      </w:r>
+    </w:p>
+    <w:p>
+      <w:pPr>
+        <w:pStyle w:val="ListParagraph"/>
+        <w:numPr>
+          <w:ilvl w:val="1"/>
+          <w:numId w:val="9"/>
+        </w:numPr>
+        <w:ind w:leftChars="0"/>
+        <w:rPr>
+          <w:rFonts w:ascii="DFKai-SB" w:eastAsia="DFKai-SB" w:hAnsi="DFKai-SB"/>
+        </w:rPr>
+      </w:pPr>
+      <w:r>
+        <w:rPr>
+          <w:rFonts w:ascii="DFKai-SB" w:eastAsia="SimSun" w:hAnsi="DFKai-SB" w:hint="eastAsia"/>
+          <w:lang w:eastAsia="zh-CN"/>
+        </w:rPr>
+        <w:t>多活用並建立一個共同</w:t>
+      </w:r>
+      <w:r>
+        <w:rPr>
+          <w:rFonts w:ascii="DFKai-SB" w:eastAsia="SimSun" w:hAnsi="DFKai-SB" w:hint="eastAsia"/>
+          <w:lang w:eastAsia="zh-CN"/>
+        </w:rPr>
+        <w:t>function,</w:t>
+      </w:r>
+      <w:r>
+        <w:rPr>
+          <w:rFonts w:ascii="DFKai-SB" w:eastAsia="SimSun" w:hAnsi="DFKai-SB" w:hint="eastAsia"/>
+          <w:lang w:eastAsia="zh-CN"/>
+        </w:rPr>
+        <w:t>來讓你的</w:t>
+      </w:r>
+      <w:r>
+        <w:rPr>
+          <w:rFonts w:ascii="DFKai-SB" w:eastAsia="SimSun" w:hAnsi="DFKai-SB" w:hint="eastAsia"/>
+          <w:lang w:eastAsia="zh-CN"/>
+        </w:rPr>
+        <w:t>code</w:t>
+      </w:r>
+      <w:r>
+        <w:rPr>
+          <w:rFonts w:ascii="DFKai-SB" w:eastAsia="SimSun" w:hAnsi="DFKai-SB" w:hint="eastAsia"/>
+          <w:lang w:eastAsia="zh-CN"/>
+        </w:rPr>
+        <w:t>更整齊</w:t>
+      </w:r>
+      <w:r>
+        <w:rPr>
+          <w:rFonts w:ascii="DFKai-SB" w:eastAsia="SimSun" w:hAnsi="DFKai-SB" w:hint="eastAsia"/>
+          <w:lang w:eastAsia="zh-CN"/>
+        </w:rPr>
+        <w:t>,</w:t>
+      </w:r>
+      <w:r>
+        <w:rPr>
+          <w:rFonts w:ascii="DFKai-SB" w:eastAsia="SimSun" w:hAnsi="DFKai-SB" w:hint="eastAsia"/>
+          <w:lang w:eastAsia="zh-CN"/>
+        </w:rPr>
+        <w:t>更方便</w:t>
+      </w:r>
+      <w:r>
+        <w:rPr>
+          <w:rFonts w:ascii="DFKai-SB" w:eastAsia="SimSun" w:hAnsi="DFKai-SB" w:hint="eastAsia"/>
+          <w:lang w:eastAsia="zh-CN"/>
+        </w:rPr>
+        <w:t>.</w:t>
+      </w:r>
+    </w:p>
+    <w:p>
+      <w:pPr>
+        <w:pStyle w:val="ListParagraph"/>
+        <w:numPr>
+          <w:ilvl w:val="1"/>
+          <w:numId w:val="9"/>
+        </w:numPr>
+        <w:ind w:leftChars="0"/>
+        <w:rPr>
+          <w:rFonts w:ascii="DFKai-SB" w:eastAsia="DFKai-SB" w:hAnsi="DFKai-SB"/>
+        </w:rPr>
+      </w:pPr>
+      <w:r>
+        <w:rPr>
+          <w:rFonts w:ascii="DFKai-SB" w:eastAsia="SimSun" w:hAnsi="DFKai-SB" w:hint="eastAsia"/>
+          <w:lang w:eastAsia="zh-CN"/>
+        </w:rPr>
+        <w:t>遇到的兩個</w:t>
+      </w:r>
+      <w:r>
+        <w:rPr>
+          <w:rFonts w:ascii="DFKai-SB" w:eastAsia="SimSun" w:hAnsi="DFKai-SB" w:hint="eastAsia"/>
+          <w:lang w:eastAsia="zh-CN"/>
+        </w:rPr>
+        <w:t>bug:</w:t>
+      </w:r>
+    </w:p>
+    <w:p>
+      <w:pPr>
+        <w:pStyle w:val="ListParagraph"/>
+        <w:numPr>
+          <w:ilvl w:val="2"/>
+          <w:numId w:val="9"/>
+        </w:numPr>
+        <w:ind w:leftChars="0"/>
+        <w:rPr>
+          <w:rFonts w:ascii="DFKai-SB" w:eastAsia="DFKai-SB" w:hAnsi="DFKai-SB"/>
+        </w:rPr>
+      </w:pPr>
+      <w:r>
+        <w:rPr>
+          <w:rFonts w:ascii="DFKai-SB" w:eastAsia="SimSun" w:hAnsi="DFKai-SB" w:hint="eastAsia"/>
+          <w:lang w:eastAsia="zh-CN"/>
+        </w:rPr>
+        <w:t>.out</w:t>
+      </w:r>
+      <w:r>
+        <w:rPr>
+          <w:rFonts w:ascii="DFKai-SB" w:eastAsia="SimSun" w:hAnsi="DFKai-SB" w:hint="eastAsia"/>
+          <w:lang w:eastAsia="zh-CN"/>
+        </w:rPr>
+        <w:t>檔案的最後一筆不能換行</w:t>
+      </w:r>
+      <w:r>
+        <w:rPr>
+          <w:rFonts w:ascii="DFKai-SB" w:eastAsia="SimSun" w:hAnsi="DFKai-SB" w:hint="eastAsia"/>
+          <w:lang w:eastAsia="zh-CN"/>
+        </w:rPr>
+        <w:t>!!!(</w:t>
+      </w:r>
+      <w:r>
+        <w:rPr>
+          <w:rFonts w:ascii="DFKai-SB" w:eastAsia="SimSun" w:hAnsi="DFKai-SB" w:hint="eastAsia"/>
+          <w:lang w:eastAsia="zh-CN"/>
+        </w:rPr>
+        <w:t>害我</w:t>
+      </w:r>
+      <w:r>
+        <w:rPr>
+          <w:rFonts w:ascii="DFKai-SB" w:eastAsia="SimSun" w:hAnsi="DFKai-SB" w:hint="eastAsia"/>
+          <w:lang w:eastAsia="zh-CN"/>
+        </w:rPr>
+        <w:t>debug</w:t>
+      </w:r>
+      <w:r>
+        <w:rPr>
+          <w:rFonts w:ascii="DFKai-SB" w:eastAsia="SimSun" w:hAnsi="DFKai-SB" w:hint="eastAsia"/>
+          <w:lang w:eastAsia="zh-CN"/>
+        </w:rPr>
+        <w:t>花了很多時間</w:t>
+      </w:r>
+      <w:r>
+        <w:rPr>
+          <w:rFonts w:ascii="DFKai-SB" w:eastAsia="SimSun" w:hAnsi="DFKai-SB" w:hint="eastAsia"/>
+          <w:lang w:eastAsia="zh-CN"/>
+        </w:rPr>
+        <w:t>)</w:t>
+      </w:r>
+    </w:p>
+    <w:p>
+      <w:pPr>
+        <w:pStyle w:val="ListParagraph"/>
+        <w:numPr>
+          <w:ilvl w:val="2"/>
+          <w:numId w:val="9"/>
+        </w:numPr>
+        <w:ind w:leftChars="0"/>
+        <w:rPr>
+          <w:rFonts w:ascii="DFKai-SB" w:eastAsia="DFKai-SB" w:hAnsi="DFKai-SB"/>
+        </w:rPr>
+      </w:pPr>
+      <w:r>
+        <w:rPr>
+          <w:rFonts w:ascii="DFKai-SB" w:eastAsia="SimSun" w:hAnsi="DFKai-SB" w:hint="eastAsia"/>
+          <w:lang w:eastAsia="zh-CN"/>
+        </w:rPr>
+        <w:t>宣告出來的</w:t>
+      </w:r>
+      <w:r>
+        <w:rPr>
+          <w:rFonts w:ascii="DFKai-SB" w:eastAsia="SimSun" w:hAnsi="DFKai-SB" w:hint="eastAsia"/>
+          <w:lang w:eastAsia="zh-CN"/>
+        </w:rPr>
+        <w:t>vector</w:t>
+      </w:r>
+      <w:r>
+        <w:rPr>
+          <w:rFonts w:ascii="DFKai-SB" w:eastAsia="SimSun" w:hAnsi="DFKai-SB" w:hint="eastAsia"/>
+          <w:lang w:eastAsia="zh-CN"/>
+        </w:rPr>
+        <w:t>一定要用</w:t>
+      </w:r>
+      <w:r>
+        <w:rPr>
+          <w:rFonts w:ascii="DFKai-SB" w:eastAsia="SimSun" w:hAnsi="DFKai-SB" w:hint="eastAsia"/>
+          <w:lang w:eastAsia="zh-CN"/>
+        </w:rPr>
+        <w:t>,</w:t>
+      </w:r>
+      <w:r>
+        <w:rPr>
+          <w:rFonts w:ascii="DFKai-SB" w:eastAsia="SimSun" w:hAnsi="DFKai-SB" w:hint="eastAsia"/>
+          <w:lang w:eastAsia="zh-CN"/>
+        </w:rPr>
+        <w:t>不然也會不過</w:t>
+      </w:r>
+      <w:r>
+        <w:rPr>
+          <w:rFonts w:ascii="DFKai-SB" w:eastAsia="SimSun" w:hAnsi="DFKai-SB"/>
+          <w:lang w:eastAsia="zh-CN"/>
+        </w:rPr>
+        <w:t>…</w:t>
+      </w:r>
+      <w:r>
+        <w:rPr>
+          <w:rFonts w:ascii="DFKai-SB" w:eastAsia="SimSun" w:hAnsi="DFKai-SB" w:hint="eastAsia"/>
+          <w:lang w:eastAsia="zh-CN"/>
+        </w:rPr>
+        <w:t>原本只是宣告了</w:t>
+      </w:r>
+      <w:r>
+        <w:rPr>
+          <w:rFonts w:ascii="DFKai-SB" w:eastAsia="SimSun" w:hAnsi="DFKai-SB" w:hint="eastAsia"/>
+          <w:lang w:eastAsia="zh-CN"/>
+        </w:rPr>
+        <w:t>,</w:t>
+      </w:r>
+      <w:r>
+        <w:rPr>
+          <w:rFonts w:ascii="DFKai-SB" w:eastAsia="SimSun" w:hAnsi="DFKai-SB" w:hint="eastAsia"/>
+          <w:lang w:eastAsia="zh-CN"/>
+        </w:rPr>
+        <w:t>但是後來沒用到就一直</w:t>
+      </w:r>
+      <w:r>
+        <w:rPr>
+          <w:rFonts w:ascii="DFKai-SB" w:eastAsia="SimSun" w:hAnsi="DFKai-SB" w:hint="eastAsia"/>
+          <w:lang w:eastAsia="zh-CN"/>
+        </w:rPr>
+        <w:t>run</w:t>
+      </w:r>
+      <w:r>
+        <w:rPr>
+          <w:rFonts w:ascii="DFKai-SB" w:eastAsia="SimSun" w:hAnsi="DFKai-SB" w:hint="eastAsia"/>
+          <w:lang w:eastAsia="zh-CN"/>
+        </w:rPr>
+        <w:t>不過了</w:t>
+      </w:r>
+      <w:r>
+        <w:rPr>
+          <w:rFonts w:ascii="DFKai-SB" w:eastAsia="SimSun" w:hAnsi="DFKai-SB" w:hint="eastAsia"/>
+          <w:lang w:eastAsia="zh-CN"/>
+        </w:rPr>
+        <w:t>,</w:t>
+      </w:r>
+      <w:r>
+        <w:rPr>
+          <w:rFonts w:ascii="DFKai-SB" w:eastAsia="SimSun" w:hAnsi="DFKai-SB" w:hint="eastAsia"/>
+          <w:lang w:eastAsia="zh-CN"/>
+        </w:rPr>
+        <w:t>所以要注意</w:t>
+      </w:r>
+      <w:r>
+        <w:rPr>
+          <w:rFonts w:ascii="DFKai-SB" w:eastAsia="SimSun" w:hAnsi="DFKai-SB" w:hint="eastAsia"/>
+          <w:lang w:eastAsia="zh-CN"/>
+        </w:rPr>
+        <w:t>.</w:t>
+      </w:r>
+    </w:p>
+    <w:p>
+      <w:pPr>
+        <w:pStyle w:val="ListParagraph"/>
+        <w:numPr>
+          <w:ilvl w:val="2"/>
+          <w:numId w:val="9"/>
+        </w:numPr>
+        <w:ind w:leftChars="0"/>
+        <w:rPr>
+          <w:rFonts w:ascii="DFKai-SB" w:eastAsia="DFKai-SB" w:hAnsi="DFKai-SB"/>
+        </w:rPr>
+      </w:pPr>
+      <w:r>
+        <w:rPr>
+          <w:rFonts w:ascii="DFKai-SB" w:eastAsia="SimSun" w:hAnsi="DFKai-SB" w:hint="eastAsia"/>
+          <w:lang w:eastAsia="zh-CN"/>
+        </w:rPr>
+        <w:t>總結來說這個作業如果遇到</w:t>
+      </w:r>
+      <w:r>
+        <w:rPr>
+          <w:rFonts w:ascii="DFKai-SB" w:eastAsia="SimSun" w:hAnsi="DFKai-SB" w:hint="eastAsia"/>
+          <w:lang w:eastAsia="zh-CN"/>
+        </w:rPr>
+        <w:t>segmentation</w:t>
+      </w:r>
+      <w:r>
+        <w:rPr>
+          <w:rFonts w:ascii="DFKai-SB" w:eastAsia="SimSun" w:hAnsi="DFKai-SB"/>
+          <w:lang w:eastAsia="zh-CN"/>
+        </w:rPr>
+        <w:t xml:space="preserve"> </w:t>
+      </w:r>
+      <w:r>
+        <w:rPr>
+          <w:rFonts w:ascii="DFKai-SB" w:eastAsia="SimSun" w:hAnsi="DFKai-SB" w:hint="eastAsia"/>
+          <w:lang w:eastAsia="zh-CN"/>
+        </w:rPr>
+        <w:t>fault</w:t>
+      </w:r>
+      <w:r>
+        <w:rPr>
+          <w:rFonts w:ascii="DFKai-SB" w:eastAsia="SimSun" w:hAnsi="DFKai-SB" w:hint="eastAsia"/>
+          <w:lang w:eastAsia="zh-CN"/>
+        </w:rPr>
+        <w:t>不用想</w:t>
+      </w:r>
+      <w:r>
+        <w:rPr>
+          <w:rFonts w:ascii="DFKai-SB" w:eastAsia="SimSun" w:hAnsi="DFKai-SB" w:hint="eastAsia"/>
+          <w:lang w:eastAsia="zh-CN"/>
+        </w:rPr>
+        <w:lastRenderedPageBreak/>
+        <w:t>一定是空間出了問題</w:t>
+      </w:r>
+      <w:r>
+        <w:rPr>
+          <w:rFonts w:ascii="DFKai-SB" w:eastAsia="SimSun" w:hAnsi="DFKai-SB" w:hint="eastAsia"/>
+          <w:lang w:eastAsia="zh-CN"/>
+        </w:rPr>
+        <w:t>,</w:t>
+      </w:r>
+      <w:r>
+        <w:rPr>
+          <w:rFonts w:ascii="DFKai-SB" w:eastAsia="SimSun" w:hAnsi="DFKai-SB" w:hint="eastAsia"/>
+          <w:lang w:eastAsia="zh-CN"/>
+        </w:rPr>
+        <w:t>例如</w:t>
+      </w:r>
+      <w:r>
+        <w:rPr>
+          <w:rFonts w:ascii="DFKai-SB" w:eastAsia="SimSun" w:hAnsi="DFKai-SB" w:hint="eastAsia"/>
+          <w:lang w:eastAsia="zh-CN"/>
+        </w:rPr>
+        <w:t>access</w:t>
+      </w:r>
+      <w:r>
+        <w:rPr>
+          <w:rFonts w:ascii="DFKai-SB" w:eastAsia="SimSun" w:hAnsi="DFKai-SB" w:hint="eastAsia"/>
+          <w:lang w:eastAsia="zh-CN"/>
+        </w:rPr>
+        <w:t>到了你沒和記憶體要的地方</w:t>
+      </w:r>
+      <w:r>
+        <w:rPr>
+          <w:rFonts w:ascii="DFKai-SB" w:eastAsia="SimSun" w:hAnsi="DFKai-SB" w:hint="eastAsia"/>
+          <w:lang w:eastAsia="zh-CN"/>
+        </w:rPr>
+        <w:t>.</w:t>
+      </w:r>
+      <w:r>
+        <w:rPr>
+          <w:rFonts w:ascii="DFKai-SB" w:eastAsia="SimSun" w:hAnsi="DFKai-SB" w:hint="eastAsia"/>
+          <w:lang w:eastAsia="zh-CN"/>
+        </w:rPr>
+        <w:t>特別是使用</w:t>
+      </w:r>
+      <w:r>
+        <w:rPr>
+          <w:rFonts w:ascii="DFKai-SB" w:eastAsia="SimSun" w:hAnsi="DFKai-SB" w:hint="eastAsia"/>
+          <w:lang w:eastAsia="zh-CN"/>
+        </w:rPr>
+        <w:t>vector</w:t>
+      </w:r>
+      <w:r>
+        <w:rPr>
+          <w:rFonts w:ascii="DFKai-SB" w:eastAsia="SimSun" w:hAnsi="DFKai-SB" w:hint="eastAsia"/>
+          <w:lang w:eastAsia="zh-CN"/>
+        </w:rPr>
+        <w:t>的時候</w:t>
+      </w:r>
+      <w:r>
+        <w:rPr>
+          <w:rFonts w:ascii="DFKai-SB" w:eastAsia="SimSun" w:hAnsi="DFKai-SB" w:hint="eastAsia"/>
+          <w:lang w:eastAsia="zh-CN"/>
+        </w:rPr>
+        <w:t>,</w:t>
+      </w:r>
+      <w:r>
+        <w:rPr>
+          <w:rFonts w:ascii="DFKai-SB" w:eastAsia="SimSun" w:hAnsi="DFKai-SB" w:hint="eastAsia"/>
+          <w:lang w:eastAsia="zh-CN"/>
+        </w:rPr>
+        <w:t>如果如果</w:t>
+      </w:r>
+      <w:r>
+        <w:rPr>
+          <w:rFonts w:ascii="DFKai-SB" w:eastAsia="SimSun" w:hAnsi="DFKai-SB" w:hint="eastAsia"/>
+          <w:lang w:eastAsia="zh-CN"/>
+        </w:rPr>
+        <w:t>push_back()</w:t>
+      </w:r>
+      <w:r>
+        <w:rPr>
+          <w:rFonts w:ascii="DFKai-SB" w:eastAsia="SimSun" w:hAnsi="DFKai-SB" w:hint="eastAsia"/>
+          <w:lang w:eastAsia="zh-CN"/>
+        </w:rPr>
+        <w:t>兩次而已</w:t>
+      </w:r>
+      <w:r>
+        <w:rPr>
+          <w:rFonts w:ascii="DFKai-SB" w:eastAsia="SimSun" w:hAnsi="DFKai-SB" w:hint="eastAsia"/>
+          <w:lang w:eastAsia="zh-CN"/>
+        </w:rPr>
+        <w:t>,</w:t>
+      </w:r>
+      <w:r>
+        <w:rPr>
+          <w:rFonts w:ascii="DFKai-SB" w:eastAsia="SimSun" w:hAnsi="DFKai-SB" w:hint="eastAsia"/>
+          <w:lang w:eastAsia="zh-CN"/>
+        </w:rPr>
+        <w:t>但是</w:t>
+      </w:r>
+      <w:r>
+        <w:rPr>
+          <w:rFonts w:ascii="DFKai-SB" w:eastAsia="SimSun" w:hAnsi="DFKai-SB" w:hint="eastAsia"/>
+          <w:lang w:eastAsia="zh-CN"/>
+        </w:rPr>
+        <w:t>for</w:t>
+      </w:r>
+      <w:r>
+        <w:rPr>
+          <w:rFonts w:ascii="DFKai-SB" w:eastAsia="SimSun" w:hAnsi="DFKai-SB" w:hint="eastAsia"/>
+          <w:lang w:eastAsia="zh-CN"/>
+        </w:rPr>
+        <w:t>迴圈會</w:t>
+      </w:r>
+      <w:r>
+        <w:rPr>
+          <w:rFonts w:ascii="DFKai-SB" w:eastAsia="SimSun" w:hAnsi="DFKai-SB" w:hint="eastAsia"/>
+          <w:lang w:eastAsia="zh-CN"/>
+        </w:rPr>
+        <w:t>access</w:t>
+      </w:r>
+      <w:r>
+        <w:rPr>
+          <w:rFonts w:ascii="DFKai-SB" w:eastAsia="SimSun" w:hAnsi="DFKai-SB" w:hint="eastAsia"/>
+          <w:lang w:eastAsia="zh-CN"/>
+        </w:rPr>
+        <w:t>到大於</w:t>
+      </w:r>
+      <w:r>
+        <w:rPr>
+          <w:rFonts w:ascii="DFKai-SB" w:eastAsia="SimSun" w:hAnsi="DFKai-SB" w:hint="eastAsia"/>
+          <w:lang w:eastAsia="zh-CN"/>
+        </w:rPr>
+        <w:t>2</w:t>
+      </w:r>
+      <w:r>
+        <w:rPr>
+          <w:rFonts w:ascii="DFKai-SB" w:eastAsia="SimSun" w:hAnsi="DFKai-SB" w:hint="eastAsia"/>
+          <w:lang w:eastAsia="zh-CN"/>
+        </w:rPr>
+        <w:t>次的地方就</w:t>
+      </w:r>
+      <w:r>
+        <w:rPr>
+          <w:rFonts w:ascii="DFKai-SB" w:eastAsia="SimSun" w:hAnsi="DFKai-SB" w:hint="eastAsia"/>
+          <w:lang w:eastAsia="zh-CN"/>
+        </w:rPr>
+        <w:t>segmentation</w:t>
+      </w:r>
+      <w:r>
+        <w:rPr>
+          <w:rFonts w:ascii="DFKai-SB" w:eastAsia="SimSun" w:hAnsi="DFKai-SB"/>
+          <w:lang w:eastAsia="zh-CN"/>
+        </w:rPr>
+        <w:t xml:space="preserve"> </w:t>
+      </w:r>
+      <w:r>
+        <w:rPr>
+          <w:rFonts w:ascii="DFKai-SB" w:eastAsia="SimSun" w:hAnsi="DFKai-SB" w:hint="eastAsia"/>
+          <w:lang w:eastAsia="zh-CN"/>
+        </w:rPr>
+        <w:t>fault</w:t>
+      </w:r>
+      <w:r>
+        <w:rPr>
+          <w:rFonts w:ascii="DFKai-SB" w:eastAsia="SimSun" w:hAnsi="DFKai-SB" w:hint="eastAsia"/>
+          <w:lang w:eastAsia="zh-CN"/>
+        </w:rPr>
+        <w:t>了</w:t>
+      </w:r>
+      <w:r>
+        <w:rPr>
+          <w:rFonts w:ascii="DFKai-SB" w:eastAsia="SimSun" w:hAnsi="DFKai-SB" w:hint="eastAsia"/>
+          <w:lang w:eastAsia="zh-CN"/>
+        </w:rPr>
+        <w:t>.</w:t>
+      </w:r>
+      <w:r>
+        <w:rPr>
+          <w:rFonts w:ascii="DFKai-SB" w:eastAsia="SimSun" w:hAnsi="DFKai-SB" w:hint="eastAsia"/>
+          <w:lang w:eastAsia="zh-CN"/>
+        </w:rPr>
+        <w:t>要小心</w:t>
+      </w:r>
+      <w:r>
+        <w:rPr>
+          <w:rFonts w:ascii="DFKai-SB" w:eastAsia="SimSun" w:hAnsi="DFKai-SB" w:hint="eastAsia"/>
+          <w:lang w:eastAsia="zh-CN"/>
+        </w:rPr>
+        <w:t>!</w:t>
+      </w:r>
     </w:p>
     <w:sectPr>
       <w:pgSz w:w="11906" w:h="16838"/>
@@ -718,7 +4012,7 @@
 </file>
 
 <file path=word/endnotes.xml><?xml version="1.0" encoding="utf-8"?>
-<w:endnotes xmlns:wpc="http://schemas.microsoft.com/office/word/2010/wordprocessingCanvas" xmlns:mc="http://schemas.openxmlformats.org/markup-compatibility/2006" xmlns:o="urn:schemas-microsoft-com:office:office" xmlns:r="http://schemas.openxmlformats.org/officeDocument/2006/relationships" xmlns:m="http://schemas.openxmlformats.org/officeDocument/2006/math" xmlns:v="urn:schemas-microsoft-com:vml" xmlns:wp14="http://schemas.microsoft.com/office/word/2010/wordprocessingDrawing" xmlns:wp="http://schemas.openxmlformats.org/drawingml/2006/wordprocessingDrawing" xmlns:w10="urn:schemas-microsoft-com:office:word" xmlns:w="http://schemas.openxmlformats.org/wordprocessingml/2006/main" xmlns:w14="http://schemas.microsoft.com/office/word/2010/wordml" xmlns:w15="http://schemas.microsoft.com/office/word/2012/wordml" xmlns:wpg="http://schemas.microsoft.com/office/word/2010/wordprocessingGroup" xmlns:wpi="http://schemas.microsoft.com/office/word/2010/wordprocessingInk" xmlns:wne="http://schemas.microsoft.com/office/word/2006/wordml" xmlns:wps="http://schemas.microsoft.com/office/word/2010/wordprocessingShape" mc:Ignorable="w14 w15 wp14">
+<w:endnotes xmlns:wpc="http://schemas.microsoft.com/office/word/2010/wordprocessingCanvas" xmlns:cx="http://schemas.microsoft.com/office/drawing/2014/chartex" xmlns:cx1="http://schemas.microsoft.com/office/drawing/2015/9/8/chartex" xmlns:cx2="http://schemas.microsoft.com/office/drawing/2015/10/21/chartex" xmlns:cx3="http://schemas.microsoft.com/office/drawing/2016/5/9/chartex" xmlns:cx4="http://schemas.microsoft.com/office/drawing/2016/5/10/chartex" xmlns:cx5="http://schemas.microsoft.com/office/drawing/2016/5/11/chartex" xmlns:cx6="http://schemas.microsoft.com/office/drawing/2016/5/12/chartex" xmlns:cx7="http://schemas.microsoft.com/office/drawing/2016/5/13/chartex" xmlns:cx8="http://schemas.microsoft.com/office/drawing/2016/5/14/chartex" xmlns:mc="http://schemas.openxmlformats.org/markup-compatibility/2006" xmlns:aink="http://schemas.microsoft.com/office/drawing/2016/ink" xmlns:am3d="http://schemas.microsoft.com/office/drawing/2017/model3d" xmlns:o="urn:schemas-microsoft-com:office:office" xmlns:r="http://schemas.openxmlformats.org/officeDocument/2006/relationships" xmlns:m="http://schemas.openxmlformats.org/officeDocument/2006/math" xmlns:v="urn:schemas-microsoft-com:vml" xmlns:wp14="http://schemas.microsoft.com/office/word/2010/wordprocessingDrawing" xmlns:wp="http://schemas.openxmlformats.org/drawingml/2006/wordprocessingDrawing" xmlns:w10="urn:schemas-microsoft-com:office:word" xmlns:w="http://schemas.openxmlformats.org/wordprocessingml/2006/main" xmlns:w14="http://schemas.microsoft.com/office/word/2010/wordml" xmlns:w15="http://schemas.microsoft.com/office/word/2012/wordml" xmlns:w16cid="http://schemas.microsoft.com/office/word/2016/wordml/cid" xmlns:w16se="http://schemas.microsoft.com/office/word/2015/wordml/symex" xmlns:wpg="http://schemas.microsoft.com/office/word/2010/wordprocessingGroup" xmlns:wpi="http://schemas.microsoft.com/office/word/2010/wordprocessingInk" xmlns:wne="http://schemas.microsoft.com/office/word/2006/wordml" xmlns:wps="http://schemas.microsoft.com/office/word/2010/wordprocessingShape" mc:Ignorable="w14 w15 w16se w16cid wp14">
   <w:endnote w:type="separator" w:id="-1">
     <w:p>
       <w:r>
@@ -737,7 +4031,7 @@
 </file>
 
 <file path=word/footnotes.xml><?xml version="1.0" encoding="utf-8"?>
-<w:footnotes xmlns:wpc="http://schemas.microsoft.com/office/word/2010/wordprocessingCanvas" xmlns:mc="http://schemas.openxmlformats.org/markup-compatibility/2006" xmlns:o="urn:schemas-microsoft-com:office:office" xmlns:r="http://schemas.openxmlformats.org/officeDocument/2006/relationships" xmlns:m="http://schemas.openxmlformats.org/officeDocument/2006/math" xmlns:v="urn:schemas-microsoft-com:vml" xmlns:wp14="http://schemas.microsoft.com/office/word/2010/wordprocessingDrawing" xmlns:wp="http://schemas.openxmlformats.org/drawingml/2006/wordprocessingDrawing" xmlns:w10="urn:schemas-microsoft-com:office:word" xmlns:w="http://schemas.openxmlformats.org/wordprocessingml/2006/main" xmlns:w14="http://schemas.microsoft.com/office/word/2010/wordml" xmlns:w15="http://schemas.microsoft.com/office/word/2012/wordml" xmlns:wpg="http://schemas.microsoft.com/office/word/2010/wordprocessingGroup" xmlns:wpi="http://schemas.microsoft.com/office/word/2010/wordprocessingInk" xmlns:wne="http://schemas.microsoft.com/office/word/2006/wordml" xmlns:wps="http://schemas.microsoft.com/office/word/2010/wordprocessingShape" mc:Ignorable="w14 w15 wp14">
+<w:footnotes xmlns:wpc="http://schemas.microsoft.com/office/word/2010/wordprocessingCanvas" xmlns:cx="http://schemas.microsoft.com/office/drawing/2014/chartex" xmlns:cx1="http://schemas.microsoft.com/office/drawing/2015/9/8/chartex" xmlns:cx2="http://schemas.microsoft.com/office/drawing/2015/10/21/chartex" xmlns:cx3="http://schemas.microsoft.com/office/drawing/2016/5/9/chartex" xmlns:cx4="http://schemas.microsoft.com/office/drawing/2016/5/10/chartex" xmlns:cx5="http://schemas.microsoft.com/office/drawing/2016/5/11/chartex" xmlns:cx6="http://schemas.microsoft.com/office/drawing/2016/5/12/chartex" xmlns:cx7="http://schemas.microsoft.com/office/drawing/2016/5/13/chartex" xmlns:cx8="http://schemas.microsoft.com/office/drawing/2016/5/14/chartex" xmlns:mc="http://schemas.openxmlformats.org/markup-compatibility/2006" xmlns:aink="http://schemas.microsoft.com/office/drawing/2016/ink" xmlns:am3d="http://schemas.microsoft.com/office/drawing/2017/model3d" xmlns:o="urn:schemas-microsoft-com:office:office" xmlns:r="http://schemas.openxmlformats.org/officeDocument/2006/relationships" xmlns:m="http://schemas.openxmlformats.org/officeDocument/2006/math" xmlns:v="urn:schemas-microsoft-com:vml" xmlns:wp14="http://schemas.microsoft.com/office/word/2010/wordprocessingDrawing" xmlns:wp="http://schemas.openxmlformats.org/drawingml/2006/wordprocessingDrawing" xmlns:w10="urn:schemas-microsoft-com:office:word" xmlns:w="http://schemas.openxmlformats.org/wordprocessingml/2006/main" xmlns:w14="http://schemas.microsoft.com/office/word/2010/wordml" xmlns:w15="http://schemas.microsoft.com/office/word/2012/wordml" xmlns:w16cid="http://schemas.microsoft.com/office/word/2016/wordml/cid" xmlns:w16se="http://schemas.microsoft.com/office/word/2015/wordml/symex" xmlns:wpg="http://schemas.microsoft.com/office/word/2010/wordprocessingGroup" xmlns:wpi="http://schemas.microsoft.com/office/word/2010/wordprocessingInk" xmlns:wne="http://schemas.microsoft.com/office/word/2006/wordml" xmlns:wps="http://schemas.microsoft.com/office/word/2010/wordprocessingShape" mc:Ignorable="w14 w15 w16se w16cid wp14">
   <w:footnote w:type="separator" w:id="-1">
     <w:p>
       <w:r>
@@ -755,8 +4049,1057 @@
 </w:footnotes>
 </file>
 
+<file path=word/numbering.xml><?xml version="1.0" encoding="utf-8"?>
+<w:numbering xmlns:wpc="http://schemas.microsoft.com/office/word/2010/wordprocessingCanvas" xmlns:cx="http://schemas.microsoft.com/office/drawing/2014/chartex" xmlns:cx1="http://schemas.microsoft.com/office/drawing/2015/9/8/chartex" xmlns:cx2="http://schemas.microsoft.com/office/drawing/2015/10/21/chartex" xmlns:cx3="http://schemas.microsoft.com/office/drawing/2016/5/9/chartex" xmlns:cx4="http://schemas.microsoft.com/office/drawing/2016/5/10/chartex" xmlns:cx5="http://schemas.microsoft.com/office/drawing/2016/5/11/chartex" xmlns:cx6="http://schemas.microsoft.com/office/drawing/2016/5/12/chartex" xmlns:cx7="http://schemas.microsoft.com/office/drawing/2016/5/13/chartex" xmlns:cx8="http://schemas.microsoft.com/office/drawing/2016/5/14/chartex" xmlns:mc="http://schemas.openxmlformats.org/markup-compatibility/2006" xmlns:aink="http://schemas.microsoft.com/office/drawing/2016/ink" xmlns:am3d="http://schemas.microsoft.com/office/drawing/2017/model3d" xmlns:o="urn:schemas-microsoft-com:office:office" xmlns:r="http://schemas.openxmlformats.org/officeDocument/2006/relationships" xmlns:m="http://schemas.openxmlformats.org/officeDocument/2006/math" xmlns:v="urn:schemas-microsoft-com:vml" xmlns:wp14="http://schemas.microsoft.com/office/word/2010/wordprocessingDrawing" xmlns:wp="http://schemas.openxmlformats.org/drawingml/2006/wordprocessingDrawing" xmlns:w10="urn:schemas-microsoft-com:office:word" xmlns:w="http://schemas.openxmlformats.org/wordprocessingml/2006/main" xmlns:w14="http://schemas.microsoft.com/office/word/2010/wordml" xmlns:w15="http://schemas.microsoft.com/office/word/2012/wordml" xmlns:w16cid="http://schemas.microsoft.com/office/word/2016/wordml/cid" xmlns:w16se="http://schemas.microsoft.com/office/word/2015/wordml/symex" xmlns:wpg="http://schemas.microsoft.com/office/word/2010/wordprocessingGroup" xmlns:wpi="http://schemas.microsoft.com/office/word/2010/wordprocessingInk" xmlns:wne="http://schemas.microsoft.com/office/word/2006/wordml" xmlns:wps="http://schemas.microsoft.com/office/word/2010/wordprocessingShape" mc:Ignorable="w14 w15 w16se w16cid wp14">
+  <w:abstractNum w:abstractNumId="0" w15:restartNumberingAfterBreak="0">
+    <w:nsid w:val="01775E2F"/>
+    <w:multiLevelType w:val="hybridMultilevel"/>
+    <w:tmpl w:val="EAFEB174"/>
+    <w:lvl w:ilvl="0" w:tplc="04090001">
+      <w:start w:val="1"/>
+      <w:numFmt w:val="bullet"/>
+      <w:lvlText w:val=""/>
+      <w:lvlJc w:val="left"/>
+      <w:pPr>
+        <w:ind w:left="720" w:hanging="360"/>
+      </w:pPr>
+      <w:rPr>
+        <w:rFonts w:ascii="Symbol" w:hAnsi="Symbol" w:hint="default"/>
+      </w:rPr>
+    </w:lvl>
+    <w:lvl w:ilvl="1" w:tplc="04090003" w:tentative="1">
+      <w:start w:val="1"/>
+      <w:numFmt w:val="bullet"/>
+      <w:lvlText w:val="o"/>
+      <w:lvlJc w:val="left"/>
+      <w:pPr>
+        <w:ind w:left="1440" w:hanging="360"/>
+      </w:pPr>
+      <w:rPr>
+        <w:rFonts w:ascii="Courier New" w:hAnsi="Courier New" w:cs="Courier New" w:hint="default"/>
+      </w:rPr>
+    </w:lvl>
+    <w:lvl w:ilvl="2" w:tplc="04090005" w:tentative="1">
+      <w:start w:val="1"/>
+      <w:numFmt w:val="bullet"/>
+      <w:lvlText w:val=""/>
+      <w:lvlJc w:val="left"/>
+      <w:pPr>
+        <w:ind w:left="2160" w:hanging="360"/>
+      </w:pPr>
+      <w:rPr>
+        <w:rFonts w:ascii="Wingdings" w:hAnsi="Wingdings" w:hint="default"/>
+      </w:rPr>
+    </w:lvl>
+    <w:lvl w:ilvl="3" w:tplc="04090001" w:tentative="1">
+      <w:start w:val="1"/>
+      <w:numFmt w:val="bullet"/>
+      <w:lvlText w:val=""/>
+      <w:lvlJc w:val="left"/>
+      <w:pPr>
+        <w:ind w:left="2880" w:hanging="360"/>
+      </w:pPr>
+      <w:rPr>
+        <w:rFonts w:ascii="Symbol" w:hAnsi="Symbol" w:hint="default"/>
+      </w:rPr>
+    </w:lvl>
+    <w:lvl w:ilvl="4" w:tplc="04090003" w:tentative="1">
+      <w:start w:val="1"/>
+      <w:numFmt w:val="bullet"/>
+      <w:lvlText w:val="o"/>
+      <w:lvlJc w:val="left"/>
+      <w:pPr>
+        <w:ind w:left="3600" w:hanging="360"/>
+      </w:pPr>
+      <w:rPr>
+        <w:rFonts w:ascii="Courier New" w:hAnsi="Courier New" w:cs="Courier New" w:hint="default"/>
+      </w:rPr>
+    </w:lvl>
+    <w:lvl w:ilvl="5" w:tplc="04090005" w:tentative="1">
+      <w:start w:val="1"/>
+      <w:numFmt w:val="bullet"/>
+      <w:lvlText w:val=""/>
+      <w:lvlJc w:val="left"/>
+      <w:pPr>
+        <w:ind w:left="4320" w:hanging="360"/>
+      </w:pPr>
+      <w:rPr>
+        <w:rFonts w:ascii="Wingdings" w:hAnsi="Wingdings" w:hint="default"/>
+      </w:rPr>
+    </w:lvl>
+    <w:lvl w:ilvl="6" w:tplc="04090001" w:tentative="1">
+      <w:start w:val="1"/>
+      <w:numFmt w:val="bullet"/>
+      <w:lvlText w:val=""/>
+      <w:lvlJc w:val="left"/>
+      <w:pPr>
+        <w:ind w:left="5040" w:hanging="360"/>
+      </w:pPr>
+      <w:rPr>
+        <w:rFonts w:ascii="Symbol" w:hAnsi="Symbol" w:hint="default"/>
+      </w:rPr>
+    </w:lvl>
+    <w:lvl w:ilvl="7" w:tplc="04090003" w:tentative="1">
+      <w:start w:val="1"/>
+      <w:numFmt w:val="bullet"/>
+      <w:lvlText w:val="o"/>
+      <w:lvlJc w:val="left"/>
+      <w:pPr>
+        <w:ind w:left="5760" w:hanging="360"/>
+      </w:pPr>
+      <w:rPr>
+        <w:rFonts w:ascii="Courier New" w:hAnsi="Courier New" w:cs="Courier New" w:hint="default"/>
+      </w:rPr>
+    </w:lvl>
+    <w:lvl w:ilvl="8" w:tplc="04090005" w:tentative="1">
+      <w:start w:val="1"/>
+      <w:numFmt w:val="bullet"/>
+      <w:lvlText w:val=""/>
+      <w:lvlJc w:val="left"/>
+      <w:pPr>
+        <w:ind w:left="6480" w:hanging="360"/>
+      </w:pPr>
+      <w:rPr>
+        <w:rFonts w:ascii="Wingdings" w:hAnsi="Wingdings" w:hint="default"/>
+      </w:rPr>
+    </w:lvl>
+  </w:abstractNum>
+  <w:abstractNum w:abstractNumId="1" w15:restartNumberingAfterBreak="0">
+    <w:nsid w:val="0EF907EC"/>
+    <w:multiLevelType w:val="hybridMultilevel"/>
+    <w:tmpl w:val="1F4C2906"/>
+    <w:lvl w:ilvl="0" w:tplc="04090001">
+      <w:start w:val="1"/>
+      <w:numFmt w:val="bullet"/>
+      <w:lvlText w:val=""/>
+      <w:lvlJc w:val="left"/>
+      <w:pPr>
+        <w:ind w:left="720" w:hanging="360"/>
+      </w:pPr>
+      <w:rPr>
+        <w:rFonts w:ascii="Symbol" w:hAnsi="Symbol" w:hint="default"/>
+      </w:rPr>
+    </w:lvl>
+    <w:lvl w:ilvl="1" w:tplc="04090003" w:tentative="1">
+      <w:start w:val="1"/>
+      <w:numFmt w:val="bullet"/>
+      <w:lvlText w:val="o"/>
+      <w:lvlJc w:val="left"/>
+      <w:pPr>
+        <w:ind w:left="1440" w:hanging="360"/>
+      </w:pPr>
+      <w:rPr>
+        <w:rFonts w:ascii="Courier New" w:hAnsi="Courier New" w:cs="Courier New" w:hint="default"/>
+      </w:rPr>
+    </w:lvl>
+    <w:lvl w:ilvl="2" w:tplc="04090005" w:tentative="1">
+      <w:start w:val="1"/>
+      <w:numFmt w:val="bullet"/>
+      <w:lvlText w:val=""/>
+      <w:lvlJc w:val="left"/>
+      <w:pPr>
+        <w:ind w:left="2160" w:hanging="360"/>
+      </w:pPr>
+      <w:rPr>
+        <w:rFonts w:ascii="Wingdings" w:hAnsi="Wingdings" w:hint="default"/>
+      </w:rPr>
+    </w:lvl>
+    <w:lvl w:ilvl="3" w:tplc="04090001" w:tentative="1">
+      <w:start w:val="1"/>
+      <w:numFmt w:val="bullet"/>
+      <w:lvlText w:val=""/>
+      <w:lvlJc w:val="left"/>
+      <w:pPr>
+        <w:ind w:left="2880" w:hanging="360"/>
+      </w:pPr>
+      <w:rPr>
+        <w:rFonts w:ascii="Symbol" w:hAnsi="Symbol" w:hint="default"/>
+      </w:rPr>
+    </w:lvl>
+    <w:lvl w:ilvl="4" w:tplc="04090003" w:tentative="1">
+      <w:start w:val="1"/>
+      <w:numFmt w:val="bullet"/>
+      <w:lvlText w:val="o"/>
+      <w:lvlJc w:val="left"/>
+      <w:pPr>
+        <w:ind w:left="3600" w:hanging="360"/>
+      </w:pPr>
+      <w:rPr>
+        <w:rFonts w:ascii="Courier New" w:hAnsi="Courier New" w:cs="Courier New" w:hint="default"/>
+      </w:rPr>
+    </w:lvl>
+    <w:lvl w:ilvl="5" w:tplc="04090005" w:tentative="1">
+      <w:start w:val="1"/>
+      <w:numFmt w:val="bullet"/>
+      <w:lvlText w:val=""/>
+      <w:lvlJc w:val="left"/>
+      <w:pPr>
+        <w:ind w:left="4320" w:hanging="360"/>
+      </w:pPr>
+      <w:rPr>
+        <w:rFonts w:ascii="Wingdings" w:hAnsi="Wingdings" w:hint="default"/>
+      </w:rPr>
+    </w:lvl>
+    <w:lvl w:ilvl="6" w:tplc="04090001" w:tentative="1">
+      <w:start w:val="1"/>
+      <w:numFmt w:val="bullet"/>
+      <w:lvlText w:val=""/>
+      <w:lvlJc w:val="left"/>
+      <w:pPr>
+        <w:ind w:left="5040" w:hanging="360"/>
+      </w:pPr>
+      <w:rPr>
+        <w:rFonts w:ascii="Symbol" w:hAnsi="Symbol" w:hint="default"/>
+      </w:rPr>
+    </w:lvl>
+    <w:lvl w:ilvl="7" w:tplc="04090003" w:tentative="1">
+      <w:start w:val="1"/>
+      <w:numFmt w:val="bullet"/>
+      <w:lvlText w:val="o"/>
+      <w:lvlJc w:val="left"/>
+      <w:pPr>
+        <w:ind w:left="5760" w:hanging="360"/>
+      </w:pPr>
+      <w:rPr>
+        <w:rFonts w:ascii="Courier New" w:hAnsi="Courier New" w:cs="Courier New" w:hint="default"/>
+      </w:rPr>
+    </w:lvl>
+    <w:lvl w:ilvl="8" w:tplc="04090005" w:tentative="1">
+      <w:start w:val="1"/>
+      <w:numFmt w:val="bullet"/>
+      <w:lvlText w:val=""/>
+      <w:lvlJc w:val="left"/>
+      <w:pPr>
+        <w:ind w:left="6480" w:hanging="360"/>
+      </w:pPr>
+      <w:rPr>
+        <w:rFonts w:ascii="Wingdings" w:hAnsi="Wingdings" w:hint="default"/>
+      </w:rPr>
+    </w:lvl>
+  </w:abstractNum>
+  <w:abstractNum w:abstractNumId="2" w15:restartNumberingAfterBreak="0">
+    <w:nsid w:val="21903A20"/>
+    <w:multiLevelType w:val="hybridMultilevel"/>
+    <w:tmpl w:val="8B76A56E"/>
+    <w:lvl w:ilvl="0" w:tplc="04090001">
+      <w:start w:val="1"/>
+      <w:numFmt w:val="bullet"/>
+      <w:lvlText w:val=""/>
+      <w:lvlJc w:val="left"/>
+      <w:pPr>
+        <w:ind w:left="840" w:hanging="360"/>
+      </w:pPr>
+      <w:rPr>
+        <w:rFonts w:ascii="Symbol" w:hAnsi="Symbol" w:hint="default"/>
+      </w:rPr>
+    </w:lvl>
+    <w:lvl w:ilvl="1" w:tplc="04090003">
+      <w:start w:val="1"/>
+      <w:numFmt w:val="bullet"/>
+      <w:lvlText w:val="o"/>
+      <w:lvlJc w:val="left"/>
+      <w:pPr>
+        <w:ind w:left="1560" w:hanging="360"/>
+      </w:pPr>
+      <w:rPr>
+        <w:rFonts w:ascii="Courier New" w:hAnsi="Courier New" w:cs="Courier New" w:hint="default"/>
+      </w:rPr>
+    </w:lvl>
+    <w:lvl w:ilvl="2" w:tplc="04090005">
+      <w:start w:val="1"/>
+      <w:numFmt w:val="bullet"/>
+      <w:lvlText w:val=""/>
+      <w:lvlJc w:val="left"/>
+      <w:pPr>
+        <w:ind w:left="2280" w:hanging="360"/>
+      </w:pPr>
+      <w:rPr>
+        <w:rFonts w:ascii="Wingdings" w:hAnsi="Wingdings" w:hint="default"/>
+      </w:rPr>
+    </w:lvl>
+    <w:lvl w:ilvl="3" w:tplc="04090001" w:tentative="1">
+      <w:start w:val="1"/>
+      <w:numFmt w:val="bullet"/>
+      <w:lvlText w:val=""/>
+      <w:lvlJc w:val="left"/>
+      <w:pPr>
+        <w:ind w:left="3000" w:hanging="360"/>
+      </w:pPr>
+      <w:rPr>
+        <w:rFonts w:ascii="Symbol" w:hAnsi="Symbol" w:hint="default"/>
+      </w:rPr>
+    </w:lvl>
+    <w:lvl w:ilvl="4" w:tplc="04090003" w:tentative="1">
+      <w:start w:val="1"/>
+      <w:numFmt w:val="bullet"/>
+      <w:lvlText w:val="o"/>
+      <w:lvlJc w:val="left"/>
+      <w:pPr>
+        <w:ind w:left="3720" w:hanging="360"/>
+      </w:pPr>
+      <w:rPr>
+        <w:rFonts w:ascii="Courier New" w:hAnsi="Courier New" w:cs="Courier New" w:hint="default"/>
+      </w:rPr>
+    </w:lvl>
+    <w:lvl w:ilvl="5" w:tplc="04090005" w:tentative="1">
+      <w:start w:val="1"/>
+      <w:numFmt w:val="bullet"/>
+      <w:lvlText w:val=""/>
+      <w:lvlJc w:val="left"/>
+      <w:pPr>
+        <w:ind w:left="4440" w:hanging="360"/>
+      </w:pPr>
+      <w:rPr>
+        <w:rFonts w:ascii="Wingdings" w:hAnsi="Wingdings" w:hint="default"/>
+      </w:rPr>
+    </w:lvl>
+    <w:lvl w:ilvl="6" w:tplc="04090001" w:tentative="1">
+      <w:start w:val="1"/>
+      <w:numFmt w:val="bullet"/>
+      <w:lvlText w:val=""/>
+      <w:lvlJc w:val="left"/>
+      <w:pPr>
+        <w:ind w:left="5160" w:hanging="360"/>
+      </w:pPr>
+      <w:rPr>
+        <w:rFonts w:ascii="Symbol" w:hAnsi="Symbol" w:hint="default"/>
+      </w:rPr>
+    </w:lvl>
+    <w:lvl w:ilvl="7" w:tplc="04090003" w:tentative="1">
+      <w:start w:val="1"/>
+      <w:numFmt w:val="bullet"/>
+      <w:lvlText w:val="o"/>
+      <w:lvlJc w:val="left"/>
+      <w:pPr>
+        <w:ind w:left="5880" w:hanging="360"/>
+      </w:pPr>
+      <w:rPr>
+        <w:rFonts w:ascii="Courier New" w:hAnsi="Courier New" w:cs="Courier New" w:hint="default"/>
+      </w:rPr>
+    </w:lvl>
+    <w:lvl w:ilvl="8" w:tplc="04090005" w:tentative="1">
+      <w:start w:val="1"/>
+      <w:numFmt w:val="bullet"/>
+      <w:lvlText w:val=""/>
+      <w:lvlJc w:val="left"/>
+      <w:pPr>
+        <w:ind w:left="6600" w:hanging="360"/>
+      </w:pPr>
+      <w:rPr>
+        <w:rFonts w:ascii="Wingdings" w:hAnsi="Wingdings" w:hint="default"/>
+      </w:rPr>
+    </w:lvl>
+  </w:abstractNum>
+  <w:abstractNum w:abstractNumId="3" w15:restartNumberingAfterBreak="0">
+    <w:nsid w:val="25B00044"/>
+    <w:multiLevelType w:val="hybridMultilevel"/>
+    <w:tmpl w:val="DFCA0272"/>
+    <w:lvl w:ilvl="0" w:tplc="04090001">
+      <w:start w:val="1"/>
+      <w:numFmt w:val="bullet"/>
+      <w:lvlText w:val=""/>
+      <w:lvlJc w:val="left"/>
+      <w:pPr>
+        <w:ind w:left="720" w:hanging="360"/>
+      </w:pPr>
+      <w:rPr>
+        <w:rFonts w:ascii="Symbol" w:hAnsi="Symbol" w:hint="default"/>
+      </w:rPr>
+    </w:lvl>
+    <w:lvl w:ilvl="1" w:tplc="04090003" w:tentative="1">
+      <w:start w:val="1"/>
+      <w:numFmt w:val="bullet"/>
+      <w:lvlText w:val="o"/>
+      <w:lvlJc w:val="left"/>
+      <w:pPr>
+        <w:ind w:left="1440" w:hanging="360"/>
+      </w:pPr>
+      <w:rPr>
+        <w:rFonts w:ascii="Courier New" w:hAnsi="Courier New" w:cs="Courier New" w:hint="default"/>
+      </w:rPr>
+    </w:lvl>
+    <w:lvl w:ilvl="2" w:tplc="04090005" w:tentative="1">
+      <w:start w:val="1"/>
+      <w:numFmt w:val="bullet"/>
+      <w:lvlText w:val=""/>
+      <w:lvlJc w:val="left"/>
+      <w:pPr>
+        <w:ind w:left="2160" w:hanging="360"/>
+      </w:pPr>
+      <w:rPr>
+        <w:rFonts w:ascii="Wingdings" w:hAnsi="Wingdings" w:hint="default"/>
+      </w:rPr>
+    </w:lvl>
+    <w:lvl w:ilvl="3" w:tplc="04090001" w:tentative="1">
+      <w:start w:val="1"/>
+      <w:numFmt w:val="bullet"/>
+      <w:lvlText w:val=""/>
+      <w:lvlJc w:val="left"/>
+      <w:pPr>
+        <w:ind w:left="2880" w:hanging="360"/>
+      </w:pPr>
+      <w:rPr>
+        <w:rFonts w:ascii="Symbol" w:hAnsi="Symbol" w:hint="default"/>
+      </w:rPr>
+    </w:lvl>
+    <w:lvl w:ilvl="4" w:tplc="04090003" w:tentative="1">
+      <w:start w:val="1"/>
+      <w:numFmt w:val="bullet"/>
+      <w:lvlText w:val="o"/>
+      <w:lvlJc w:val="left"/>
+      <w:pPr>
+        <w:ind w:left="3600" w:hanging="360"/>
+      </w:pPr>
+      <w:rPr>
+        <w:rFonts w:ascii="Courier New" w:hAnsi="Courier New" w:cs="Courier New" w:hint="default"/>
+      </w:rPr>
+    </w:lvl>
+    <w:lvl w:ilvl="5" w:tplc="04090005" w:tentative="1">
+      <w:start w:val="1"/>
+      <w:numFmt w:val="bullet"/>
+      <w:lvlText w:val=""/>
+      <w:lvlJc w:val="left"/>
+      <w:pPr>
+        <w:ind w:left="4320" w:hanging="360"/>
+      </w:pPr>
+      <w:rPr>
+        <w:rFonts w:ascii="Wingdings" w:hAnsi="Wingdings" w:hint="default"/>
+      </w:rPr>
+    </w:lvl>
+    <w:lvl w:ilvl="6" w:tplc="04090001" w:tentative="1">
+      <w:start w:val="1"/>
+      <w:numFmt w:val="bullet"/>
+      <w:lvlText w:val=""/>
+      <w:lvlJc w:val="left"/>
+      <w:pPr>
+        <w:ind w:left="5040" w:hanging="360"/>
+      </w:pPr>
+      <w:rPr>
+        <w:rFonts w:ascii="Symbol" w:hAnsi="Symbol" w:hint="default"/>
+      </w:rPr>
+    </w:lvl>
+    <w:lvl w:ilvl="7" w:tplc="04090003" w:tentative="1">
+      <w:start w:val="1"/>
+      <w:numFmt w:val="bullet"/>
+      <w:lvlText w:val="o"/>
+      <w:lvlJc w:val="left"/>
+      <w:pPr>
+        <w:ind w:left="5760" w:hanging="360"/>
+      </w:pPr>
+      <w:rPr>
+        <w:rFonts w:ascii="Courier New" w:hAnsi="Courier New" w:cs="Courier New" w:hint="default"/>
+      </w:rPr>
+    </w:lvl>
+    <w:lvl w:ilvl="8" w:tplc="04090005" w:tentative="1">
+      <w:start w:val="1"/>
+      <w:numFmt w:val="bullet"/>
+      <w:lvlText w:val=""/>
+      <w:lvlJc w:val="left"/>
+      <w:pPr>
+        <w:ind w:left="6480" w:hanging="360"/>
+      </w:pPr>
+      <w:rPr>
+        <w:rFonts w:ascii="Wingdings" w:hAnsi="Wingdings" w:hint="default"/>
+      </w:rPr>
+    </w:lvl>
+  </w:abstractNum>
+  <w:abstractNum w:abstractNumId="4" w15:restartNumberingAfterBreak="0">
+    <w:nsid w:val="26FC4D4F"/>
+    <w:multiLevelType w:val="hybridMultilevel"/>
+    <w:tmpl w:val="4790C088"/>
+    <w:lvl w:ilvl="0" w:tplc="04090001">
+      <w:start w:val="1"/>
+      <w:numFmt w:val="bullet"/>
+      <w:lvlText w:val=""/>
+      <w:lvlJc w:val="left"/>
+      <w:pPr>
+        <w:ind w:left="840" w:hanging="360"/>
+      </w:pPr>
+      <w:rPr>
+        <w:rFonts w:ascii="Symbol" w:hAnsi="Symbol" w:hint="default"/>
+      </w:rPr>
+    </w:lvl>
+    <w:lvl w:ilvl="1" w:tplc="04090003" w:tentative="1">
+      <w:start w:val="1"/>
+      <w:numFmt w:val="bullet"/>
+      <w:lvlText w:val="o"/>
+      <w:lvlJc w:val="left"/>
+      <w:pPr>
+        <w:ind w:left="1560" w:hanging="360"/>
+      </w:pPr>
+      <w:rPr>
+        <w:rFonts w:ascii="Courier New" w:hAnsi="Courier New" w:cs="Courier New" w:hint="default"/>
+      </w:rPr>
+    </w:lvl>
+    <w:lvl w:ilvl="2" w:tplc="04090005" w:tentative="1">
+      <w:start w:val="1"/>
+      <w:numFmt w:val="bullet"/>
+      <w:lvlText w:val=""/>
+      <w:lvlJc w:val="left"/>
+      <w:pPr>
+        <w:ind w:left="2280" w:hanging="360"/>
+      </w:pPr>
+      <w:rPr>
+        <w:rFonts w:ascii="Wingdings" w:hAnsi="Wingdings" w:hint="default"/>
+      </w:rPr>
+    </w:lvl>
+    <w:lvl w:ilvl="3" w:tplc="04090001" w:tentative="1">
+      <w:start w:val="1"/>
+      <w:numFmt w:val="bullet"/>
+      <w:lvlText w:val=""/>
+      <w:lvlJc w:val="left"/>
+      <w:pPr>
+        <w:ind w:left="3000" w:hanging="360"/>
+      </w:pPr>
+      <w:rPr>
+        <w:rFonts w:ascii="Symbol" w:hAnsi="Symbol" w:hint="default"/>
+      </w:rPr>
+    </w:lvl>
+    <w:lvl w:ilvl="4" w:tplc="04090003" w:tentative="1">
+      <w:start w:val="1"/>
+      <w:numFmt w:val="bullet"/>
+      <w:lvlText w:val="o"/>
+      <w:lvlJc w:val="left"/>
+      <w:pPr>
+        <w:ind w:left="3720" w:hanging="360"/>
+      </w:pPr>
+      <w:rPr>
+        <w:rFonts w:ascii="Courier New" w:hAnsi="Courier New" w:cs="Courier New" w:hint="default"/>
+      </w:rPr>
+    </w:lvl>
+    <w:lvl w:ilvl="5" w:tplc="04090005" w:tentative="1">
+      <w:start w:val="1"/>
+      <w:numFmt w:val="bullet"/>
+      <w:lvlText w:val=""/>
+      <w:lvlJc w:val="left"/>
+      <w:pPr>
+        <w:ind w:left="4440" w:hanging="360"/>
+      </w:pPr>
+      <w:rPr>
+        <w:rFonts w:ascii="Wingdings" w:hAnsi="Wingdings" w:hint="default"/>
+      </w:rPr>
+    </w:lvl>
+    <w:lvl w:ilvl="6" w:tplc="04090001" w:tentative="1">
+      <w:start w:val="1"/>
+      <w:numFmt w:val="bullet"/>
+      <w:lvlText w:val=""/>
+      <w:lvlJc w:val="left"/>
+      <w:pPr>
+        <w:ind w:left="5160" w:hanging="360"/>
+      </w:pPr>
+      <w:rPr>
+        <w:rFonts w:ascii="Symbol" w:hAnsi="Symbol" w:hint="default"/>
+      </w:rPr>
+    </w:lvl>
+    <w:lvl w:ilvl="7" w:tplc="04090003" w:tentative="1">
+      <w:start w:val="1"/>
+      <w:numFmt w:val="bullet"/>
+      <w:lvlText w:val="o"/>
+      <w:lvlJc w:val="left"/>
+      <w:pPr>
+        <w:ind w:left="5880" w:hanging="360"/>
+      </w:pPr>
+      <w:rPr>
+        <w:rFonts w:ascii="Courier New" w:hAnsi="Courier New" w:cs="Courier New" w:hint="default"/>
+      </w:rPr>
+    </w:lvl>
+    <w:lvl w:ilvl="8" w:tplc="04090005" w:tentative="1">
+      <w:start w:val="1"/>
+      <w:numFmt w:val="bullet"/>
+      <w:lvlText w:val=""/>
+      <w:lvlJc w:val="left"/>
+      <w:pPr>
+        <w:ind w:left="6600" w:hanging="360"/>
+      </w:pPr>
+      <w:rPr>
+        <w:rFonts w:ascii="Wingdings" w:hAnsi="Wingdings" w:hint="default"/>
+      </w:rPr>
+    </w:lvl>
+  </w:abstractNum>
+  <w:abstractNum w:abstractNumId="5" w15:restartNumberingAfterBreak="0">
+    <w:nsid w:val="5DB41D0C"/>
+    <w:multiLevelType w:val="hybridMultilevel"/>
+    <w:tmpl w:val="7396E57A"/>
+    <w:lvl w:ilvl="0" w:tplc="04090001">
+      <w:start w:val="1"/>
+      <w:numFmt w:val="bullet"/>
+      <w:lvlText w:val=""/>
+      <w:lvlJc w:val="left"/>
+      <w:pPr>
+        <w:ind w:left="1200" w:hanging="360"/>
+      </w:pPr>
+      <w:rPr>
+        <w:rFonts w:ascii="Symbol" w:hAnsi="Symbol" w:hint="default"/>
+      </w:rPr>
+    </w:lvl>
+    <w:lvl w:ilvl="1" w:tplc="04090003" w:tentative="1">
+      <w:start w:val="1"/>
+      <w:numFmt w:val="bullet"/>
+      <w:lvlText w:val="o"/>
+      <w:lvlJc w:val="left"/>
+      <w:pPr>
+        <w:ind w:left="1920" w:hanging="360"/>
+      </w:pPr>
+      <w:rPr>
+        <w:rFonts w:ascii="Courier New" w:hAnsi="Courier New" w:cs="Courier New" w:hint="default"/>
+      </w:rPr>
+    </w:lvl>
+    <w:lvl w:ilvl="2" w:tplc="04090005" w:tentative="1">
+      <w:start w:val="1"/>
+      <w:numFmt w:val="bullet"/>
+      <w:lvlText w:val=""/>
+      <w:lvlJc w:val="left"/>
+      <w:pPr>
+        <w:ind w:left="2640" w:hanging="360"/>
+      </w:pPr>
+      <w:rPr>
+        <w:rFonts w:ascii="Wingdings" w:hAnsi="Wingdings" w:hint="default"/>
+      </w:rPr>
+    </w:lvl>
+    <w:lvl w:ilvl="3" w:tplc="04090001" w:tentative="1">
+      <w:start w:val="1"/>
+      <w:numFmt w:val="bullet"/>
+      <w:lvlText w:val=""/>
+      <w:lvlJc w:val="left"/>
+      <w:pPr>
+        <w:ind w:left="3360" w:hanging="360"/>
+      </w:pPr>
+      <w:rPr>
+        <w:rFonts w:ascii="Symbol" w:hAnsi="Symbol" w:hint="default"/>
+      </w:rPr>
+    </w:lvl>
+    <w:lvl w:ilvl="4" w:tplc="04090003" w:tentative="1">
+      <w:start w:val="1"/>
+      <w:numFmt w:val="bullet"/>
+      <w:lvlText w:val="o"/>
+      <w:lvlJc w:val="left"/>
+      <w:pPr>
+        <w:ind w:left="4080" w:hanging="360"/>
+      </w:pPr>
+      <w:rPr>
+        <w:rFonts w:ascii="Courier New" w:hAnsi="Courier New" w:cs="Courier New" w:hint="default"/>
+      </w:rPr>
+    </w:lvl>
+    <w:lvl w:ilvl="5" w:tplc="04090005" w:tentative="1">
+      <w:start w:val="1"/>
+      <w:numFmt w:val="bullet"/>
+      <w:lvlText w:val=""/>
+      <w:lvlJc w:val="left"/>
+      <w:pPr>
+        <w:ind w:left="4800" w:hanging="360"/>
+      </w:pPr>
+      <w:rPr>
+        <w:rFonts w:ascii="Wingdings" w:hAnsi="Wingdings" w:hint="default"/>
+      </w:rPr>
+    </w:lvl>
+    <w:lvl w:ilvl="6" w:tplc="04090001" w:tentative="1">
+      <w:start w:val="1"/>
+      <w:numFmt w:val="bullet"/>
+      <w:lvlText w:val=""/>
+      <w:lvlJc w:val="left"/>
+      <w:pPr>
+        <w:ind w:left="5520" w:hanging="360"/>
+      </w:pPr>
+      <w:rPr>
+        <w:rFonts w:ascii="Symbol" w:hAnsi="Symbol" w:hint="default"/>
+      </w:rPr>
+    </w:lvl>
+    <w:lvl w:ilvl="7" w:tplc="04090003" w:tentative="1">
+      <w:start w:val="1"/>
+      <w:numFmt w:val="bullet"/>
+      <w:lvlText w:val="o"/>
+      <w:lvlJc w:val="left"/>
+      <w:pPr>
+        <w:ind w:left="6240" w:hanging="360"/>
+      </w:pPr>
+      <w:rPr>
+        <w:rFonts w:ascii="Courier New" w:hAnsi="Courier New" w:cs="Courier New" w:hint="default"/>
+      </w:rPr>
+    </w:lvl>
+    <w:lvl w:ilvl="8" w:tplc="04090005" w:tentative="1">
+      <w:start w:val="1"/>
+      <w:numFmt w:val="bullet"/>
+      <w:lvlText w:val=""/>
+      <w:lvlJc w:val="left"/>
+      <w:pPr>
+        <w:ind w:left="6960" w:hanging="360"/>
+      </w:pPr>
+      <w:rPr>
+        <w:rFonts w:ascii="Wingdings" w:hAnsi="Wingdings" w:hint="default"/>
+      </w:rPr>
+    </w:lvl>
+  </w:abstractNum>
+  <w:abstractNum w:abstractNumId="6" w15:restartNumberingAfterBreak="0">
+    <w:nsid w:val="640F58A5"/>
+    <w:multiLevelType w:val="hybridMultilevel"/>
+    <w:tmpl w:val="F294B5EA"/>
+    <w:lvl w:ilvl="0" w:tplc="04090001">
+      <w:start w:val="1"/>
+      <w:numFmt w:val="bullet"/>
+      <w:lvlText w:val=""/>
+      <w:lvlJc w:val="left"/>
+      <w:pPr>
+        <w:ind w:left="720" w:hanging="360"/>
+      </w:pPr>
+      <w:rPr>
+        <w:rFonts w:ascii="Symbol" w:hAnsi="Symbol" w:hint="default"/>
+      </w:rPr>
+    </w:lvl>
+    <w:lvl w:ilvl="1" w:tplc="04090003" w:tentative="1">
+      <w:start w:val="1"/>
+      <w:numFmt w:val="bullet"/>
+      <w:lvlText w:val="o"/>
+      <w:lvlJc w:val="left"/>
+      <w:pPr>
+        <w:ind w:left="1440" w:hanging="360"/>
+      </w:pPr>
+      <w:rPr>
+        <w:rFonts w:ascii="Courier New" w:hAnsi="Courier New" w:cs="Courier New" w:hint="default"/>
+      </w:rPr>
+    </w:lvl>
+    <w:lvl w:ilvl="2" w:tplc="04090005" w:tentative="1">
+      <w:start w:val="1"/>
+      <w:numFmt w:val="bullet"/>
+      <w:lvlText w:val=""/>
+      <w:lvlJc w:val="left"/>
+      <w:pPr>
+        <w:ind w:left="2160" w:hanging="360"/>
+      </w:pPr>
+      <w:rPr>
+        <w:rFonts w:ascii="Wingdings" w:hAnsi="Wingdings" w:hint="default"/>
+      </w:rPr>
+    </w:lvl>
+    <w:lvl w:ilvl="3" w:tplc="04090001" w:tentative="1">
+      <w:start w:val="1"/>
+      <w:numFmt w:val="bullet"/>
+      <w:lvlText w:val=""/>
+      <w:lvlJc w:val="left"/>
+      <w:pPr>
+        <w:ind w:left="2880" w:hanging="360"/>
+      </w:pPr>
+      <w:rPr>
+        <w:rFonts w:ascii="Symbol" w:hAnsi="Symbol" w:hint="default"/>
+      </w:rPr>
+    </w:lvl>
+    <w:lvl w:ilvl="4" w:tplc="04090003" w:tentative="1">
+      <w:start w:val="1"/>
+      <w:numFmt w:val="bullet"/>
+      <w:lvlText w:val="o"/>
+      <w:lvlJc w:val="left"/>
+      <w:pPr>
+        <w:ind w:left="3600" w:hanging="360"/>
+      </w:pPr>
+      <w:rPr>
+        <w:rFonts w:ascii="Courier New" w:hAnsi="Courier New" w:cs="Courier New" w:hint="default"/>
+      </w:rPr>
+    </w:lvl>
+    <w:lvl w:ilvl="5" w:tplc="04090005" w:tentative="1">
+      <w:start w:val="1"/>
+      <w:numFmt w:val="bullet"/>
+      <w:lvlText w:val=""/>
+      <w:lvlJc w:val="left"/>
+      <w:pPr>
+        <w:ind w:left="4320" w:hanging="360"/>
+      </w:pPr>
+      <w:rPr>
+        <w:rFonts w:ascii="Wingdings" w:hAnsi="Wingdings" w:hint="default"/>
+      </w:rPr>
+    </w:lvl>
+    <w:lvl w:ilvl="6" w:tplc="04090001" w:tentative="1">
+      <w:start w:val="1"/>
+      <w:numFmt w:val="bullet"/>
+      <w:lvlText w:val=""/>
+      <w:lvlJc w:val="left"/>
+      <w:pPr>
+        <w:ind w:left="5040" w:hanging="360"/>
+      </w:pPr>
+      <w:rPr>
+        <w:rFonts w:ascii="Symbol" w:hAnsi="Symbol" w:hint="default"/>
+      </w:rPr>
+    </w:lvl>
+    <w:lvl w:ilvl="7" w:tplc="04090003" w:tentative="1">
+      <w:start w:val="1"/>
+      <w:numFmt w:val="bullet"/>
+      <w:lvlText w:val="o"/>
+      <w:lvlJc w:val="left"/>
+      <w:pPr>
+        <w:ind w:left="5760" w:hanging="360"/>
+      </w:pPr>
+      <w:rPr>
+        <w:rFonts w:ascii="Courier New" w:hAnsi="Courier New" w:cs="Courier New" w:hint="default"/>
+      </w:rPr>
+    </w:lvl>
+    <w:lvl w:ilvl="8" w:tplc="04090005" w:tentative="1">
+      <w:start w:val="1"/>
+      <w:numFmt w:val="bullet"/>
+      <w:lvlText w:val=""/>
+      <w:lvlJc w:val="left"/>
+      <w:pPr>
+        <w:ind w:left="6480" w:hanging="360"/>
+      </w:pPr>
+      <w:rPr>
+        <w:rFonts w:ascii="Wingdings" w:hAnsi="Wingdings" w:hint="default"/>
+      </w:rPr>
+    </w:lvl>
+  </w:abstractNum>
+  <w:abstractNum w:abstractNumId="7" w15:restartNumberingAfterBreak="0">
+    <w:nsid w:val="6E5924B3"/>
+    <w:multiLevelType w:val="hybridMultilevel"/>
+    <w:tmpl w:val="27869216"/>
+    <w:lvl w:ilvl="0" w:tplc="04090001">
+      <w:start w:val="1"/>
+      <w:numFmt w:val="bullet"/>
+      <w:lvlText w:val=""/>
+      <w:lvlJc w:val="left"/>
+      <w:pPr>
+        <w:ind w:left="1680" w:hanging="360"/>
+      </w:pPr>
+      <w:rPr>
+        <w:rFonts w:ascii="Symbol" w:hAnsi="Symbol" w:hint="default"/>
+      </w:rPr>
+    </w:lvl>
+    <w:lvl w:ilvl="1" w:tplc="04090003" w:tentative="1">
+      <w:start w:val="1"/>
+      <w:numFmt w:val="bullet"/>
+      <w:lvlText w:val="o"/>
+      <w:lvlJc w:val="left"/>
+      <w:pPr>
+        <w:ind w:left="2400" w:hanging="360"/>
+      </w:pPr>
+      <w:rPr>
+        <w:rFonts w:ascii="Courier New" w:hAnsi="Courier New" w:cs="Courier New" w:hint="default"/>
+      </w:rPr>
+    </w:lvl>
+    <w:lvl w:ilvl="2" w:tplc="04090005" w:tentative="1">
+      <w:start w:val="1"/>
+      <w:numFmt w:val="bullet"/>
+      <w:lvlText w:val=""/>
+      <w:lvlJc w:val="left"/>
+      <w:pPr>
+        <w:ind w:left="3120" w:hanging="360"/>
+      </w:pPr>
+      <w:rPr>
+        <w:rFonts w:ascii="Wingdings" w:hAnsi="Wingdings" w:hint="default"/>
+      </w:rPr>
+    </w:lvl>
+    <w:lvl w:ilvl="3" w:tplc="04090001" w:tentative="1">
+      <w:start w:val="1"/>
+      <w:numFmt w:val="bullet"/>
+      <w:lvlText w:val=""/>
+      <w:lvlJc w:val="left"/>
+      <w:pPr>
+        <w:ind w:left="3840" w:hanging="360"/>
+      </w:pPr>
+      <w:rPr>
+        <w:rFonts w:ascii="Symbol" w:hAnsi="Symbol" w:hint="default"/>
+      </w:rPr>
+    </w:lvl>
+    <w:lvl w:ilvl="4" w:tplc="04090003" w:tentative="1">
+      <w:start w:val="1"/>
+      <w:numFmt w:val="bullet"/>
+      <w:lvlText w:val="o"/>
+      <w:lvlJc w:val="left"/>
+      <w:pPr>
+        <w:ind w:left="4560" w:hanging="360"/>
+      </w:pPr>
+      <w:rPr>
+        <w:rFonts w:ascii="Courier New" w:hAnsi="Courier New" w:cs="Courier New" w:hint="default"/>
+      </w:rPr>
+    </w:lvl>
+    <w:lvl w:ilvl="5" w:tplc="04090005" w:tentative="1">
+      <w:start w:val="1"/>
+      <w:numFmt w:val="bullet"/>
+      <w:lvlText w:val=""/>
+      <w:lvlJc w:val="left"/>
+      <w:pPr>
+        <w:ind w:left="5280" w:hanging="360"/>
+      </w:pPr>
+      <w:rPr>
+        <w:rFonts w:ascii="Wingdings" w:hAnsi="Wingdings" w:hint="default"/>
+      </w:rPr>
+    </w:lvl>
+    <w:lvl w:ilvl="6" w:tplc="04090001" w:tentative="1">
+      <w:start w:val="1"/>
+      <w:numFmt w:val="bullet"/>
+      <w:lvlText w:val=""/>
+      <w:lvlJc w:val="left"/>
+      <w:pPr>
+        <w:ind w:left="6000" w:hanging="360"/>
+      </w:pPr>
+      <w:rPr>
+        <w:rFonts w:ascii="Symbol" w:hAnsi="Symbol" w:hint="default"/>
+      </w:rPr>
+    </w:lvl>
+    <w:lvl w:ilvl="7" w:tplc="04090003" w:tentative="1">
+      <w:start w:val="1"/>
+      <w:numFmt w:val="bullet"/>
+      <w:lvlText w:val="o"/>
+      <w:lvlJc w:val="left"/>
+      <w:pPr>
+        <w:ind w:left="6720" w:hanging="360"/>
+      </w:pPr>
+      <w:rPr>
+        <w:rFonts w:ascii="Courier New" w:hAnsi="Courier New" w:cs="Courier New" w:hint="default"/>
+      </w:rPr>
+    </w:lvl>
+    <w:lvl w:ilvl="8" w:tplc="04090005" w:tentative="1">
+      <w:start w:val="1"/>
+      <w:numFmt w:val="bullet"/>
+      <w:lvlText w:val=""/>
+      <w:lvlJc w:val="left"/>
+      <w:pPr>
+        <w:ind w:left="7440" w:hanging="360"/>
+      </w:pPr>
+      <w:rPr>
+        <w:rFonts w:ascii="Wingdings" w:hAnsi="Wingdings" w:hint="default"/>
+      </w:rPr>
+    </w:lvl>
+  </w:abstractNum>
+  <w:abstractNum w:abstractNumId="8" w15:restartNumberingAfterBreak="0">
+    <w:nsid w:val="7B9019C8"/>
+    <w:multiLevelType w:val="hybridMultilevel"/>
+    <w:tmpl w:val="7BE45650"/>
+    <w:lvl w:ilvl="0" w:tplc="04090001">
+      <w:start w:val="1"/>
+      <w:numFmt w:val="bullet"/>
+      <w:lvlText w:val=""/>
+      <w:lvlJc w:val="left"/>
+      <w:pPr>
+        <w:ind w:left="1320" w:hanging="360"/>
+      </w:pPr>
+      <w:rPr>
+        <w:rFonts w:ascii="Symbol" w:hAnsi="Symbol" w:hint="default"/>
+      </w:rPr>
+    </w:lvl>
+    <w:lvl w:ilvl="1" w:tplc="04090003" w:tentative="1">
+      <w:start w:val="1"/>
+      <w:numFmt w:val="bullet"/>
+      <w:lvlText w:val="o"/>
+      <w:lvlJc w:val="left"/>
+      <w:pPr>
+        <w:ind w:left="2040" w:hanging="360"/>
+      </w:pPr>
+      <w:rPr>
+        <w:rFonts w:ascii="Courier New" w:hAnsi="Courier New" w:cs="Courier New" w:hint="default"/>
+      </w:rPr>
+    </w:lvl>
+    <w:lvl w:ilvl="2" w:tplc="04090005" w:tentative="1">
+      <w:start w:val="1"/>
+      <w:numFmt w:val="bullet"/>
+      <w:lvlText w:val=""/>
+      <w:lvlJc w:val="left"/>
+      <w:pPr>
+        <w:ind w:left="2760" w:hanging="360"/>
+      </w:pPr>
+      <w:rPr>
+        <w:rFonts w:ascii="Wingdings" w:hAnsi="Wingdings" w:hint="default"/>
+      </w:rPr>
+    </w:lvl>
+    <w:lvl w:ilvl="3" w:tplc="04090001" w:tentative="1">
+      <w:start w:val="1"/>
+      <w:numFmt w:val="bullet"/>
+      <w:lvlText w:val=""/>
+      <w:lvlJc w:val="left"/>
+      <w:pPr>
+        <w:ind w:left="3480" w:hanging="360"/>
+      </w:pPr>
+      <w:rPr>
+        <w:rFonts w:ascii="Symbol" w:hAnsi="Symbol" w:hint="default"/>
+      </w:rPr>
+    </w:lvl>
+    <w:lvl w:ilvl="4" w:tplc="04090003" w:tentative="1">
+      <w:start w:val="1"/>
+      <w:numFmt w:val="bullet"/>
+      <w:lvlText w:val="o"/>
+      <w:lvlJc w:val="left"/>
+      <w:pPr>
+        <w:ind w:left="4200" w:hanging="360"/>
+      </w:pPr>
+      <w:rPr>
+        <w:rFonts w:ascii="Courier New" w:hAnsi="Courier New" w:cs="Courier New" w:hint="default"/>
+      </w:rPr>
+    </w:lvl>
+    <w:lvl w:ilvl="5" w:tplc="04090005" w:tentative="1">
+      <w:start w:val="1"/>
+      <w:numFmt w:val="bullet"/>
+      <w:lvlText w:val=""/>
+      <w:lvlJc w:val="left"/>
+      <w:pPr>
+        <w:ind w:left="4920" w:hanging="360"/>
+      </w:pPr>
+      <w:rPr>
+        <w:rFonts w:ascii="Wingdings" w:hAnsi="Wingdings" w:hint="default"/>
+      </w:rPr>
+    </w:lvl>
+    <w:lvl w:ilvl="6" w:tplc="04090001" w:tentative="1">
+      <w:start w:val="1"/>
+      <w:numFmt w:val="bullet"/>
+      <w:lvlText w:val=""/>
+      <w:lvlJc w:val="left"/>
+      <w:pPr>
+        <w:ind w:left="5640" w:hanging="360"/>
+      </w:pPr>
+      <w:rPr>
+        <w:rFonts w:ascii="Symbol" w:hAnsi="Symbol" w:hint="default"/>
+      </w:rPr>
+    </w:lvl>
+    <w:lvl w:ilvl="7" w:tplc="04090003" w:tentative="1">
+      <w:start w:val="1"/>
+      <w:numFmt w:val="bullet"/>
+      <w:lvlText w:val="o"/>
+      <w:lvlJc w:val="left"/>
+      <w:pPr>
+        <w:ind w:left="6360" w:hanging="360"/>
+      </w:pPr>
+      <w:rPr>
+        <w:rFonts w:ascii="Courier New" w:hAnsi="Courier New" w:cs="Courier New" w:hint="default"/>
+      </w:rPr>
+    </w:lvl>
+    <w:lvl w:ilvl="8" w:tplc="04090005" w:tentative="1">
+      <w:start w:val="1"/>
+      <w:numFmt w:val="bullet"/>
+      <w:lvlText w:val=""/>
+      <w:lvlJc w:val="left"/>
+      <w:pPr>
+        <w:ind w:left="7080" w:hanging="360"/>
+      </w:pPr>
+      <w:rPr>
+        <w:rFonts w:ascii="Wingdings" w:hAnsi="Wingdings" w:hint="default"/>
+      </w:rPr>
+    </w:lvl>
+  </w:abstractNum>
+  <w:num w:numId="1">
+    <w:abstractNumId w:val="5"/>
+  </w:num>
+  <w:num w:numId="2">
+    <w:abstractNumId w:val="4"/>
+  </w:num>
+  <w:num w:numId="3">
+    <w:abstractNumId w:val="7"/>
+  </w:num>
+  <w:num w:numId="4">
+    <w:abstractNumId w:val="8"/>
+  </w:num>
+  <w:num w:numId="5">
+    <w:abstractNumId w:val="6"/>
+  </w:num>
+  <w:num w:numId="6">
+    <w:abstractNumId w:val="0"/>
+  </w:num>
+  <w:num w:numId="7">
+    <w:abstractNumId w:val="3"/>
+  </w:num>
+  <w:num w:numId="8">
+    <w:abstractNumId w:val="1"/>
+  </w:num>
+  <w:num w:numId="9">
+    <w:abstractNumId w:val="2"/>
+  </w:num>
+</w:numbering>
+</file>
+
 <file path=word/styles.xml><?xml version="1.0" encoding="utf-8"?>
-<w:styles xmlns:mc="http://schemas.openxmlformats.org/markup-compatibility/2006" xmlns:r="http://schemas.openxmlformats.org/officeDocument/2006/relationships" xmlns:w="http://schemas.openxmlformats.org/wordprocessingml/2006/main" xmlns:w14="http://schemas.microsoft.com/office/word/2010/wordml" xmlns:w15="http://schemas.microsoft.com/office/word/2012/wordml" mc:Ignorable="w14 w15">
+<w:styles xmlns:mc="http://schemas.openxmlformats.org/markup-compatibility/2006" xmlns:r="http://schemas.openxmlformats.org/officeDocument/2006/relationships" xmlns:w="http://schemas.openxmlformats.org/wordprocessingml/2006/main" xmlns:w14="http://schemas.microsoft.com/office/word/2010/wordml" xmlns:w15="http://schemas.microsoft.com/office/word/2012/wordml" xmlns:w16cid="http://schemas.microsoft.com/office/word/2016/wordml/cid" xmlns:w16se="http://schemas.microsoft.com/office/word/2015/wordml/symex" mc:Ignorable="w14 w15 w16se w16cid">
   <w:docDefaults>
     <w:rPrDefault>
       <w:rPr>
@@ -769,7 +5112,7 @@
     </w:rPrDefault>
     <w:pPrDefault/>
   </w:docDefaults>
-  <w:latentStyles w:defLockedState="0" w:defUIPriority="99" w:defSemiHidden="0" w:defUnhideWhenUsed="0" w:defQFormat="0" w:count="371">
+  <w:latentStyles w:defLockedState="0" w:defUIPriority="99" w:defSemiHidden="0" w:defUnhideWhenUsed="0" w:defQFormat="0" w:count="376">
     <w:lsdException w:name="Normal" w:uiPriority="0" w:qFormat="1"/>
     <w:lsdException w:name="heading 1" w:uiPriority="9" w:qFormat="1"/>
     <w:lsdException w:name="heading 2" w:semiHidden="1" w:uiPriority="9" w:unhideWhenUsed="1" w:qFormat="1"/>
@@ -1141,8 +5484,13 @@
     <w:lsdException w:name="List Table 5 Dark Accent 6" w:uiPriority="50"/>
     <w:lsdException w:name="List Table 6 Colorful Accent 6" w:uiPriority="51"/>
     <w:lsdException w:name="List Table 7 Colorful Accent 6" w:uiPriority="52"/>
+    <w:lsdException w:name="Mention" w:semiHidden="1" w:unhideWhenUsed="1"/>
+    <w:lsdException w:name="Smart Hyperlink" w:semiHidden="1" w:unhideWhenUsed="1"/>
+    <w:lsdException w:name="Hashtag" w:semiHidden="1" w:unhideWhenUsed="1"/>
+    <w:lsdException w:name="Unresolved Mention" w:semiHidden="1" w:unhideWhenUsed="1"/>
+    <w:lsdException w:name="Smart Link" w:semiHidden="1" w:unhideWhenUsed="1"/>
   </w:latentStyles>
-  <w:style w:type="paragraph" w:default="1" w:styleId="a">
+  <w:style w:type="paragraph" w:default="1" w:styleId="Normal">
     <w:name w:val="Normal"/>
     <w:qFormat/>
     <w:rsid w:val="00EB518F"/>
@@ -1150,13 +5498,13 @@
       <w:widowControl w:val="0"/>
     </w:pPr>
   </w:style>
-  <w:style w:type="character" w:default="1" w:styleId="a0">
+  <w:style w:type="character" w:default="1" w:styleId="DefaultParagraphFont">
     <w:name w:val="Default Paragraph Font"/>
     <w:uiPriority w:val="1"/>
     <w:semiHidden/>
     <w:unhideWhenUsed/>
   </w:style>
-  <w:style w:type="table" w:default="1" w:styleId="a1">
+  <w:style w:type="table" w:default="1" w:styleId="TableNormal">
     <w:name w:val="Normal Table"/>
     <w:uiPriority w:val="99"/>
     <w:semiHidden/>
@@ -1171,19 +5519,18 @@
       </w:tblCellMar>
     </w:tblPr>
   </w:style>
-  <w:style w:type="numbering" w:default="1" w:styleId="a2">
+  <w:style w:type="numbering" w:default="1" w:styleId="NoList">
     <w:name w:val="No List"/>
     <w:uiPriority w:val="99"/>
     <w:semiHidden/>
     <w:unhideWhenUsed/>
   </w:style>
-  <w:style w:type="table" w:styleId="a3">
+  <w:style w:type="table" w:styleId="TableGrid">
     <w:name w:val="Table Grid"/>
-    <w:basedOn w:val="a1"/>
+    <w:basedOn w:val="TableNormal"/>
     <w:uiPriority w:val="39"/>
     <w:rsid w:val="00EB518F"/>
     <w:tblPr>
-      <w:tblInd w:w="0" w:type="dxa"/>
       <w:tblBorders>
         <w:top w:val="single" w:sz="4" w:space="0" w:color="auto"/>
         <w:left w:val="single" w:sz="4" w:space="0" w:color="auto"/>
@@ -1192,18 +5539,12 @@
         <w:insideH w:val="single" w:sz="4" w:space="0" w:color="auto"/>
         <w:insideV w:val="single" w:sz="4" w:space="0" w:color="auto"/>
       </w:tblBorders>
-      <w:tblCellMar>
-        <w:top w:w="0" w:type="dxa"/>
-        <w:left w:w="108" w:type="dxa"/>
-        <w:bottom w:w="0" w:type="dxa"/>
-        <w:right w:w="108" w:type="dxa"/>
-      </w:tblCellMar>
     </w:tblPr>
   </w:style>
-  <w:style w:type="paragraph" w:styleId="a4">
+  <w:style w:type="paragraph" w:styleId="Header">
     <w:name w:val="header"/>
-    <w:basedOn w:val="a"/>
-    <w:link w:val="a5"/>
+    <w:basedOn w:val="Normal"/>
+    <w:link w:val="HeaderChar"/>
     <w:uiPriority w:val="99"/>
     <w:unhideWhenUsed/>
     <w:rsid w:val="0027546F"/>
@@ -1219,10 +5560,10 @@
       <w:szCs w:val="20"/>
     </w:rPr>
   </w:style>
-  <w:style w:type="character" w:customStyle="1" w:styleId="a5">
-    <w:name w:val="頁首 字元"/>
-    <w:basedOn w:val="a0"/>
-    <w:link w:val="a4"/>
+  <w:style w:type="character" w:customStyle="1" w:styleId="HeaderChar">
+    <w:name w:val="Header Char"/>
+    <w:basedOn w:val="DefaultParagraphFont"/>
+    <w:link w:val="Header"/>
     <w:uiPriority w:val="99"/>
     <w:rsid w:val="0027546F"/>
     <w:rPr>
@@ -1230,10 +5571,10 @@
       <w:szCs w:val="20"/>
     </w:rPr>
   </w:style>
-  <w:style w:type="paragraph" w:styleId="a6">
+  <w:style w:type="paragraph" w:styleId="Footer">
     <w:name w:val="footer"/>
-    <w:basedOn w:val="a"/>
-    <w:link w:val="a7"/>
+    <w:basedOn w:val="Normal"/>
+    <w:link w:val="FooterChar"/>
     <w:uiPriority w:val="99"/>
     <w:unhideWhenUsed/>
     <w:rsid w:val="0027546F"/>
@@ -1249,10 +5590,10 @@
       <w:szCs w:val="20"/>
     </w:rPr>
   </w:style>
-  <w:style w:type="character" w:customStyle="1" w:styleId="a7">
-    <w:name w:val="頁尾 字元"/>
-    <w:basedOn w:val="a0"/>
-    <w:link w:val="a6"/>
+  <w:style w:type="character" w:customStyle="1" w:styleId="FooterChar">
+    <w:name w:val="Footer Char"/>
+    <w:basedOn w:val="DefaultParagraphFont"/>
+    <w:link w:val="Footer"/>
     <w:uiPriority w:val="99"/>
     <w:rsid w:val="0027546F"/>
     <w:rPr>
@@ -1276,9 +5617,9 @@
       <w:szCs w:val="24"/>
     </w:rPr>
   </w:style>
-  <w:style w:type="paragraph" w:styleId="a8">
+  <w:style w:type="paragraph" w:styleId="ListParagraph">
     <w:name w:val="List Paragraph"/>
-    <w:basedOn w:val="a"/>
+    <w:basedOn w:val="Normal"/>
     <w:uiPriority w:val="34"/>
     <w:qFormat/>
     <w:rsid w:val="00D06ECC"/>
